--- a/assets/docs/cuartoAvance_monografia.docx
+++ b/assets/docs/cuartoAvance_monografia.docx
@@ -1414,7 +1414,11 @@
     <w:sdt>
       <w:sdtPr>
         <w:rPr>
-          <w:lang w:val="es-ES"/>
+          <w:rFonts w:ascii="Arial" w:eastAsia="Times New Roman" w:hAnsi="Arial" w:cs="Times New Roman"/>
+          <w:color w:val="auto"/>
+          <w:sz w:val="24"/>
+          <w:szCs w:val="20"/>
+          <w:lang w:val="es-ES" w:eastAsia="ar-SA"/>
         </w:rPr>
         <w:id w:val="-101659752"/>
         <w:docPartObj>
@@ -1424,13 +1428,8 @@
       </w:sdtPr>
       <w:sdtEndPr>
         <w:rPr>
-          <w:rFonts w:ascii="Arial" w:eastAsia="Times New Roman" w:hAnsi="Arial" w:cs="Times New Roman"/>
           <w:b/>
           <w:bCs/>
-          <w:color w:val="auto"/>
-          <w:sz w:val="24"/>
-          <w:szCs w:val="20"/>
-          <w:lang w:eastAsia="ar-SA"/>
         </w:rPr>
       </w:sdtEndPr>
       <w:sdtContent>
@@ -1470,110 +1469,63 @@
           <w:r>
             <w:fldChar w:fldCharType="separate"/>
           </w:r>
-          <w:bookmarkStart w:id="0" w:name="_GoBack"/>
-          <w:bookmarkEnd w:id="0"/>
-          <w:r>
-            <w:rPr>
-              <w:rStyle w:val="Hipervnculo"/>
-              <w:noProof/>
-            </w:rPr>
-            <w:fldChar w:fldCharType="begin"/>
-          </w:r>
-          <w:r>
-            <w:rPr>
-              <w:rStyle w:val="Hipervnculo"/>
-              <w:noProof/>
-            </w:rPr>
-            <w:instrText xml:space="preserve"> </w:instrText>
-          </w:r>
-          <w:r>
-            <w:rPr>
-              <w:noProof/>
-            </w:rPr>
-            <w:instrText>HYPERLINK \l "_Toc136959560"</w:instrText>
-          </w:r>
-          <w:r>
-            <w:rPr>
-              <w:rStyle w:val="Hipervnculo"/>
-              <w:noProof/>
-            </w:rPr>
-            <w:instrText xml:space="preserve"> </w:instrText>
-          </w:r>
-          <w:r>
-            <w:rPr>
-              <w:rStyle w:val="Hipervnculo"/>
-              <w:noProof/>
-            </w:rPr>
-          </w:r>
-          <w:r>
-            <w:rPr>
-              <w:rStyle w:val="Hipervnculo"/>
-              <w:noProof/>
-            </w:rPr>
-            <w:fldChar w:fldCharType="separate"/>
-          </w:r>
-          <w:r>
-            <w:rPr>
-              <w:rStyle w:val="Hipervnculo"/>
-              <w:noProof/>
-            </w:rPr>
-            <w:t>Resumen:</w:t>
-          </w:r>
-          <w:r>
-            <w:rPr>
-              <w:noProof/>
-              <w:webHidden/>
-            </w:rPr>
-            <w:tab/>
-          </w:r>
-          <w:r>
-            <w:rPr>
-              <w:noProof/>
-              <w:webHidden/>
-            </w:rPr>
-            <w:fldChar w:fldCharType="begin"/>
-          </w:r>
-          <w:r>
-            <w:rPr>
-              <w:noProof/>
-              <w:webHidden/>
-            </w:rPr>
-            <w:instrText xml:space="preserve"> PAGEREF _Toc136959560 \h </w:instrText>
-          </w:r>
-          <w:r>
-            <w:rPr>
-              <w:noProof/>
-              <w:webHidden/>
-            </w:rPr>
-          </w:r>
-          <w:r>
-            <w:rPr>
-              <w:noProof/>
-              <w:webHidden/>
-            </w:rPr>
-            <w:fldChar w:fldCharType="separate"/>
-          </w:r>
-          <w:r>
-            <w:rPr>
-              <w:noProof/>
-              <w:webHidden/>
-            </w:rPr>
-            <w:t>8</w:t>
-          </w:r>
-          <w:r>
-            <w:rPr>
-              <w:noProof/>
-              <w:webHidden/>
-            </w:rPr>
-            <w:fldChar w:fldCharType="end"/>
-          </w:r>
-          <w:r>
-            <w:rPr>
-              <w:rStyle w:val="Hipervnculo"/>
-              <w:noProof/>
-            </w:rPr>
-            <w:fldChar w:fldCharType="end"/>
-          </w:r>
+          <w:hyperlink w:anchor="_Toc136959560" w:history="1">
+            <w:r>
+              <w:rPr>
+                <w:rStyle w:val="Hipervnculo"/>
+                <w:noProof/>
+              </w:rPr>
+              <w:t>Resumen:</w:t>
+            </w:r>
+            <w:r>
+              <w:rPr>
+                <w:noProof/>
+                <w:webHidden/>
+              </w:rPr>
+              <w:tab/>
+            </w:r>
+            <w:r>
+              <w:rPr>
+                <w:noProof/>
+                <w:webHidden/>
+              </w:rPr>
+              <w:fldChar w:fldCharType="begin"/>
+            </w:r>
+            <w:r>
+              <w:rPr>
+                <w:noProof/>
+                <w:webHidden/>
+              </w:rPr>
+              <w:instrText xml:space="preserve"> PAGEREF _Toc136959560 \h </w:instrText>
+            </w:r>
+            <w:r>
+              <w:rPr>
+                <w:noProof/>
+                <w:webHidden/>
+              </w:rPr>
+            </w:r>
+            <w:r>
+              <w:rPr>
+                <w:noProof/>
+                <w:webHidden/>
+              </w:rPr>
+              <w:fldChar w:fldCharType="separate"/>
+            </w:r>
+            <w:r>
+              <w:rPr>
+                <w:noProof/>
+                <w:webHidden/>
+              </w:rPr>
+              <w:t>8</w:t>
+            </w:r>
+            <w:r>
+              <w:rPr>
+                <w:noProof/>
+                <w:webHidden/>
+              </w:rPr>
+              <w:fldChar w:fldCharType="end"/>
+            </w:r>
+          </w:hyperlink>
         </w:p>
         <w:p>
           <w:pPr>
@@ -6370,11 +6322,11 @@
         <w:spacing w:line="276" w:lineRule="auto"/>
         <w:jc w:val="both"/>
       </w:pPr>
-      <w:bookmarkStart w:id="1" w:name="_Toc136959560"/>
+      <w:bookmarkStart w:id="0" w:name="_Toc136959560"/>
       <w:r>
         <w:t>Resumen:</w:t>
       </w:r>
-      <w:bookmarkEnd w:id="1"/>
+      <w:bookmarkEnd w:id="0"/>
     </w:p>
     <w:p>
       <w:pPr>
@@ -6954,7 +6906,7 @@
           <w:shd w:val="clear" w:color="auto" w:fill="FFFFFF"/>
         </w:rPr>
       </w:pPr>
-      <w:bookmarkStart w:id="2" w:name="_Toc136959561"/>
+      <w:bookmarkStart w:id="1" w:name="_Toc136959561"/>
       <w:proofErr w:type="spellStart"/>
       <w:r>
         <w:rPr>
@@ -6969,7 +6921,7 @@
         </w:rPr>
         <w:t>:</w:t>
       </w:r>
-      <w:bookmarkEnd w:id="2"/>
+      <w:bookmarkEnd w:id="1"/>
       <w:r>
         <w:br/>
       </w:r>
@@ -10956,11 +10908,11 @@
         <w:spacing w:line="276" w:lineRule="auto"/>
         <w:jc w:val="both"/>
       </w:pPr>
-      <w:bookmarkStart w:id="3" w:name="_Toc136959562"/>
+      <w:bookmarkStart w:id="2" w:name="_Toc136959562"/>
       <w:r>
         <w:t>Introducción:</w:t>
       </w:r>
-      <w:bookmarkEnd w:id="3"/>
+      <w:bookmarkEnd w:id="2"/>
     </w:p>
     <w:p>
       <w:pPr>
@@ -11266,14 +11218,14 @@
         <w:spacing w:line="276" w:lineRule="auto"/>
         <w:jc w:val="both"/>
       </w:pPr>
-      <w:bookmarkStart w:id="4" w:name="_Toc136959563"/>
+      <w:bookmarkStart w:id="3" w:name="_Toc136959563"/>
       <w:r>
         <w:t>Delimitación del Problema</w:t>
       </w:r>
       <w:r>
         <w:t>:</w:t>
       </w:r>
-      <w:bookmarkEnd w:id="4"/>
+      <w:bookmarkEnd w:id="3"/>
     </w:p>
     <w:p>
       <w:pPr>
@@ -11334,14 +11286,14 @@
         <w:spacing w:line="276" w:lineRule="auto"/>
         <w:jc w:val="both"/>
       </w:pPr>
-      <w:bookmarkStart w:id="5" w:name="_Toc136959564"/>
+      <w:bookmarkStart w:id="4" w:name="_Toc136959564"/>
       <w:r>
         <w:t>Planteamiento del Problema</w:t>
       </w:r>
       <w:r>
         <w:t>:</w:t>
       </w:r>
-      <w:bookmarkEnd w:id="5"/>
+      <w:bookmarkEnd w:id="4"/>
     </w:p>
     <w:p>
       <w:pPr>
@@ -11451,11 +11403,11 @@
         <w:spacing w:line="276" w:lineRule="auto"/>
         <w:jc w:val="both"/>
       </w:pPr>
-      <w:bookmarkStart w:id="6" w:name="_Toc136959565"/>
+      <w:bookmarkStart w:id="5" w:name="_Toc136959565"/>
       <w:r>
         <w:t>Justificación:</w:t>
       </w:r>
-      <w:bookmarkEnd w:id="6"/>
+      <w:bookmarkEnd w:id="5"/>
       <w:r>
         <w:t xml:space="preserve"> </w:t>
       </w:r>
@@ -11615,14 +11567,14 @@
         <w:spacing w:line="276" w:lineRule="auto"/>
         <w:jc w:val="both"/>
       </w:pPr>
-      <w:bookmarkStart w:id="7" w:name="_Toc136959566"/>
+      <w:bookmarkStart w:id="6" w:name="_Toc136959566"/>
       <w:r>
         <w:t xml:space="preserve">Propuesta de </w:t>
       </w:r>
       <w:r>
         <w:t>Desarrollo de un Entrenador/Simulador</w:t>
       </w:r>
-      <w:bookmarkEnd w:id="7"/>
+      <w:bookmarkEnd w:id="6"/>
     </w:p>
     <w:p>
       <w:pPr>
@@ -12388,36 +12340,36 @@
         <w:spacing w:line="276" w:lineRule="auto"/>
         <w:jc w:val="both"/>
       </w:pPr>
-      <w:bookmarkStart w:id="8" w:name="_Toc136959567"/>
+      <w:bookmarkStart w:id="7" w:name="_Toc136959567"/>
       <w:r>
         <w:lastRenderedPageBreak/>
         <w:t>Estado del Arte:</w:t>
       </w:r>
+      <w:bookmarkEnd w:id="7"/>
+    </w:p>
+    <w:p>
+      <w:pPr>
+        <w:spacing w:line="276" w:lineRule="auto"/>
+        <w:jc w:val="both"/>
+      </w:pPr>
+    </w:p>
+    <w:p>
+      <w:pPr>
+        <w:pStyle w:val="Ttulo2"/>
+        <w:spacing w:line="276" w:lineRule="auto"/>
+        <w:jc w:val="both"/>
+      </w:pPr>
+      <w:bookmarkStart w:id="8" w:name="_Toc136959568"/>
+      <w:r>
+        <w:t>Nacimiento del HT</w:t>
+      </w:r>
+      <w:r>
+        <w:t>TP</w:t>
+      </w:r>
+      <w:r>
+        <w:t xml:space="preserve"> y Estandarización del HTML</w:t>
+      </w:r>
       <w:bookmarkEnd w:id="8"/>
-    </w:p>
-    <w:p>
-      <w:pPr>
-        <w:spacing w:line="276" w:lineRule="auto"/>
-        <w:jc w:val="both"/>
-      </w:pPr>
-    </w:p>
-    <w:p>
-      <w:pPr>
-        <w:pStyle w:val="Ttulo2"/>
-        <w:spacing w:line="276" w:lineRule="auto"/>
-        <w:jc w:val="both"/>
-      </w:pPr>
-      <w:bookmarkStart w:id="9" w:name="_Toc136959568"/>
-      <w:r>
-        <w:t>Nacimiento del HT</w:t>
-      </w:r>
-      <w:r>
-        <w:t>TP</w:t>
-      </w:r>
-      <w:r>
-        <w:t xml:space="preserve"> y Estandarización del HTML</w:t>
-      </w:r>
-      <w:bookmarkEnd w:id="9"/>
     </w:p>
     <w:p>
       <w:pPr>
@@ -13416,11 +13368,11 @@
         <w:spacing w:line="276" w:lineRule="auto"/>
         <w:jc w:val="both"/>
       </w:pPr>
-      <w:bookmarkStart w:id="10" w:name="_Toc136959569"/>
+      <w:bookmarkStart w:id="9" w:name="_Toc136959569"/>
       <w:r>
         <w:t>Consolidación del HTML</w:t>
       </w:r>
-      <w:bookmarkEnd w:id="10"/>
+      <w:bookmarkEnd w:id="9"/>
     </w:p>
     <w:p>
       <w:pPr>
@@ -14664,11 +14616,11 @@
         <w:spacing w:line="276" w:lineRule="auto"/>
         <w:jc w:val="both"/>
       </w:pPr>
-      <w:bookmarkStart w:id="11" w:name="_Toc136959570"/>
+      <w:bookmarkStart w:id="10" w:name="_Toc136959570"/>
       <w:r>
         <w:t>Complementos del HTML</w:t>
       </w:r>
-      <w:bookmarkEnd w:id="11"/>
+      <w:bookmarkEnd w:id="10"/>
     </w:p>
     <w:p>
       <w:pPr>
@@ -15530,11 +15482,11 @@
         <w:spacing w:line="276" w:lineRule="auto"/>
         <w:jc w:val="both"/>
       </w:pPr>
-      <w:bookmarkStart w:id="12" w:name="_Toc136959571"/>
+      <w:bookmarkStart w:id="11" w:name="_Toc136959571"/>
       <w:r>
         <w:t>Desarrollo Web:</w:t>
       </w:r>
-      <w:bookmarkEnd w:id="12"/>
+      <w:bookmarkEnd w:id="11"/>
     </w:p>
     <w:p>
       <w:pPr>
@@ -15975,11 +15927,11 @@
         <w:spacing w:line="276" w:lineRule="auto"/>
         <w:jc w:val="both"/>
       </w:pPr>
-      <w:bookmarkStart w:id="13" w:name="_Toc136959572"/>
+      <w:bookmarkStart w:id="12" w:name="_Toc136959572"/>
       <w:r>
         <w:t>Socio Constructivismo</w:t>
       </w:r>
-      <w:bookmarkEnd w:id="13"/>
+      <w:bookmarkEnd w:id="12"/>
     </w:p>
     <w:p>
       <w:pPr>
@@ -16342,11 +16294,11 @@
         <w:spacing w:line="276" w:lineRule="auto"/>
         <w:jc w:val="both"/>
       </w:pPr>
-      <w:bookmarkStart w:id="14" w:name="_Toc136959573"/>
+      <w:bookmarkStart w:id="13" w:name="_Toc136959573"/>
       <w:r>
         <w:t>Aprendizaje Experiencial</w:t>
       </w:r>
-      <w:bookmarkEnd w:id="14"/>
+      <w:bookmarkEnd w:id="13"/>
     </w:p>
     <w:p>
       <w:pPr>
@@ -16643,11 +16595,11 @@
         <w:spacing w:line="276" w:lineRule="auto"/>
         <w:jc w:val="both"/>
       </w:pPr>
-      <w:bookmarkStart w:id="15" w:name="_Toc136959574"/>
+      <w:bookmarkStart w:id="14" w:name="_Toc136959574"/>
       <w:r>
         <w:t>Aprendizaje Basado en Problemas ABP</w:t>
       </w:r>
-      <w:bookmarkEnd w:id="15"/>
+      <w:bookmarkEnd w:id="14"/>
     </w:p>
     <w:p>
       <w:pPr>
@@ -16917,11 +16869,11 @@
         <w:spacing w:line="276" w:lineRule="auto"/>
         <w:jc w:val="both"/>
       </w:pPr>
-      <w:bookmarkStart w:id="16" w:name="_Toc136959575"/>
+      <w:bookmarkStart w:id="15" w:name="_Toc136959575"/>
       <w:r>
         <w:t>Aprendizaje Cooperativo</w:t>
       </w:r>
-      <w:bookmarkEnd w:id="16"/>
+      <w:bookmarkEnd w:id="15"/>
     </w:p>
     <w:p>
       <w:pPr>
@@ -17130,11 +17082,11 @@
         <w:spacing w:line="276" w:lineRule="auto"/>
         <w:jc w:val="both"/>
       </w:pPr>
-      <w:bookmarkStart w:id="17" w:name="_Toc136959576"/>
+      <w:bookmarkStart w:id="16" w:name="_Toc136959576"/>
       <w:r>
         <w:t>Descripción de la Experiencia:</w:t>
       </w:r>
-      <w:bookmarkEnd w:id="17"/>
+      <w:bookmarkEnd w:id="16"/>
     </w:p>
     <w:p>
       <w:pPr>
@@ -24576,7 +24528,7 @@
         <w:spacing w:line="276" w:lineRule="auto"/>
         <w:jc w:val="both"/>
       </w:pPr>
-      <w:bookmarkStart w:id="18" w:name="_Toc136959577"/>
+      <w:bookmarkStart w:id="17" w:name="_Toc136959577"/>
       <w:r>
         <w:lastRenderedPageBreak/>
         <w:t xml:space="preserve">Investigación de </w:t>
@@ -24587,7 +24539,7 @@
       <w:r>
         <w:t xml:space="preserve"> interfaces, y lenguajes de programación aptos para desarrollar el simulador para el aprendizaje del lenguaje de marcas HTML</w:t>
       </w:r>
-      <w:bookmarkEnd w:id="18"/>
+      <w:bookmarkEnd w:id="17"/>
     </w:p>
     <w:p>
       <w:pPr>
@@ -25787,11 +25739,11 @@
         <w:spacing w:line="276" w:lineRule="auto"/>
         <w:jc w:val="both"/>
       </w:pPr>
-      <w:bookmarkStart w:id="19" w:name="_Toc136959578"/>
+      <w:bookmarkStart w:id="18" w:name="_Toc136959578"/>
       <w:r>
         <w:t>Lenguaje de programación a utilizar</w:t>
       </w:r>
-      <w:bookmarkEnd w:id="19"/>
+      <w:bookmarkEnd w:id="18"/>
     </w:p>
     <w:p>
       <w:pPr>
@@ -26395,93 +26347,93 @@
         <w:spacing w:line="276" w:lineRule="auto"/>
         <w:jc w:val="both"/>
       </w:pPr>
-      <w:bookmarkStart w:id="20" w:name="_Toc136959579"/>
+      <w:bookmarkStart w:id="19" w:name="_Toc136959579"/>
       <w:r>
         <w:t>Investigación de la forma en que serán presentados los conceptos en el simulador (figuras, formas, colores, animación, ejemplos, situaciones, organización de conceptos)</w:t>
       </w:r>
+      <w:bookmarkEnd w:id="19"/>
+    </w:p>
+    <w:p>
+      <w:pPr>
+        <w:spacing w:line="276" w:lineRule="auto"/>
+        <w:jc w:val="both"/>
+      </w:pPr>
+    </w:p>
+    <w:p>
+      <w:pPr>
+        <w:spacing w:line="276" w:lineRule="auto"/>
+        <w:jc w:val="both"/>
+        <w:rPr>
+          <w:rFonts w:cs="Arial"/>
+          <w:szCs w:val="24"/>
+        </w:rPr>
+      </w:pPr>
+      <w:r>
+        <w:rPr>
+          <w:rFonts w:cs="Arial"/>
+          <w:szCs w:val="24"/>
+        </w:rPr>
+        <w:t xml:space="preserve">En esta segunda parte </w:t>
+      </w:r>
+      <w:r>
+        <w:rPr>
+          <w:rFonts w:cs="Arial"/>
+          <w:szCs w:val="24"/>
+        </w:rPr>
+        <w:t xml:space="preserve">que inicialmente involucraba 4 semanas, se definió la forma en que el simulador iba a trabajar, haciendo pruebas de código, y validando la elección del lenguaje de programación utilizado. Realmente el tiempo para esta fase tomó más de cuatro semanas (casi el doble de tiempo), pues se iban probando distintas configuraciones, y distintas estrategias. Por ejemplo, en principio se determinó utilizar JQUERY para manejar los eventos y el modelo basado en funciones planteado, pero luego se optó por utilizar </w:t>
+      </w:r>
+      <w:proofErr w:type="spellStart"/>
+      <w:r>
+        <w:rPr>
+          <w:rFonts w:cs="Arial"/>
+          <w:szCs w:val="24"/>
+        </w:rPr>
+        <w:t>javascript</w:t>
+      </w:r>
+      <w:proofErr w:type="spellEnd"/>
+      <w:r>
+        <w:rPr>
+          <w:rFonts w:cs="Arial"/>
+          <w:szCs w:val="24"/>
+        </w:rPr>
+        <w:t xml:space="preserve"> puro para manipular los elementos del DOM con instrucciones del tipo </w:t>
+      </w:r>
+      <w:proofErr w:type="spellStart"/>
+      <w:proofErr w:type="gramStart"/>
+      <w:r>
+        <w:rPr>
+          <w:rFonts w:cs="Arial"/>
+          <w:szCs w:val="24"/>
+        </w:rPr>
+        <w:t>document.getElementById</w:t>
+      </w:r>
+      <w:proofErr w:type="spellEnd"/>
+      <w:r>
+        <w:rPr>
+          <w:rFonts w:cs="Arial"/>
+          <w:szCs w:val="24"/>
+        </w:rPr>
+        <w:t>()</w:t>
+      </w:r>
+      <w:proofErr w:type="gramEnd"/>
+    </w:p>
+    <w:p>
+      <w:pPr>
+        <w:spacing w:line="276" w:lineRule="auto"/>
+        <w:jc w:val="both"/>
+      </w:pPr>
+    </w:p>
+    <w:p>
+      <w:pPr>
+        <w:pStyle w:val="Ttulo3"/>
+        <w:spacing w:line="276" w:lineRule="auto"/>
+        <w:jc w:val="both"/>
+      </w:pPr>
+      <w:bookmarkStart w:id="20" w:name="_Toc136959580"/>
+      <w:r>
+        <w:t>Modelo</w:t>
+      </w:r>
       <w:bookmarkEnd w:id="20"/>
-    </w:p>
-    <w:p>
-      <w:pPr>
-        <w:spacing w:line="276" w:lineRule="auto"/>
-        <w:jc w:val="both"/>
-      </w:pPr>
-    </w:p>
-    <w:p>
-      <w:pPr>
-        <w:spacing w:line="276" w:lineRule="auto"/>
-        <w:jc w:val="both"/>
-        <w:rPr>
-          <w:rFonts w:cs="Arial"/>
-          <w:szCs w:val="24"/>
-        </w:rPr>
-      </w:pPr>
-      <w:r>
-        <w:rPr>
-          <w:rFonts w:cs="Arial"/>
-          <w:szCs w:val="24"/>
-        </w:rPr>
-        <w:t xml:space="preserve">En esta segunda parte </w:t>
-      </w:r>
-      <w:r>
-        <w:rPr>
-          <w:rFonts w:cs="Arial"/>
-          <w:szCs w:val="24"/>
-        </w:rPr>
-        <w:t xml:space="preserve">que inicialmente involucraba 4 semanas, se definió la forma en que el simulador iba a trabajar, haciendo pruebas de código, y validando la elección del lenguaje de programación utilizado. Realmente el tiempo para esta fase tomó más de cuatro semanas (casi el doble de tiempo), pues se iban probando distintas configuraciones, y distintas estrategias. Por ejemplo, en principio se determinó utilizar JQUERY para manejar los eventos y el modelo basado en funciones planteado, pero luego se optó por utilizar </w:t>
-      </w:r>
-      <w:proofErr w:type="spellStart"/>
-      <w:r>
-        <w:rPr>
-          <w:rFonts w:cs="Arial"/>
-          <w:szCs w:val="24"/>
-        </w:rPr>
-        <w:t>javascript</w:t>
-      </w:r>
-      <w:proofErr w:type="spellEnd"/>
-      <w:r>
-        <w:rPr>
-          <w:rFonts w:cs="Arial"/>
-          <w:szCs w:val="24"/>
-        </w:rPr>
-        <w:t xml:space="preserve"> puro para manipular los elementos del DOM con instrucciones del tipo </w:t>
-      </w:r>
-      <w:proofErr w:type="spellStart"/>
-      <w:proofErr w:type="gramStart"/>
-      <w:r>
-        <w:rPr>
-          <w:rFonts w:cs="Arial"/>
-          <w:szCs w:val="24"/>
-        </w:rPr>
-        <w:t>document.getElementById</w:t>
-      </w:r>
-      <w:proofErr w:type="spellEnd"/>
-      <w:r>
-        <w:rPr>
-          <w:rFonts w:cs="Arial"/>
-          <w:szCs w:val="24"/>
-        </w:rPr>
-        <w:t>()</w:t>
-      </w:r>
-      <w:proofErr w:type="gramEnd"/>
-    </w:p>
-    <w:p>
-      <w:pPr>
-        <w:spacing w:line="276" w:lineRule="auto"/>
-        <w:jc w:val="both"/>
-      </w:pPr>
-    </w:p>
-    <w:p>
-      <w:pPr>
-        <w:pStyle w:val="Ttulo3"/>
-        <w:spacing w:line="276" w:lineRule="auto"/>
-        <w:jc w:val="both"/>
-      </w:pPr>
-      <w:bookmarkStart w:id="21" w:name="_Toc136959580"/>
-      <w:r>
-        <w:t>Modelo</w:t>
-      </w:r>
-      <w:bookmarkEnd w:id="21"/>
     </w:p>
     <w:p>
       <w:pPr>
@@ -26955,7 +26907,7 @@
         <w:spacing w:line="276" w:lineRule="auto"/>
         <w:jc w:val="both"/>
       </w:pPr>
-      <w:bookmarkStart w:id="22" w:name="_Toc136959581"/>
+      <w:bookmarkStart w:id="21" w:name="_Toc136959581"/>
       <w:r>
         <w:t xml:space="preserve">Formato de presentación del sistema </w:t>
       </w:r>
@@ -26975,19 +26927,19 @@
       <w:r>
         <w:t xml:space="preserve"> para el aprendizaje del lenguaje de marcas HTML</w:t>
       </w:r>
+      <w:bookmarkEnd w:id="21"/>
+    </w:p>
+    <w:p>
+      <w:pPr>
+        <w:pStyle w:val="Ttulo3"/>
+        <w:spacing w:line="276" w:lineRule="auto"/>
+        <w:jc w:val="both"/>
+      </w:pPr>
+      <w:bookmarkStart w:id="22" w:name="_Toc136959582"/>
+      <w:r>
+        <w:t>Interfaces</w:t>
+      </w:r>
       <w:bookmarkEnd w:id="22"/>
-    </w:p>
-    <w:p>
-      <w:pPr>
-        <w:pStyle w:val="Ttulo3"/>
-        <w:spacing w:line="276" w:lineRule="auto"/>
-        <w:jc w:val="both"/>
-      </w:pPr>
-      <w:bookmarkStart w:id="23" w:name="_Toc136959582"/>
-      <w:r>
-        <w:t>Interfaces</w:t>
-      </w:r>
-      <w:bookmarkEnd w:id="23"/>
     </w:p>
     <w:p>
       <w:pPr>
@@ -27579,950 +27531,950 @@
         <w:spacing w:line="276" w:lineRule="auto"/>
         <w:jc w:val="both"/>
       </w:pPr>
-      <w:bookmarkStart w:id="24" w:name="_Toc136959583"/>
+      <w:bookmarkStart w:id="23" w:name="_Toc136959583"/>
       <w:r>
         <w:t>Formato de presentación del sistema de edición-visualización simultáneo para el aprendizaje del lenguaje de marcas HTML</w:t>
       </w:r>
+      <w:bookmarkEnd w:id="23"/>
+    </w:p>
+    <w:p>
+      <w:pPr>
+        <w:pStyle w:val="Ttulo3"/>
+        <w:jc w:val="both"/>
+      </w:pPr>
+      <w:bookmarkStart w:id="24" w:name="_Toc136959584"/>
+      <w:r>
+        <w:t xml:space="preserve">Prototipo </w:t>
+      </w:r>
+      <w:r>
+        <w:t>Obtener código HTML</w:t>
+      </w:r>
       <w:bookmarkEnd w:id="24"/>
     </w:p>
     <w:p>
       <w:pPr>
-        <w:pStyle w:val="Ttulo3"/>
-        <w:jc w:val="both"/>
-      </w:pPr>
-      <w:bookmarkStart w:id="25" w:name="_Toc136959584"/>
-      <w:r>
-        <w:t xml:space="preserve">Prototipo </w:t>
-      </w:r>
-      <w:r>
-        <w:t>Obtener código HTML</w:t>
+        <w:spacing w:line="276" w:lineRule="auto"/>
+        <w:jc w:val="both"/>
+        <w:rPr>
+          <w:rFonts w:cs="Arial"/>
+          <w:szCs w:val="24"/>
+        </w:rPr>
+      </w:pPr>
+      <w:r>
+        <w:rPr>
+          <w:rFonts w:cs="Arial"/>
+          <w:szCs w:val="24"/>
+        </w:rPr>
+        <w:t xml:space="preserve">En primer lugar, se investigó la forma en que se podría obtener tanto el contenido como el código de un objeto  HTML presionando un botón. La idea era que se pudiese comprobar que era posible </w:t>
+      </w:r>
+      <w:r>
+        <w:rPr>
+          <w:rFonts w:cs="Arial"/>
+          <w:szCs w:val="24"/>
+        </w:rPr>
+        <w:t xml:space="preserve">extraer el contenido HTML de cualquier objeto y que este pudiese ser visualizado en pantalla. El código presentado a continuación </w:t>
+      </w:r>
+      <w:r>
+        <w:rPr>
+          <w:rFonts w:cs="Arial"/>
+          <w:szCs w:val="24"/>
+        </w:rPr>
+        <w:t>utiliza JAVASCRIPT, específicamente su librería</w:t>
+      </w:r>
+      <w:r>
+        <w:rPr>
+          <w:rFonts w:cs="Arial"/>
+          <w:szCs w:val="24"/>
+        </w:rPr>
+        <w:t xml:space="preserve"> JQUERY</w:t>
+      </w:r>
+      <w:r>
+        <w:rPr>
+          <w:rFonts w:cs="Arial"/>
+          <w:szCs w:val="24"/>
+        </w:rPr>
+        <w:t>, para realizar</w:t>
+      </w:r>
+      <w:r>
+        <w:rPr>
+          <w:rFonts w:cs="Arial"/>
+          <w:szCs w:val="24"/>
+        </w:rPr>
+        <w:t xml:space="preserve"> realiza dicha tarea:</w:t>
+      </w:r>
+    </w:p>
+    <w:p>
+      <w:pPr>
+        <w:spacing w:line="276" w:lineRule="auto"/>
+        <w:jc w:val="both"/>
+        <w:rPr>
+          <w:rFonts w:cs="Arial"/>
+          <w:szCs w:val="24"/>
+        </w:rPr>
+      </w:pPr>
+    </w:p>
+    <w:p>
+      <w:pPr>
+        <w:spacing w:line="276" w:lineRule="auto"/>
+        <w:jc w:val="both"/>
+        <w:rPr>
+          <w:rFonts w:ascii="Consolas" w:hAnsi="Consolas" w:cs="Arial"/>
+          <w:sz w:val="16"/>
+          <w:szCs w:val="16"/>
+        </w:rPr>
+      </w:pPr>
+      <w:r>
+        <w:rPr>
+          <w:rFonts w:ascii="Consolas" w:hAnsi="Consolas" w:cs="Arial"/>
+          <w:sz w:val="16"/>
+          <w:szCs w:val="16"/>
+        </w:rPr>
+        <w:t xml:space="preserve">&lt;!DOCTYPE </w:t>
+      </w:r>
+      <w:proofErr w:type="spellStart"/>
+      <w:r>
+        <w:rPr>
+          <w:rFonts w:ascii="Consolas" w:hAnsi="Consolas" w:cs="Arial"/>
+          <w:sz w:val="16"/>
+          <w:szCs w:val="16"/>
+        </w:rPr>
+        <w:t>html</w:t>
+      </w:r>
+      <w:proofErr w:type="spellEnd"/>
+      <w:r>
+        <w:rPr>
+          <w:rFonts w:ascii="Consolas" w:hAnsi="Consolas" w:cs="Arial"/>
+          <w:sz w:val="16"/>
+          <w:szCs w:val="16"/>
+        </w:rPr>
+        <w:t>&gt;</w:t>
+      </w:r>
+    </w:p>
+    <w:p>
+      <w:pPr>
+        <w:spacing w:line="276" w:lineRule="auto"/>
+        <w:jc w:val="both"/>
+        <w:rPr>
+          <w:rFonts w:ascii="Consolas" w:hAnsi="Consolas" w:cs="Arial"/>
+          <w:sz w:val="16"/>
+          <w:szCs w:val="16"/>
+        </w:rPr>
+      </w:pPr>
+      <w:r>
+        <w:rPr>
+          <w:rFonts w:ascii="Consolas" w:hAnsi="Consolas" w:cs="Arial"/>
+          <w:sz w:val="16"/>
+          <w:szCs w:val="16"/>
+        </w:rPr>
+        <w:t xml:space="preserve"> &lt;</w:t>
+      </w:r>
+      <w:proofErr w:type="spellStart"/>
+      <w:r>
+        <w:rPr>
+          <w:rFonts w:ascii="Consolas" w:hAnsi="Consolas" w:cs="Arial"/>
+          <w:sz w:val="16"/>
+          <w:szCs w:val="16"/>
+        </w:rPr>
+        <w:t>html</w:t>
+      </w:r>
+      <w:proofErr w:type="spellEnd"/>
+      <w:r>
+        <w:rPr>
+          <w:rFonts w:ascii="Consolas" w:hAnsi="Consolas" w:cs="Arial"/>
+          <w:sz w:val="16"/>
+          <w:szCs w:val="16"/>
+        </w:rPr>
+        <w:t>&gt;</w:t>
+      </w:r>
+    </w:p>
+    <w:p>
+      <w:pPr>
+        <w:spacing w:line="276" w:lineRule="auto"/>
+        <w:jc w:val="both"/>
+        <w:rPr>
+          <w:rFonts w:ascii="Consolas" w:hAnsi="Consolas" w:cs="Arial"/>
+          <w:sz w:val="16"/>
+          <w:szCs w:val="16"/>
+        </w:rPr>
+      </w:pPr>
+      <w:r>
+        <w:rPr>
+          <w:rFonts w:ascii="Consolas" w:hAnsi="Consolas" w:cs="Arial"/>
+          <w:sz w:val="16"/>
+          <w:szCs w:val="16"/>
+        </w:rPr>
+        <w:t xml:space="preserve"> &lt;head&gt;</w:t>
+      </w:r>
+    </w:p>
+    <w:p>
+      <w:pPr>
+        <w:spacing w:line="276" w:lineRule="auto"/>
+        <w:jc w:val="both"/>
+        <w:rPr>
+          <w:rFonts w:ascii="Consolas" w:hAnsi="Consolas" w:cs="Arial"/>
+          <w:sz w:val="16"/>
+          <w:szCs w:val="16"/>
+        </w:rPr>
+      </w:pPr>
+      <w:r>
+        <w:rPr>
+          <w:rFonts w:ascii="Consolas" w:hAnsi="Consolas" w:cs="Arial"/>
+          <w:sz w:val="16"/>
+          <w:szCs w:val="16"/>
+        </w:rPr>
+        <w:t xml:space="preserve"> &lt;script src="https://ajax.googleapis.com/ajax/libs/jquery/3.2.1/jquery.min.js"&gt;&lt;/script&gt;</w:t>
+      </w:r>
+    </w:p>
+    <w:p>
+      <w:pPr>
+        <w:spacing w:line="276" w:lineRule="auto"/>
+        <w:jc w:val="both"/>
+        <w:rPr>
+          <w:rFonts w:ascii="Consolas" w:hAnsi="Consolas" w:cs="Arial"/>
+          <w:sz w:val="16"/>
+          <w:szCs w:val="16"/>
+        </w:rPr>
+      </w:pPr>
+      <w:r>
+        <w:rPr>
+          <w:rFonts w:ascii="Consolas" w:hAnsi="Consolas" w:cs="Arial"/>
+          <w:sz w:val="16"/>
+          <w:szCs w:val="16"/>
+        </w:rPr>
+        <w:t xml:space="preserve"> &lt;script&gt;</w:t>
+      </w:r>
+    </w:p>
+    <w:p>
+      <w:pPr>
+        <w:spacing w:line="276" w:lineRule="auto"/>
+        <w:jc w:val="both"/>
+        <w:rPr>
+          <w:rFonts w:ascii="Consolas" w:hAnsi="Consolas" w:cs="Arial"/>
+          <w:sz w:val="16"/>
+          <w:szCs w:val="16"/>
+        </w:rPr>
+      </w:pPr>
+      <w:r>
+        <w:rPr>
+          <w:rFonts w:ascii="Consolas" w:hAnsi="Consolas" w:cs="Arial"/>
+          <w:sz w:val="16"/>
+          <w:szCs w:val="16"/>
+        </w:rPr>
+        <w:t xml:space="preserve"> $(</w:t>
+      </w:r>
+      <w:proofErr w:type="spellStart"/>
+      <w:r>
+        <w:rPr>
+          <w:rFonts w:ascii="Consolas" w:hAnsi="Consolas" w:cs="Arial"/>
+          <w:sz w:val="16"/>
+          <w:szCs w:val="16"/>
+        </w:rPr>
+        <w:t>document</w:t>
+      </w:r>
+      <w:proofErr w:type="spellEnd"/>
+      <w:r>
+        <w:rPr>
+          <w:rFonts w:ascii="Consolas" w:hAnsi="Consolas" w:cs="Arial"/>
+          <w:sz w:val="16"/>
+          <w:szCs w:val="16"/>
+        </w:rPr>
+        <w:t>).</w:t>
+      </w:r>
+      <w:proofErr w:type="spellStart"/>
+      <w:proofErr w:type="gramStart"/>
+      <w:r>
+        <w:rPr>
+          <w:rFonts w:ascii="Consolas" w:hAnsi="Consolas" w:cs="Arial"/>
+          <w:sz w:val="16"/>
+          <w:szCs w:val="16"/>
+        </w:rPr>
+        <w:t>ready</w:t>
+      </w:r>
+      <w:proofErr w:type="spellEnd"/>
+      <w:r>
+        <w:rPr>
+          <w:rFonts w:ascii="Consolas" w:hAnsi="Consolas" w:cs="Arial"/>
+          <w:sz w:val="16"/>
+          <w:szCs w:val="16"/>
+        </w:rPr>
+        <w:t>(</w:t>
+      </w:r>
+      <w:proofErr w:type="spellStart"/>
+      <w:proofErr w:type="gramEnd"/>
+      <w:r>
+        <w:rPr>
+          <w:rFonts w:ascii="Consolas" w:hAnsi="Consolas" w:cs="Arial"/>
+          <w:sz w:val="16"/>
+          <w:szCs w:val="16"/>
+        </w:rPr>
+        <w:t>function</w:t>
+      </w:r>
+      <w:proofErr w:type="spellEnd"/>
+      <w:r>
+        <w:rPr>
+          <w:rFonts w:ascii="Consolas" w:hAnsi="Consolas" w:cs="Arial"/>
+          <w:sz w:val="16"/>
+          <w:szCs w:val="16"/>
+        </w:rPr>
+        <w:t>(){</w:t>
+      </w:r>
+    </w:p>
+    <w:p>
+      <w:pPr>
+        <w:spacing w:line="276" w:lineRule="auto"/>
+        <w:jc w:val="both"/>
+        <w:rPr>
+          <w:rFonts w:ascii="Consolas" w:hAnsi="Consolas" w:cs="Arial"/>
+          <w:sz w:val="16"/>
+          <w:szCs w:val="16"/>
+        </w:rPr>
+      </w:pPr>
+      <w:r>
+        <w:rPr>
+          <w:rFonts w:ascii="Consolas" w:hAnsi="Consolas" w:cs="Arial"/>
+          <w:sz w:val="16"/>
+          <w:szCs w:val="16"/>
+        </w:rPr>
+        <w:t xml:space="preserve"> $("#btn1").</w:t>
+      </w:r>
+      <w:proofErr w:type="spellStart"/>
+      <w:proofErr w:type="gramStart"/>
+      <w:r>
+        <w:rPr>
+          <w:rFonts w:ascii="Consolas" w:hAnsi="Consolas" w:cs="Arial"/>
+          <w:sz w:val="16"/>
+          <w:szCs w:val="16"/>
+        </w:rPr>
+        <w:t>click</w:t>
+      </w:r>
+      <w:proofErr w:type="spellEnd"/>
+      <w:r>
+        <w:rPr>
+          <w:rFonts w:ascii="Consolas" w:hAnsi="Consolas" w:cs="Arial"/>
+          <w:sz w:val="16"/>
+          <w:szCs w:val="16"/>
+        </w:rPr>
+        <w:t>(</w:t>
+      </w:r>
+      <w:proofErr w:type="spellStart"/>
+      <w:proofErr w:type="gramEnd"/>
+      <w:r>
+        <w:rPr>
+          <w:rFonts w:ascii="Consolas" w:hAnsi="Consolas" w:cs="Arial"/>
+          <w:sz w:val="16"/>
+          <w:szCs w:val="16"/>
+        </w:rPr>
+        <w:t>function</w:t>
+      </w:r>
+      <w:proofErr w:type="spellEnd"/>
+      <w:r>
+        <w:rPr>
+          <w:rFonts w:ascii="Consolas" w:hAnsi="Consolas" w:cs="Arial"/>
+          <w:sz w:val="16"/>
+          <w:szCs w:val="16"/>
+        </w:rPr>
+        <w:t>(){</w:t>
+      </w:r>
+    </w:p>
+    <w:p>
+      <w:pPr>
+        <w:spacing w:line="276" w:lineRule="auto"/>
+        <w:jc w:val="both"/>
+        <w:rPr>
+          <w:rFonts w:ascii="Consolas" w:hAnsi="Consolas" w:cs="Arial"/>
+          <w:sz w:val="16"/>
+          <w:szCs w:val="16"/>
+        </w:rPr>
+      </w:pPr>
+      <w:r>
+        <w:rPr>
+          <w:rFonts w:ascii="Consolas" w:hAnsi="Consolas" w:cs="Arial"/>
+          <w:sz w:val="16"/>
+          <w:szCs w:val="16"/>
+        </w:rPr>
+        <w:t xml:space="preserve"> </w:t>
+      </w:r>
+      <w:proofErr w:type="spellStart"/>
+      <w:proofErr w:type="gramStart"/>
+      <w:r>
+        <w:rPr>
+          <w:rFonts w:ascii="Consolas" w:hAnsi="Consolas" w:cs="Arial"/>
+          <w:sz w:val="16"/>
+          <w:szCs w:val="16"/>
+        </w:rPr>
+        <w:t>alert</w:t>
+      </w:r>
+      <w:proofErr w:type="spellEnd"/>
+      <w:proofErr w:type="gramEnd"/>
+      <w:r>
+        <w:rPr>
+          <w:rFonts w:ascii="Consolas" w:hAnsi="Consolas" w:cs="Arial"/>
+          <w:sz w:val="16"/>
+          <w:szCs w:val="16"/>
+        </w:rPr>
+        <w:t>($("#texto").</w:t>
+      </w:r>
+      <w:proofErr w:type="spellStart"/>
+      <w:r>
+        <w:rPr>
+          <w:rFonts w:ascii="Consolas" w:hAnsi="Consolas" w:cs="Arial"/>
+          <w:sz w:val="16"/>
+          <w:szCs w:val="16"/>
+        </w:rPr>
+        <w:t>text</w:t>
+      </w:r>
+      <w:proofErr w:type="spellEnd"/>
+      <w:r>
+        <w:rPr>
+          <w:rFonts w:ascii="Consolas" w:hAnsi="Consolas" w:cs="Arial"/>
+          <w:sz w:val="16"/>
+          <w:szCs w:val="16"/>
+        </w:rPr>
+        <w:t>());</w:t>
+      </w:r>
+    </w:p>
+    <w:p>
+      <w:pPr>
+        <w:spacing w:line="276" w:lineRule="auto"/>
+        <w:jc w:val="both"/>
+        <w:rPr>
+          <w:rFonts w:ascii="Consolas" w:hAnsi="Consolas" w:cs="Arial"/>
+          <w:sz w:val="16"/>
+          <w:szCs w:val="16"/>
+        </w:rPr>
+      </w:pPr>
+      <w:r>
+        <w:rPr>
+          <w:rFonts w:ascii="Consolas" w:hAnsi="Consolas" w:cs="Arial"/>
+          <w:sz w:val="16"/>
+          <w:szCs w:val="16"/>
+        </w:rPr>
+        <w:t xml:space="preserve"> });</w:t>
+      </w:r>
+    </w:p>
+    <w:p>
+      <w:pPr>
+        <w:spacing w:line="276" w:lineRule="auto"/>
+        <w:jc w:val="both"/>
+        <w:rPr>
+          <w:rFonts w:ascii="Consolas" w:hAnsi="Consolas" w:cs="Arial"/>
+          <w:sz w:val="16"/>
+          <w:szCs w:val="16"/>
+        </w:rPr>
+      </w:pPr>
+      <w:r>
+        <w:rPr>
+          <w:rFonts w:ascii="Consolas" w:hAnsi="Consolas" w:cs="Arial"/>
+          <w:sz w:val="16"/>
+          <w:szCs w:val="16"/>
+        </w:rPr>
+        <w:t xml:space="preserve"> $("#btn2").</w:t>
+      </w:r>
+      <w:proofErr w:type="spellStart"/>
+      <w:proofErr w:type="gramStart"/>
+      <w:r>
+        <w:rPr>
+          <w:rFonts w:ascii="Consolas" w:hAnsi="Consolas" w:cs="Arial"/>
+          <w:sz w:val="16"/>
+          <w:szCs w:val="16"/>
+        </w:rPr>
+        <w:t>click</w:t>
+      </w:r>
+      <w:proofErr w:type="spellEnd"/>
+      <w:r>
+        <w:rPr>
+          <w:rFonts w:ascii="Consolas" w:hAnsi="Consolas" w:cs="Arial"/>
+          <w:sz w:val="16"/>
+          <w:szCs w:val="16"/>
+        </w:rPr>
+        <w:t>(</w:t>
+      </w:r>
+      <w:proofErr w:type="spellStart"/>
+      <w:proofErr w:type="gramEnd"/>
+      <w:r>
+        <w:rPr>
+          <w:rFonts w:ascii="Consolas" w:hAnsi="Consolas" w:cs="Arial"/>
+          <w:sz w:val="16"/>
+          <w:szCs w:val="16"/>
+        </w:rPr>
+        <w:t>function</w:t>
+      </w:r>
+      <w:proofErr w:type="spellEnd"/>
+      <w:r>
+        <w:rPr>
+          <w:rFonts w:ascii="Consolas" w:hAnsi="Consolas" w:cs="Arial"/>
+          <w:sz w:val="16"/>
+          <w:szCs w:val="16"/>
+        </w:rPr>
+        <w:t>(){</w:t>
+      </w:r>
+    </w:p>
+    <w:p>
+      <w:pPr>
+        <w:spacing w:line="276" w:lineRule="auto"/>
+        <w:jc w:val="both"/>
+        <w:rPr>
+          <w:rFonts w:ascii="Consolas" w:hAnsi="Consolas" w:cs="Arial"/>
+          <w:sz w:val="16"/>
+          <w:szCs w:val="16"/>
+        </w:rPr>
+      </w:pPr>
+      <w:r>
+        <w:rPr>
+          <w:rFonts w:ascii="Consolas" w:hAnsi="Consolas" w:cs="Arial"/>
+          <w:sz w:val="16"/>
+          <w:szCs w:val="16"/>
+        </w:rPr>
+        <w:t xml:space="preserve"> </w:t>
+      </w:r>
+      <w:proofErr w:type="spellStart"/>
+      <w:proofErr w:type="gramStart"/>
+      <w:r>
+        <w:rPr>
+          <w:rFonts w:ascii="Consolas" w:hAnsi="Consolas" w:cs="Arial"/>
+          <w:sz w:val="16"/>
+          <w:szCs w:val="16"/>
+        </w:rPr>
+        <w:t>alert</w:t>
+      </w:r>
+      <w:proofErr w:type="spellEnd"/>
+      <w:proofErr w:type="gramEnd"/>
+      <w:r>
+        <w:rPr>
+          <w:rFonts w:ascii="Consolas" w:hAnsi="Consolas" w:cs="Arial"/>
+          <w:sz w:val="16"/>
+          <w:szCs w:val="16"/>
+        </w:rPr>
+        <w:t>($("#texto").</w:t>
+      </w:r>
+      <w:proofErr w:type="spellStart"/>
+      <w:r>
+        <w:rPr>
+          <w:rFonts w:ascii="Consolas" w:hAnsi="Consolas" w:cs="Arial"/>
+          <w:sz w:val="16"/>
+          <w:szCs w:val="16"/>
+        </w:rPr>
+        <w:t>html</w:t>
+      </w:r>
+      <w:proofErr w:type="spellEnd"/>
+      <w:r>
+        <w:rPr>
+          <w:rFonts w:ascii="Consolas" w:hAnsi="Consolas" w:cs="Arial"/>
+          <w:sz w:val="16"/>
+          <w:szCs w:val="16"/>
+        </w:rPr>
+        <w:t>());</w:t>
+      </w:r>
+    </w:p>
+    <w:p>
+      <w:pPr>
+        <w:spacing w:line="276" w:lineRule="auto"/>
+        <w:jc w:val="both"/>
+        <w:rPr>
+          <w:rFonts w:ascii="Consolas" w:hAnsi="Consolas" w:cs="Arial"/>
+          <w:sz w:val="16"/>
+          <w:szCs w:val="16"/>
+        </w:rPr>
+      </w:pPr>
+      <w:r>
+        <w:rPr>
+          <w:rFonts w:ascii="Consolas" w:hAnsi="Consolas" w:cs="Arial"/>
+          <w:sz w:val="16"/>
+          <w:szCs w:val="16"/>
+        </w:rPr>
+        <w:t xml:space="preserve"> });</w:t>
+      </w:r>
+    </w:p>
+    <w:p>
+      <w:pPr>
+        <w:spacing w:line="276" w:lineRule="auto"/>
+        <w:jc w:val="both"/>
+        <w:rPr>
+          <w:rFonts w:ascii="Consolas" w:hAnsi="Consolas" w:cs="Arial"/>
+          <w:sz w:val="16"/>
+          <w:szCs w:val="16"/>
+        </w:rPr>
+      </w:pPr>
+      <w:r>
+        <w:rPr>
+          <w:rFonts w:ascii="Consolas" w:hAnsi="Consolas" w:cs="Arial"/>
+          <w:sz w:val="16"/>
+          <w:szCs w:val="16"/>
+        </w:rPr>
+        <w:t xml:space="preserve"> });</w:t>
+      </w:r>
+    </w:p>
+    <w:p>
+      <w:pPr>
+        <w:spacing w:line="276" w:lineRule="auto"/>
+        <w:jc w:val="both"/>
+        <w:rPr>
+          <w:rFonts w:ascii="Consolas" w:hAnsi="Consolas" w:cs="Arial"/>
+          <w:sz w:val="16"/>
+          <w:szCs w:val="16"/>
+        </w:rPr>
+      </w:pPr>
+      <w:r>
+        <w:rPr>
+          <w:rFonts w:ascii="Consolas" w:hAnsi="Consolas" w:cs="Arial"/>
+          <w:sz w:val="16"/>
+          <w:szCs w:val="16"/>
+        </w:rPr>
+        <w:t xml:space="preserve"> &lt;/script&gt;</w:t>
+      </w:r>
+    </w:p>
+    <w:p>
+      <w:pPr>
+        <w:spacing w:line="276" w:lineRule="auto"/>
+        <w:jc w:val="both"/>
+        <w:rPr>
+          <w:rFonts w:ascii="Consolas" w:hAnsi="Consolas" w:cs="Arial"/>
+          <w:sz w:val="16"/>
+          <w:szCs w:val="16"/>
+        </w:rPr>
+      </w:pPr>
+      <w:r>
+        <w:rPr>
+          <w:rFonts w:ascii="Consolas" w:hAnsi="Consolas" w:cs="Arial"/>
+          <w:sz w:val="16"/>
+          <w:szCs w:val="16"/>
+        </w:rPr>
+        <w:t xml:space="preserve"> &lt;/head&gt;</w:t>
+      </w:r>
+    </w:p>
+    <w:p>
+      <w:pPr>
+        <w:spacing w:line="276" w:lineRule="auto"/>
+        <w:jc w:val="both"/>
+        <w:rPr>
+          <w:rFonts w:ascii="Consolas" w:hAnsi="Consolas" w:cs="Arial"/>
+          <w:sz w:val="16"/>
+          <w:szCs w:val="16"/>
+        </w:rPr>
+      </w:pPr>
+      <w:r>
+        <w:rPr>
+          <w:rFonts w:ascii="Consolas" w:hAnsi="Consolas" w:cs="Arial"/>
+          <w:sz w:val="16"/>
+          <w:szCs w:val="16"/>
+        </w:rPr>
+        <w:t xml:space="preserve"> &lt;</w:t>
+      </w:r>
+      <w:proofErr w:type="spellStart"/>
+      <w:r>
+        <w:rPr>
+          <w:rFonts w:ascii="Consolas" w:hAnsi="Consolas" w:cs="Arial"/>
+          <w:sz w:val="16"/>
+          <w:szCs w:val="16"/>
+        </w:rPr>
+        <w:t>body</w:t>
+      </w:r>
+      <w:proofErr w:type="spellEnd"/>
+      <w:r>
+        <w:rPr>
+          <w:rFonts w:ascii="Consolas" w:hAnsi="Consolas" w:cs="Arial"/>
+          <w:sz w:val="16"/>
+          <w:szCs w:val="16"/>
+        </w:rPr>
+        <w:t>&gt;</w:t>
+      </w:r>
+    </w:p>
+    <w:p>
+      <w:pPr>
+        <w:spacing w:line="276" w:lineRule="auto"/>
+        <w:jc w:val="both"/>
+        <w:rPr>
+          <w:rFonts w:ascii="Consolas" w:hAnsi="Consolas" w:cs="Arial"/>
+          <w:sz w:val="16"/>
+          <w:szCs w:val="16"/>
+        </w:rPr>
+      </w:pPr>
+      <w:r>
+        <w:rPr>
+          <w:rFonts w:ascii="Consolas" w:hAnsi="Consolas" w:cs="Arial"/>
+          <w:sz w:val="16"/>
+          <w:szCs w:val="16"/>
+        </w:rPr>
+        <w:t xml:space="preserve">&lt;div id="texto"&gt;&lt;input </w:t>
+      </w:r>
+      <w:proofErr w:type="spellStart"/>
+      <w:r>
+        <w:rPr>
+          <w:rFonts w:ascii="Consolas" w:hAnsi="Consolas" w:cs="Arial"/>
+          <w:sz w:val="16"/>
+          <w:szCs w:val="16"/>
+        </w:rPr>
+        <w:t>type</w:t>
+      </w:r>
+      <w:proofErr w:type="spellEnd"/>
+      <w:r>
+        <w:rPr>
+          <w:rFonts w:ascii="Consolas" w:hAnsi="Consolas" w:cs="Arial"/>
+          <w:sz w:val="16"/>
+          <w:szCs w:val="16"/>
+        </w:rPr>
+        <w:t>="</w:t>
+      </w:r>
+      <w:proofErr w:type="spellStart"/>
+      <w:r>
+        <w:rPr>
+          <w:rFonts w:ascii="Consolas" w:hAnsi="Consolas" w:cs="Arial"/>
+          <w:sz w:val="16"/>
+          <w:szCs w:val="16"/>
+        </w:rPr>
+        <w:t>text</w:t>
+      </w:r>
+      <w:proofErr w:type="spellEnd"/>
+      <w:r>
+        <w:rPr>
+          <w:rFonts w:ascii="Consolas" w:hAnsi="Consolas" w:cs="Arial"/>
+          <w:sz w:val="16"/>
+          <w:szCs w:val="16"/>
+        </w:rPr>
+        <w:t xml:space="preserve">" </w:t>
+      </w:r>
+      <w:proofErr w:type="spellStart"/>
+      <w:r>
+        <w:rPr>
+          <w:rFonts w:ascii="Consolas" w:hAnsi="Consolas" w:cs="Arial"/>
+          <w:sz w:val="16"/>
+          <w:szCs w:val="16"/>
+        </w:rPr>
+        <w:t>placeholder</w:t>
+      </w:r>
+      <w:proofErr w:type="spellEnd"/>
+      <w:r>
+        <w:rPr>
+          <w:rFonts w:ascii="Consolas" w:hAnsi="Consolas" w:cs="Arial"/>
+          <w:sz w:val="16"/>
+          <w:szCs w:val="16"/>
+        </w:rPr>
+        <w:t>="prueba"&gt;Este texto &lt;b&gt;esta en negrita&lt;/b&gt;&lt;/div&gt;</w:t>
+      </w:r>
+    </w:p>
+    <w:p>
+      <w:pPr>
+        <w:spacing w:line="276" w:lineRule="auto"/>
+        <w:jc w:val="both"/>
+        <w:rPr>
+          <w:rFonts w:ascii="Consolas" w:hAnsi="Consolas" w:cs="Arial"/>
+          <w:sz w:val="16"/>
+          <w:szCs w:val="16"/>
+        </w:rPr>
+      </w:pPr>
+      <w:r>
+        <w:rPr>
+          <w:rFonts w:ascii="Consolas" w:hAnsi="Consolas" w:cs="Arial"/>
+          <w:sz w:val="16"/>
+          <w:szCs w:val="16"/>
+        </w:rPr>
+        <w:t>&lt;</w:t>
+      </w:r>
+      <w:proofErr w:type="spellStart"/>
+      <w:r>
+        <w:rPr>
+          <w:rFonts w:ascii="Consolas" w:hAnsi="Consolas" w:cs="Arial"/>
+          <w:sz w:val="16"/>
+          <w:szCs w:val="16"/>
+        </w:rPr>
+        <w:t>button</w:t>
+      </w:r>
+      <w:proofErr w:type="spellEnd"/>
+      <w:r>
+        <w:rPr>
+          <w:rFonts w:ascii="Consolas" w:hAnsi="Consolas" w:cs="Arial"/>
+          <w:sz w:val="16"/>
+          <w:szCs w:val="16"/>
+        </w:rPr>
+        <w:t xml:space="preserve"> id="btn1"&gt;Solo Texto&lt;/</w:t>
+      </w:r>
+      <w:proofErr w:type="spellStart"/>
+      <w:r>
+        <w:rPr>
+          <w:rFonts w:ascii="Consolas" w:hAnsi="Consolas" w:cs="Arial"/>
+          <w:sz w:val="16"/>
+          <w:szCs w:val="16"/>
+        </w:rPr>
+        <w:t>button</w:t>
+      </w:r>
+      <w:proofErr w:type="spellEnd"/>
+      <w:r>
+        <w:rPr>
+          <w:rFonts w:ascii="Consolas" w:hAnsi="Consolas" w:cs="Arial"/>
+          <w:sz w:val="16"/>
+          <w:szCs w:val="16"/>
+        </w:rPr>
+        <w:t>&gt;</w:t>
+      </w:r>
+    </w:p>
+    <w:p>
+      <w:pPr>
+        <w:spacing w:line="276" w:lineRule="auto"/>
+        <w:jc w:val="both"/>
+        <w:rPr>
+          <w:rFonts w:ascii="Consolas" w:hAnsi="Consolas" w:cs="Arial"/>
+          <w:sz w:val="16"/>
+          <w:szCs w:val="16"/>
+        </w:rPr>
+      </w:pPr>
+      <w:r>
+        <w:rPr>
+          <w:rFonts w:ascii="Consolas" w:hAnsi="Consolas" w:cs="Arial"/>
+          <w:sz w:val="16"/>
+          <w:szCs w:val="16"/>
+        </w:rPr>
+        <w:t xml:space="preserve"> &lt;</w:t>
+      </w:r>
+      <w:proofErr w:type="spellStart"/>
+      <w:r>
+        <w:rPr>
+          <w:rFonts w:ascii="Consolas" w:hAnsi="Consolas" w:cs="Arial"/>
+          <w:sz w:val="16"/>
+          <w:szCs w:val="16"/>
+        </w:rPr>
+        <w:t>button</w:t>
+      </w:r>
+      <w:proofErr w:type="spellEnd"/>
+      <w:r>
+        <w:rPr>
+          <w:rFonts w:ascii="Consolas" w:hAnsi="Consolas" w:cs="Arial"/>
+          <w:sz w:val="16"/>
+          <w:szCs w:val="16"/>
+        </w:rPr>
+        <w:t xml:space="preserve"> id="btn2"&gt;HTML&lt;/</w:t>
+      </w:r>
+      <w:proofErr w:type="spellStart"/>
+      <w:r>
+        <w:rPr>
+          <w:rFonts w:ascii="Consolas" w:hAnsi="Consolas" w:cs="Arial"/>
+          <w:sz w:val="16"/>
+          <w:szCs w:val="16"/>
+        </w:rPr>
+        <w:t>button</w:t>
+      </w:r>
+      <w:proofErr w:type="spellEnd"/>
+      <w:r>
+        <w:rPr>
+          <w:rFonts w:ascii="Consolas" w:hAnsi="Consolas" w:cs="Arial"/>
+          <w:sz w:val="16"/>
+          <w:szCs w:val="16"/>
+        </w:rPr>
+        <w:t>&gt;</w:t>
+      </w:r>
+    </w:p>
+    <w:p>
+      <w:pPr>
+        <w:spacing w:line="276" w:lineRule="auto"/>
+        <w:jc w:val="both"/>
+        <w:rPr>
+          <w:rFonts w:ascii="Consolas" w:hAnsi="Consolas" w:cs="Arial"/>
+          <w:sz w:val="16"/>
+          <w:szCs w:val="16"/>
+        </w:rPr>
+      </w:pPr>
+      <w:r>
+        <w:rPr>
+          <w:rFonts w:ascii="Consolas" w:hAnsi="Consolas" w:cs="Arial"/>
+          <w:sz w:val="16"/>
+          <w:szCs w:val="16"/>
+        </w:rPr>
+        <w:t>&lt;/</w:t>
+      </w:r>
+      <w:proofErr w:type="spellStart"/>
+      <w:r>
+        <w:rPr>
+          <w:rFonts w:ascii="Consolas" w:hAnsi="Consolas" w:cs="Arial"/>
+          <w:sz w:val="16"/>
+          <w:szCs w:val="16"/>
+        </w:rPr>
+        <w:t>body</w:t>
+      </w:r>
+      <w:proofErr w:type="spellEnd"/>
+      <w:r>
+        <w:rPr>
+          <w:rFonts w:ascii="Consolas" w:hAnsi="Consolas" w:cs="Arial"/>
+          <w:sz w:val="16"/>
+          <w:szCs w:val="16"/>
+        </w:rPr>
+        <w:t>&gt;</w:t>
+      </w:r>
+    </w:p>
+    <w:p>
+      <w:pPr>
+        <w:spacing w:line="276" w:lineRule="auto"/>
+        <w:jc w:val="both"/>
+        <w:rPr>
+          <w:rFonts w:ascii="Consolas" w:hAnsi="Consolas" w:cs="Arial"/>
+          <w:sz w:val="16"/>
+          <w:szCs w:val="16"/>
+        </w:rPr>
+      </w:pPr>
+      <w:r>
+        <w:rPr>
+          <w:rFonts w:ascii="Consolas" w:hAnsi="Consolas" w:cs="Arial"/>
+          <w:sz w:val="16"/>
+          <w:szCs w:val="16"/>
+        </w:rPr>
+        <w:t xml:space="preserve"> &lt;/</w:t>
+      </w:r>
+      <w:proofErr w:type="spellStart"/>
+      <w:r>
+        <w:rPr>
+          <w:rFonts w:ascii="Consolas" w:hAnsi="Consolas" w:cs="Arial"/>
+          <w:sz w:val="16"/>
+          <w:szCs w:val="16"/>
+        </w:rPr>
+        <w:t>html</w:t>
+      </w:r>
+      <w:proofErr w:type="spellEnd"/>
+      <w:r>
+        <w:rPr>
+          <w:rFonts w:ascii="Consolas" w:hAnsi="Consolas" w:cs="Arial"/>
+          <w:sz w:val="16"/>
+          <w:szCs w:val="16"/>
+        </w:rPr>
+        <w:t>&gt;</w:t>
+      </w:r>
+    </w:p>
+    <w:p>
+      <w:pPr>
+        <w:pStyle w:val="Descripcin"/>
+        <w:spacing w:line="276" w:lineRule="auto"/>
+        <w:jc w:val="both"/>
+        <w:rPr>
+          <w:rFonts w:cs="Arial"/>
+          <w:szCs w:val="24"/>
+        </w:rPr>
+      </w:pPr>
+      <w:bookmarkStart w:id="25" w:name="_Toc136958535"/>
+      <w:r>
+        <w:t xml:space="preserve">Código </w:t>
+      </w:r>
+      <w:r>
+        <w:fldChar w:fldCharType="begin"/>
+      </w:r>
+      <w:r>
+        <w:instrText xml:space="preserve"> SEQ Código \* ARABIC </w:instrText>
+      </w:r>
+      <w:r>
+        <w:fldChar w:fldCharType="separate"/>
+      </w:r>
+      <w:r>
+        <w:rPr>
+          <w:noProof/>
+        </w:rPr>
+        <w:t>1</w:t>
+      </w:r>
+      <w:r>
+        <w:fldChar w:fldCharType="end"/>
+      </w:r>
+      <w:r>
+        <w:t xml:space="preserve">. </w:t>
+      </w:r>
+      <w:r>
+        <w:t>Página web simple con una caja de texto y dos botones</w:t>
       </w:r>
       <w:bookmarkEnd w:id="25"/>
-    </w:p>
-    <w:p>
-      <w:pPr>
-        <w:spacing w:line="276" w:lineRule="auto"/>
-        <w:jc w:val="both"/>
-        <w:rPr>
-          <w:rFonts w:cs="Arial"/>
-          <w:szCs w:val="24"/>
-        </w:rPr>
-      </w:pPr>
-      <w:r>
-        <w:rPr>
-          <w:rFonts w:cs="Arial"/>
-          <w:szCs w:val="24"/>
-        </w:rPr>
-        <w:t xml:space="preserve">En primer lugar, se investigó la forma en que se podría obtener tanto el contenido como el código de un objeto  HTML presionando un botón. La idea era que se pudiese comprobar que era posible </w:t>
-      </w:r>
-      <w:r>
-        <w:rPr>
-          <w:rFonts w:cs="Arial"/>
-          <w:szCs w:val="24"/>
-        </w:rPr>
-        <w:t xml:space="preserve">extraer el contenido HTML de cualquier objeto y que este pudiese ser visualizado en pantalla. El código presentado a continuación </w:t>
-      </w:r>
-      <w:r>
-        <w:rPr>
-          <w:rFonts w:cs="Arial"/>
-          <w:szCs w:val="24"/>
-        </w:rPr>
-        <w:t>utiliza JAVASCRIPT, específicamente su librería</w:t>
-      </w:r>
-      <w:r>
-        <w:rPr>
-          <w:rFonts w:cs="Arial"/>
-          <w:szCs w:val="24"/>
-        </w:rPr>
-        <w:t xml:space="preserve"> JQUERY</w:t>
-      </w:r>
-      <w:r>
-        <w:rPr>
-          <w:rFonts w:cs="Arial"/>
-          <w:szCs w:val="24"/>
-        </w:rPr>
-        <w:t>, para realizar</w:t>
-      </w:r>
-      <w:r>
-        <w:rPr>
-          <w:rFonts w:cs="Arial"/>
-          <w:szCs w:val="24"/>
-        </w:rPr>
-        <w:t xml:space="preserve"> realiza dicha tarea:</w:t>
-      </w:r>
-    </w:p>
-    <w:p>
-      <w:pPr>
-        <w:spacing w:line="276" w:lineRule="auto"/>
-        <w:jc w:val="both"/>
-        <w:rPr>
-          <w:rFonts w:cs="Arial"/>
-          <w:szCs w:val="24"/>
-        </w:rPr>
-      </w:pPr>
-    </w:p>
-    <w:p>
-      <w:pPr>
-        <w:spacing w:line="276" w:lineRule="auto"/>
-        <w:jc w:val="both"/>
-        <w:rPr>
-          <w:rFonts w:ascii="Consolas" w:hAnsi="Consolas" w:cs="Arial"/>
-          <w:sz w:val="16"/>
-          <w:szCs w:val="16"/>
-        </w:rPr>
-      </w:pPr>
-      <w:r>
-        <w:rPr>
-          <w:rFonts w:ascii="Consolas" w:hAnsi="Consolas" w:cs="Arial"/>
-          <w:sz w:val="16"/>
-          <w:szCs w:val="16"/>
-        </w:rPr>
-        <w:t xml:space="preserve">&lt;!DOCTYPE </w:t>
-      </w:r>
-      <w:proofErr w:type="spellStart"/>
-      <w:r>
-        <w:rPr>
-          <w:rFonts w:ascii="Consolas" w:hAnsi="Consolas" w:cs="Arial"/>
-          <w:sz w:val="16"/>
-          <w:szCs w:val="16"/>
-        </w:rPr>
-        <w:t>html</w:t>
-      </w:r>
-      <w:proofErr w:type="spellEnd"/>
-      <w:r>
-        <w:rPr>
-          <w:rFonts w:ascii="Consolas" w:hAnsi="Consolas" w:cs="Arial"/>
-          <w:sz w:val="16"/>
-          <w:szCs w:val="16"/>
-        </w:rPr>
-        <w:t>&gt;</w:t>
-      </w:r>
-    </w:p>
-    <w:p>
-      <w:pPr>
-        <w:spacing w:line="276" w:lineRule="auto"/>
-        <w:jc w:val="both"/>
-        <w:rPr>
-          <w:rFonts w:ascii="Consolas" w:hAnsi="Consolas" w:cs="Arial"/>
-          <w:sz w:val="16"/>
-          <w:szCs w:val="16"/>
-        </w:rPr>
-      </w:pPr>
-      <w:r>
-        <w:rPr>
-          <w:rFonts w:ascii="Consolas" w:hAnsi="Consolas" w:cs="Arial"/>
-          <w:sz w:val="16"/>
-          <w:szCs w:val="16"/>
-        </w:rPr>
-        <w:t xml:space="preserve"> &lt;</w:t>
-      </w:r>
-      <w:proofErr w:type="spellStart"/>
-      <w:r>
-        <w:rPr>
-          <w:rFonts w:ascii="Consolas" w:hAnsi="Consolas" w:cs="Arial"/>
-          <w:sz w:val="16"/>
-          <w:szCs w:val="16"/>
-        </w:rPr>
-        <w:t>html</w:t>
-      </w:r>
-      <w:proofErr w:type="spellEnd"/>
-      <w:r>
-        <w:rPr>
-          <w:rFonts w:ascii="Consolas" w:hAnsi="Consolas" w:cs="Arial"/>
-          <w:sz w:val="16"/>
-          <w:szCs w:val="16"/>
-        </w:rPr>
-        <w:t>&gt;</w:t>
-      </w:r>
-    </w:p>
-    <w:p>
-      <w:pPr>
-        <w:spacing w:line="276" w:lineRule="auto"/>
-        <w:jc w:val="both"/>
-        <w:rPr>
-          <w:rFonts w:ascii="Consolas" w:hAnsi="Consolas" w:cs="Arial"/>
-          <w:sz w:val="16"/>
-          <w:szCs w:val="16"/>
-        </w:rPr>
-      </w:pPr>
-      <w:r>
-        <w:rPr>
-          <w:rFonts w:ascii="Consolas" w:hAnsi="Consolas" w:cs="Arial"/>
-          <w:sz w:val="16"/>
-          <w:szCs w:val="16"/>
-        </w:rPr>
-        <w:t xml:space="preserve"> &lt;head&gt;</w:t>
-      </w:r>
-    </w:p>
-    <w:p>
-      <w:pPr>
-        <w:spacing w:line="276" w:lineRule="auto"/>
-        <w:jc w:val="both"/>
-        <w:rPr>
-          <w:rFonts w:ascii="Consolas" w:hAnsi="Consolas" w:cs="Arial"/>
-          <w:sz w:val="16"/>
-          <w:szCs w:val="16"/>
-        </w:rPr>
-      </w:pPr>
-      <w:r>
-        <w:rPr>
-          <w:rFonts w:ascii="Consolas" w:hAnsi="Consolas" w:cs="Arial"/>
-          <w:sz w:val="16"/>
-          <w:szCs w:val="16"/>
-        </w:rPr>
-        <w:t xml:space="preserve"> &lt;script src="https://ajax.googleapis.com/ajax/libs/jquery/3.2.1/jquery.min.js"&gt;&lt;/script&gt;</w:t>
-      </w:r>
-    </w:p>
-    <w:p>
-      <w:pPr>
-        <w:spacing w:line="276" w:lineRule="auto"/>
-        <w:jc w:val="both"/>
-        <w:rPr>
-          <w:rFonts w:ascii="Consolas" w:hAnsi="Consolas" w:cs="Arial"/>
-          <w:sz w:val="16"/>
-          <w:szCs w:val="16"/>
-        </w:rPr>
-      </w:pPr>
-      <w:r>
-        <w:rPr>
-          <w:rFonts w:ascii="Consolas" w:hAnsi="Consolas" w:cs="Arial"/>
-          <w:sz w:val="16"/>
-          <w:szCs w:val="16"/>
-        </w:rPr>
-        <w:t xml:space="preserve"> &lt;script&gt;</w:t>
-      </w:r>
-    </w:p>
-    <w:p>
-      <w:pPr>
-        <w:spacing w:line="276" w:lineRule="auto"/>
-        <w:jc w:val="both"/>
-        <w:rPr>
-          <w:rFonts w:ascii="Consolas" w:hAnsi="Consolas" w:cs="Arial"/>
-          <w:sz w:val="16"/>
-          <w:szCs w:val="16"/>
-        </w:rPr>
-      </w:pPr>
-      <w:r>
-        <w:rPr>
-          <w:rFonts w:ascii="Consolas" w:hAnsi="Consolas" w:cs="Arial"/>
-          <w:sz w:val="16"/>
-          <w:szCs w:val="16"/>
-        </w:rPr>
-        <w:t xml:space="preserve"> $(</w:t>
-      </w:r>
-      <w:proofErr w:type="spellStart"/>
-      <w:r>
-        <w:rPr>
-          <w:rFonts w:ascii="Consolas" w:hAnsi="Consolas" w:cs="Arial"/>
-          <w:sz w:val="16"/>
-          <w:szCs w:val="16"/>
-        </w:rPr>
-        <w:t>document</w:t>
-      </w:r>
-      <w:proofErr w:type="spellEnd"/>
-      <w:r>
-        <w:rPr>
-          <w:rFonts w:ascii="Consolas" w:hAnsi="Consolas" w:cs="Arial"/>
-          <w:sz w:val="16"/>
-          <w:szCs w:val="16"/>
-        </w:rPr>
-        <w:t>).</w:t>
-      </w:r>
-      <w:proofErr w:type="spellStart"/>
-      <w:proofErr w:type="gramStart"/>
-      <w:r>
-        <w:rPr>
-          <w:rFonts w:ascii="Consolas" w:hAnsi="Consolas" w:cs="Arial"/>
-          <w:sz w:val="16"/>
-          <w:szCs w:val="16"/>
-        </w:rPr>
-        <w:t>ready</w:t>
-      </w:r>
-      <w:proofErr w:type="spellEnd"/>
-      <w:r>
-        <w:rPr>
-          <w:rFonts w:ascii="Consolas" w:hAnsi="Consolas" w:cs="Arial"/>
-          <w:sz w:val="16"/>
-          <w:szCs w:val="16"/>
-        </w:rPr>
-        <w:t>(</w:t>
-      </w:r>
-      <w:proofErr w:type="spellStart"/>
-      <w:proofErr w:type="gramEnd"/>
-      <w:r>
-        <w:rPr>
-          <w:rFonts w:ascii="Consolas" w:hAnsi="Consolas" w:cs="Arial"/>
-          <w:sz w:val="16"/>
-          <w:szCs w:val="16"/>
-        </w:rPr>
-        <w:t>function</w:t>
-      </w:r>
-      <w:proofErr w:type="spellEnd"/>
-      <w:r>
-        <w:rPr>
-          <w:rFonts w:ascii="Consolas" w:hAnsi="Consolas" w:cs="Arial"/>
-          <w:sz w:val="16"/>
-          <w:szCs w:val="16"/>
-        </w:rPr>
-        <w:t>(){</w:t>
-      </w:r>
-    </w:p>
-    <w:p>
-      <w:pPr>
-        <w:spacing w:line="276" w:lineRule="auto"/>
-        <w:jc w:val="both"/>
-        <w:rPr>
-          <w:rFonts w:ascii="Consolas" w:hAnsi="Consolas" w:cs="Arial"/>
-          <w:sz w:val="16"/>
-          <w:szCs w:val="16"/>
-        </w:rPr>
-      </w:pPr>
-      <w:r>
-        <w:rPr>
-          <w:rFonts w:ascii="Consolas" w:hAnsi="Consolas" w:cs="Arial"/>
-          <w:sz w:val="16"/>
-          <w:szCs w:val="16"/>
-        </w:rPr>
-        <w:t xml:space="preserve"> $("#btn1").</w:t>
-      </w:r>
-      <w:proofErr w:type="spellStart"/>
-      <w:proofErr w:type="gramStart"/>
-      <w:r>
-        <w:rPr>
-          <w:rFonts w:ascii="Consolas" w:hAnsi="Consolas" w:cs="Arial"/>
-          <w:sz w:val="16"/>
-          <w:szCs w:val="16"/>
-        </w:rPr>
-        <w:t>click</w:t>
-      </w:r>
-      <w:proofErr w:type="spellEnd"/>
-      <w:r>
-        <w:rPr>
-          <w:rFonts w:ascii="Consolas" w:hAnsi="Consolas" w:cs="Arial"/>
-          <w:sz w:val="16"/>
-          <w:szCs w:val="16"/>
-        </w:rPr>
-        <w:t>(</w:t>
-      </w:r>
-      <w:proofErr w:type="spellStart"/>
-      <w:proofErr w:type="gramEnd"/>
-      <w:r>
-        <w:rPr>
-          <w:rFonts w:ascii="Consolas" w:hAnsi="Consolas" w:cs="Arial"/>
-          <w:sz w:val="16"/>
-          <w:szCs w:val="16"/>
-        </w:rPr>
-        <w:t>function</w:t>
-      </w:r>
-      <w:proofErr w:type="spellEnd"/>
-      <w:r>
-        <w:rPr>
-          <w:rFonts w:ascii="Consolas" w:hAnsi="Consolas" w:cs="Arial"/>
-          <w:sz w:val="16"/>
-          <w:szCs w:val="16"/>
-        </w:rPr>
-        <w:t>(){</w:t>
-      </w:r>
-    </w:p>
-    <w:p>
-      <w:pPr>
-        <w:spacing w:line="276" w:lineRule="auto"/>
-        <w:jc w:val="both"/>
-        <w:rPr>
-          <w:rFonts w:ascii="Consolas" w:hAnsi="Consolas" w:cs="Arial"/>
-          <w:sz w:val="16"/>
-          <w:szCs w:val="16"/>
-        </w:rPr>
-      </w:pPr>
-      <w:r>
-        <w:rPr>
-          <w:rFonts w:ascii="Consolas" w:hAnsi="Consolas" w:cs="Arial"/>
-          <w:sz w:val="16"/>
-          <w:szCs w:val="16"/>
-        </w:rPr>
-        <w:t xml:space="preserve"> </w:t>
-      </w:r>
-      <w:proofErr w:type="spellStart"/>
-      <w:proofErr w:type="gramStart"/>
-      <w:r>
-        <w:rPr>
-          <w:rFonts w:ascii="Consolas" w:hAnsi="Consolas" w:cs="Arial"/>
-          <w:sz w:val="16"/>
-          <w:szCs w:val="16"/>
-        </w:rPr>
-        <w:t>alert</w:t>
-      </w:r>
-      <w:proofErr w:type="spellEnd"/>
-      <w:proofErr w:type="gramEnd"/>
-      <w:r>
-        <w:rPr>
-          <w:rFonts w:ascii="Consolas" w:hAnsi="Consolas" w:cs="Arial"/>
-          <w:sz w:val="16"/>
-          <w:szCs w:val="16"/>
-        </w:rPr>
-        <w:t>($("#texto").</w:t>
-      </w:r>
-      <w:proofErr w:type="spellStart"/>
-      <w:r>
-        <w:rPr>
-          <w:rFonts w:ascii="Consolas" w:hAnsi="Consolas" w:cs="Arial"/>
-          <w:sz w:val="16"/>
-          <w:szCs w:val="16"/>
-        </w:rPr>
-        <w:t>text</w:t>
-      </w:r>
-      <w:proofErr w:type="spellEnd"/>
-      <w:r>
-        <w:rPr>
-          <w:rFonts w:ascii="Consolas" w:hAnsi="Consolas" w:cs="Arial"/>
-          <w:sz w:val="16"/>
-          <w:szCs w:val="16"/>
-        </w:rPr>
-        <w:t>());</w:t>
-      </w:r>
-    </w:p>
-    <w:p>
-      <w:pPr>
-        <w:spacing w:line="276" w:lineRule="auto"/>
-        <w:jc w:val="both"/>
-        <w:rPr>
-          <w:rFonts w:ascii="Consolas" w:hAnsi="Consolas" w:cs="Arial"/>
-          <w:sz w:val="16"/>
-          <w:szCs w:val="16"/>
-        </w:rPr>
-      </w:pPr>
-      <w:r>
-        <w:rPr>
-          <w:rFonts w:ascii="Consolas" w:hAnsi="Consolas" w:cs="Arial"/>
-          <w:sz w:val="16"/>
-          <w:szCs w:val="16"/>
-        </w:rPr>
-        <w:t xml:space="preserve"> });</w:t>
-      </w:r>
-    </w:p>
-    <w:p>
-      <w:pPr>
-        <w:spacing w:line="276" w:lineRule="auto"/>
-        <w:jc w:val="both"/>
-        <w:rPr>
-          <w:rFonts w:ascii="Consolas" w:hAnsi="Consolas" w:cs="Arial"/>
-          <w:sz w:val="16"/>
-          <w:szCs w:val="16"/>
-        </w:rPr>
-      </w:pPr>
-      <w:r>
-        <w:rPr>
-          <w:rFonts w:ascii="Consolas" w:hAnsi="Consolas" w:cs="Arial"/>
-          <w:sz w:val="16"/>
-          <w:szCs w:val="16"/>
-        </w:rPr>
-        <w:t xml:space="preserve"> $("#btn2").</w:t>
-      </w:r>
-      <w:proofErr w:type="spellStart"/>
-      <w:proofErr w:type="gramStart"/>
-      <w:r>
-        <w:rPr>
-          <w:rFonts w:ascii="Consolas" w:hAnsi="Consolas" w:cs="Arial"/>
-          <w:sz w:val="16"/>
-          <w:szCs w:val="16"/>
-        </w:rPr>
-        <w:t>click</w:t>
-      </w:r>
-      <w:proofErr w:type="spellEnd"/>
-      <w:r>
-        <w:rPr>
-          <w:rFonts w:ascii="Consolas" w:hAnsi="Consolas" w:cs="Arial"/>
-          <w:sz w:val="16"/>
-          <w:szCs w:val="16"/>
-        </w:rPr>
-        <w:t>(</w:t>
-      </w:r>
-      <w:proofErr w:type="spellStart"/>
-      <w:proofErr w:type="gramEnd"/>
-      <w:r>
-        <w:rPr>
-          <w:rFonts w:ascii="Consolas" w:hAnsi="Consolas" w:cs="Arial"/>
-          <w:sz w:val="16"/>
-          <w:szCs w:val="16"/>
-        </w:rPr>
-        <w:t>function</w:t>
-      </w:r>
-      <w:proofErr w:type="spellEnd"/>
-      <w:r>
-        <w:rPr>
-          <w:rFonts w:ascii="Consolas" w:hAnsi="Consolas" w:cs="Arial"/>
-          <w:sz w:val="16"/>
-          <w:szCs w:val="16"/>
-        </w:rPr>
-        <w:t>(){</w:t>
-      </w:r>
-    </w:p>
-    <w:p>
-      <w:pPr>
-        <w:spacing w:line="276" w:lineRule="auto"/>
-        <w:jc w:val="both"/>
-        <w:rPr>
-          <w:rFonts w:ascii="Consolas" w:hAnsi="Consolas" w:cs="Arial"/>
-          <w:sz w:val="16"/>
-          <w:szCs w:val="16"/>
-        </w:rPr>
-      </w:pPr>
-      <w:r>
-        <w:rPr>
-          <w:rFonts w:ascii="Consolas" w:hAnsi="Consolas" w:cs="Arial"/>
-          <w:sz w:val="16"/>
-          <w:szCs w:val="16"/>
-        </w:rPr>
-        <w:t xml:space="preserve"> </w:t>
-      </w:r>
-      <w:proofErr w:type="spellStart"/>
-      <w:proofErr w:type="gramStart"/>
-      <w:r>
-        <w:rPr>
-          <w:rFonts w:ascii="Consolas" w:hAnsi="Consolas" w:cs="Arial"/>
-          <w:sz w:val="16"/>
-          <w:szCs w:val="16"/>
-        </w:rPr>
-        <w:t>alert</w:t>
-      </w:r>
-      <w:proofErr w:type="spellEnd"/>
-      <w:proofErr w:type="gramEnd"/>
-      <w:r>
-        <w:rPr>
-          <w:rFonts w:ascii="Consolas" w:hAnsi="Consolas" w:cs="Arial"/>
-          <w:sz w:val="16"/>
-          <w:szCs w:val="16"/>
-        </w:rPr>
-        <w:t>($("#texto").</w:t>
-      </w:r>
-      <w:proofErr w:type="spellStart"/>
-      <w:r>
-        <w:rPr>
-          <w:rFonts w:ascii="Consolas" w:hAnsi="Consolas" w:cs="Arial"/>
-          <w:sz w:val="16"/>
-          <w:szCs w:val="16"/>
-        </w:rPr>
-        <w:t>html</w:t>
-      </w:r>
-      <w:proofErr w:type="spellEnd"/>
-      <w:r>
-        <w:rPr>
-          <w:rFonts w:ascii="Consolas" w:hAnsi="Consolas" w:cs="Arial"/>
-          <w:sz w:val="16"/>
-          <w:szCs w:val="16"/>
-        </w:rPr>
-        <w:t>());</w:t>
-      </w:r>
-    </w:p>
-    <w:p>
-      <w:pPr>
-        <w:spacing w:line="276" w:lineRule="auto"/>
-        <w:jc w:val="both"/>
-        <w:rPr>
-          <w:rFonts w:ascii="Consolas" w:hAnsi="Consolas" w:cs="Arial"/>
-          <w:sz w:val="16"/>
-          <w:szCs w:val="16"/>
-        </w:rPr>
-      </w:pPr>
-      <w:r>
-        <w:rPr>
-          <w:rFonts w:ascii="Consolas" w:hAnsi="Consolas" w:cs="Arial"/>
-          <w:sz w:val="16"/>
-          <w:szCs w:val="16"/>
-        </w:rPr>
-        <w:t xml:space="preserve"> });</w:t>
-      </w:r>
-    </w:p>
-    <w:p>
-      <w:pPr>
-        <w:spacing w:line="276" w:lineRule="auto"/>
-        <w:jc w:val="both"/>
-        <w:rPr>
-          <w:rFonts w:ascii="Consolas" w:hAnsi="Consolas" w:cs="Arial"/>
-          <w:sz w:val="16"/>
-          <w:szCs w:val="16"/>
-        </w:rPr>
-      </w:pPr>
-      <w:r>
-        <w:rPr>
-          <w:rFonts w:ascii="Consolas" w:hAnsi="Consolas" w:cs="Arial"/>
-          <w:sz w:val="16"/>
-          <w:szCs w:val="16"/>
-        </w:rPr>
-        <w:t xml:space="preserve"> });</w:t>
-      </w:r>
-    </w:p>
-    <w:p>
-      <w:pPr>
-        <w:spacing w:line="276" w:lineRule="auto"/>
-        <w:jc w:val="both"/>
-        <w:rPr>
-          <w:rFonts w:ascii="Consolas" w:hAnsi="Consolas" w:cs="Arial"/>
-          <w:sz w:val="16"/>
-          <w:szCs w:val="16"/>
-        </w:rPr>
-      </w:pPr>
-      <w:r>
-        <w:rPr>
-          <w:rFonts w:ascii="Consolas" w:hAnsi="Consolas" w:cs="Arial"/>
-          <w:sz w:val="16"/>
-          <w:szCs w:val="16"/>
-        </w:rPr>
-        <w:t xml:space="preserve"> &lt;/script&gt;</w:t>
-      </w:r>
-    </w:p>
-    <w:p>
-      <w:pPr>
-        <w:spacing w:line="276" w:lineRule="auto"/>
-        <w:jc w:val="both"/>
-        <w:rPr>
-          <w:rFonts w:ascii="Consolas" w:hAnsi="Consolas" w:cs="Arial"/>
-          <w:sz w:val="16"/>
-          <w:szCs w:val="16"/>
-        </w:rPr>
-      </w:pPr>
-      <w:r>
-        <w:rPr>
-          <w:rFonts w:ascii="Consolas" w:hAnsi="Consolas" w:cs="Arial"/>
-          <w:sz w:val="16"/>
-          <w:szCs w:val="16"/>
-        </w:rPr>
-        <w:t xml:space="preserve"> &lt;/head&gt;</w:t>
-      </w:r>
-    </w:p>
-    <w:p>
-      <w:pPr>
-        <w:spacing w:line="276" w:lineRule="auto"/>
-        <w:jc w:val="both"/>
-        <w:rPr>
-          <w:rFonts w:ascii="Consolas" w:hAnsi="Consolas" w:cs="Arial"/>
-          <w:sz w:val="16"/>
-          <w:szCs w:val="16"/>
-        </w:rPr>
-      </w:pPr>
-      <w:r>
-        <w:rPr>
-          <w:rFonts w:ascii="Consolas" w:hAnsi="Consolas" w:cs="Arial"/>
-          <w:sz w:val="16"/>
-          <w:szCs w:val="16"/>
-        </w:rPr>
-        <w:t xml:space="preserve"> &lt;</w:t>
-      </w:r>
-      <w:proofErr w:type="spellStart"/>
-      <w:r>
-        <w:rPr>
-          <w:rFonts w:ascii="Consolas" w:hAnsi="Consolas" w:cs="Arial"/>
-          <w:sz w:val="16"/>
-          <w:szCs w:val="16"/>
-        </w:rPr>
-        <w:t>body</w:t>
-      </w:r>
-      <w:proofErr w:type="spellEnd"/>
-      <w:r>
-        <w:rPr>
-          <w:rFonts w:ascii="Consolas" w:hAnsi="Consolas" w:cs="Arial"/>
-          <w:sz w:val="16"/>
-          <w:szCs w:val="16"/>
-        </w:rPr>
-        <w:t>&gt;</w:t>
-      </w:r>
-    </w:p>
-    <w:p>
-      <w:pPr>
-        <w:spacing w:line="276" w:lineRule="auto"/>
-        <w:jc w:val="both"/>
-        <w:rPr>
-          <w:rFonts w:ascii="Consolas" w:hAnsi="Consolas" w:cs="Arial"/>
-          <w:sz w:val="16"/>
-          <w:szCs w:val="16"/>
-        </w:rPr>
-      </w:pPr>
-      <w:r>
-        <w:rPr>
-          <w:rFonts w:ascii="Consolas" w:hAnsi="Consolas" w:cs="Arial"/>
-          <w:sz w:val="16"/>
-          <w:szCs w:val="16"/>
-        </w:rPr>
-        <w:t xml:space="preserve">&lt;div id="texto"&gt;&lt;input </w:t>
-      </w:r>
-      <w:proofErr w:type="spellStart"/>
-      <w:r>
-        <w:rPr>
-          <w:rFonts w:ascii="Consolas" w:hAnsi="Consolas" w:cs="Arial"/>
-          <w:sz w:val="16"/>
-          <w:szCs w:val="16"/>
-        </w:rPr>
-        <w:t>type</w:t>
-      </w:r>
-      <w:proofErr w:type="spellEnd"/>
-      <w:r>
-        <w:rPr>
-          <w:rFonts w:ascii="Consolas" w:hAnsi="Consolas" w:cs="Arial"/>
-          <w:sz w:val="16"/>
-          <w:szCs w:val="16"/>
-        </w:rPr>
-        <w:t>="</w:t>
-      </w:r>
-      <w:proofErr w:type="spellStart"/>
-      <w:r>
-        <w:rPr>
-          <w:rFonts w:ascii="Consolas" w:hAnsi="Consolas" w:cs="Arial"/>
-          <w:sz w:val="16"/>
-          <w:szCs w:val="16"/>
-        </w:rPr>
-        <w:t>text</w:t>
-      </w:r>
-      <w:proofErr w:type="spellEnd"/>
-      <w:r>
-        <w:rPr>
-          <w:rFonts w:ascii="Consolas" w:hAnsi="Consolas" w:cs="Arial"/>
-          <w:sz w:val="16"/>
-          <w:szCs w:val="16"/>
-        </w:rPr>
-        <w:t xml:space="preserve">" </w:t>
-      </w:r>
-      <w:proofErr w:type="spellStart"/>
-      <w:r>
-        <w:rPr>
-          <w:rFonts w:ascii="Consolas" w:hAnsi="Consolas" w:cs="Arial"/>
-          <w:sz w:val="16"/>
-          <w:szCs w:val="16"/>
-        </w:rPr>
-        <w:t>placeholder</w:t>
-      </w:r>
-      <w:proofErr w:type="spellEnd"/>
-      <w:r>
-        <w:rPr>
-          <w:rFonts w:ascii="Consolas" w:hAnsi="Consolas" w:cs="Arial"/>
-          <w:sz w:val="16"/>
-          <w:szCs w:val="16"/>
-        </w:rPr>
-        <w:t>="prueba"&gt;Este texto &lt;b&gt;esta en negrita&lt;/b&gt;&lt;/div&gt;</w:t>
-      </w:r>
-    </w:p>
-    <w:p>
-      <w:pPr>
-        <w:spacing w:line="276" w:lineRule="auto"/>
-        <w:jc w:val="both"/>
-        <w:rPr>
-          <w:rFonts w:ascii="Consolas" w:hAnsi="Consolas" w:cs="Arial"/>
-          <w:sz w:val="16"/>
-          <w:szCs w:val="16"/>
-        </w:rPr>
-      </w:pPr>
-      <w:r>
-        <w:rPr>
-          <w:rFonts w:ascii="Consolas" w:hAnsi="Consolas" w:cs="Arial"/>
-          <w:sz w:val="16"/>
-          <w:szCs w:val="16"/>
-        </w:rPr>
-        <w:t>&lt;</w:t>
-      </w:r>
-      <w:proofErr w:type="spellStart"/>
-      <w:r>
-        <w:rPr>
-          <w:rFonts w:ascii="Consolas" w:hAnsi="Consolas" w:cs="Arial"/>
-          <w:sz w:val="16"/>
-          <w:szCs w:val="16"/>
-        </w:rPr>
-        <w:t>button</w:t>
-      </w:r>
-      <w:proofErr w:type="spellEnd"/>
-      <w:r>
-        <w:rPr>
-          <w:rFonts w:ascii="Consolas" w:hAnsi="Consolas" w:cs="Arial"/>
-          <w:sz w:val="16"/>
-          <w:szCs w:val="16"/>
-        </w:rPr>
-        <w:t xml:space="preserve"> id="btn1"&gt;Solo Texto&lt;/</w:t>
-      </w:r>
-      <w:proofErr w:type="spellStart"/>
-      <w:r>
-        <w:rPr>
-          <w:rFonts w:ascii="Consolas" w:hAnsi="Consolas" w:cs="Arial"/>
-          <w:sz w:val="16"/>
-          <w:szCs w:val="16"/>
-        </w:rPr>
-        <w:t>button</w:t>
-      </w:r>
-      <w:proofErr w:type="spellEnd"/>
-      <w:r>
-        <w:rPr>
-          <w:rFonts w:ascii="Consolas" w:hAnsi="Consolas" w:cs="Arial"/>
-          <w:sz w:val="16"/>
-          <w:szCs w:val="16"/>
-        </w:rPr>
-        <w:t>&gt;</w:t>
-      </w:r>
-    </w:p>
-    <w:p>
-      <w:pPr>
-        <w:spacing w:line="276" w:lineRule="auto"/>
-        <w:jc w:val="both"/>
-        <w:rPr>
-          <w:rFonts w:ascii="Consolas" w:hAnsi="Consolas" w:cs="Arial"/>
-          <w:sz w:val="16"/>
-          <w:szCs w:val="16"/>
-        </w:rPr>
-      </w:pPr>
-      <w:r>
-        <w:rPr>
-          <w:rFonts w:ascii="Consolas" w:hAnsi="Consolas" w:cs="Arial"/>
-          <w:sz w:val="16"/>
-          <w:szCs w:val="16"/>
-        </w:rPr>
-        <w:t xml:space="preserve"> &lt;</w:t>
-      </w:r>
-      <w:proofErr w:type="spellStart"/>
-      <w:r>
-        <w:rPr>
-          <w:rFonts w:ascii="Consolas" w:hAnsi="Consolas" w:cs="Arial"/>
-          <w:sz w:val="16"/>
-          <w:szCs w:val="16"/>
-        </w:rPr>
-        <w:t>button</w:t>
-      </w:r>
-      <w:proofErr w:type="spellEnd"/>
-      <w:r>
-        <w:rPr>
-          <w:rFonts w:ascii="Consolas" w:hAnsi="Consolas" w:cs="Arial"/>
-          <w:sz w:val="16"/>
-          <w:szCs w:val="16"/>
-        </w:rPr>
-        <w:t xml:space="preserve"> id="btn2"&gt;HTML&lt;/</w:t>
-      </w:r>
-      <w:proofErr w:type="spellStart"/>
-      <w:r>
-        <w:rPr>
-          <w:rFonts w:ascii="Consolas" w:hAnsi="Consolas" w:cs="Arial"/>
-          <w:sz w:val="16"/>
-          <w:szCs w:val="16"/>
-        </w:rPr>
-        <w:t>button</w:t>
-      </w:r>
-      <w:proofErr w:type="spellEnd"/>
-      <w:r>
-        <w:rPr>
-          <w:rFonts w:ascii="Consolas" w:hAnsi="Consolas" w:cs="Arial"/>
-          <w:sz w:val="16"/>
-          <w:szCs w:val="16"/>
-        </w:rPr>
-        <w:t>&gt;</w:t>
-      </w:r>
-    </w:p>
-    <w:p>
-      <w:pPr>
-        <w:spacing w:line="276" w:lineRule="auto"/>
-        <w:jc w:val="both"/>
-        <w:rPr>
-          <w:rFonts w:ascii="Consolas" w:hAnsi="Consolas" w:cs="Arial"/>
-          <w:sz w:val="16"/>
-          <w:szCs w:val="16"/>
-        </w:rPr>
-      </w:pPr>
-      <w:r>
-        <w:rPr>
-          <w:rFonts w:ascii="Consolas" w:hAnsi="Consolas" w:cs="Arial"/>
-          <w:sz w:val="16"/>
-          <w:szCs w:val="16"/>
-        </w:rPr>
-        <w:t>&lt;/</w:t>
-      </w:r>
-      <w:proofErr w:type="spellStart"/>
-      <w:r>
-        <w:rPr>
-          <w:rFonts w:ascii="Consolas" w:hAnsi="Consolas" w:cs="Arial"/>
-          <w:sz w:val="16"/>
-          <w:szCs w:val="16"/>
-        </w:rPr>
-        <w:t>body</w:t>
-      </w:r>
-      <w:proofErr w:type="spellEnd"/>
-      <w:r>
-        <w:rPr>
-          <w:rFonts w:ascii="Consolas" w:hAnsi="Consolas" w:cs="Arial"/>
-          <w:sz w:val="16"/>
-          <w:szCs w:val="16"/>
-        </w:rPr>
-        <w:t>&gt;</w:t>
-      </w:r>
-    </w:p>
-    <w:p>
-      <w:pPr>
-        <w:spacing w:line="276" w:lineRule="auto"/>
-        <w:jc w:val="both"/>
-        <w:rPr>
-          <w:rFonts w:ascii="Consolas" w:hAnsi="Consolas" w:cs="Arial"/>
-          <w:sz w:val="16"/>
-          <w:szCs w:val="16"/>
-        </w:rPr>
-      </w:pPr>
-      <w:r>
-        <w:rPr>
-          <w:rFonts w:ascii="Consolas" w:hAnsi="Consolas" w:cs="Arial"/>
-          <w:sz w:val="16"/>
-          <w:szCs w:val="16"/>
-        </w:rPr>
-        <w:t xml:space="preserve"> &lt;/</w:t>
-      </w:r>
-      <w:proofErr w:type="spellStart"/>
-      <w:r>
-        <w:rPr>
-          <w:rFonts w:ascii="Consolas" w:hAnsi="Consolas" w:cs="Arial"/>
-          <w:sz w:val="16"/>
-          <w:szCs w:val="16"/>
-        </w:rPr>
-        <w:t>html</w:t>
-      </w:r>
-      <w:proofErr w:type="spellEnd"/>
-      <w:r>
-        <w:rPr>
-          <w:rFonts w:ascii="Consolas" w:hAnsi="Consolas" w:cs="Arial"/>
-          <w:sz w:val="16"/>
-          <w:szCs w:val="16"/>
-        </w:rPr>
-        <w:t>&gt;</w:t>
-      </w:r>
-    </w:p>
-    <w:p>
-      <w:pPr>
-        <w:pStyle w:val="Descripcin"/>
-        <w:spacing w:line="276" w:lineRule="auto"/>
-        <w:jc w:val="both"/>
-        <w:rPr>
-          <w:rFonts w:cs="Arial"/>
-          <w:szCs w:val="24"/>
-        </w:rPr>
-      </w:pPr>
-      <w:bookmarkStart w:id="26" w:name="_Toc136958535"/>
-      <w:r>
-        <w:t xml:space="preserve">Código </w:t>
-      </w:r>
-      <w:r>
-        <w:fldChar w:fldCharType="begin"/>
-      </w:r>
-      <w:r>
-        <w:instrText xml:space="preserve"> SEQ Código \* ARABIC </w:instrText>
-      </w:r>
-      <w:r>
-        <w:fldChar w:fldCharType="separate"/>
-      </w:r>
-      <w:r>
-        <w:rPr>
-          <w:noProof/>
-        </w:rPr>
-        <w:t>1</w:t>
-      </w:r>
-      <w:r>
-        <w:fldChar w:fldCharType="end"/>
-      </w:r>
-      <w:r>
-        <w:t xml:space="preserve">. </w:t>
-      </w:r>
-      <w:r>
-        <w:t>Página web simple con una caja de texto y dos botones</w:t>
-      </w:r>
-      <w:bookmarkEnd w:id="26"/>
     </w:p>
     <w:p>
       <w:pPr>
@@ -28624,7 +28576,7 @@
           <w:szCs w:val="24"/>
         </w:rPr>
       </w:pPr>
-      <w:bookmarkStart w:id="27" w:name="_Toc136958512"/>
+      <w:bookmarkStart w:id="26" w:name="_Toc136958512"/>
       <w:r>
         <w:t xml:space="preserve">Ilustración </w:t>
       </w:r>
@@ -28652,7 +28604,7 @@
       <w:r>
         <w:t>Prueba de código para visualización de HTML</w:t>
       </w:r>
-      <w:bookmarkEnd w:id="27"/>
+      <w:bookmarkEnd w:id="26"/>
     </w:p>
     <w:p>
       <w:pPr>
@@ -28890,7 +28842,7 @@
         <w:spacing w:line="276" w:lineRule="auto"/>
         <w:jc w:val="both"/>
       </w:pPr>
-      <w:bookmarkStart w:id="28" w:name="_Toc136958513"/>
+      <w:bookmarkStart w:id="27" w:name="_Toc136958513"/>
       <w:r>
         <w:t xml:space="preserve">Ilustración </w:t>
       </w:r>
@@ -28918,7 +28870,7 @@
       <w:r>
         <w:t>Resultado de presionar el botón “Solo Texto”</w:t>
       </w:r>
-      <w:bookmarkEnd w:id="28"/>
+      <w:bookmarkEnd w:id="27"/>
     </w:p>
     <w:p>
       <w:pPr>
@@ -29009,7 +28961,7 @@
           <w:szCs w:val="24"/>
         </w:rPr>
       </w:pPr>
-      <w:bookmarkStart w:id="29" w:name="_Toc136958514"/>
+      <w:bookmarkStart w:id="28" w:name="_Toc136958514"/>
       <w:r>
         <w:t xml:space="preserve">Ilustración </w:t>
       </w:r>
@@ -29037,7 +28989,7 @@
       <w:r>
         <w:t>Resultado de presionar el botón “HTML”</w:t>
       </w:r>
-      <w:bookmarkEnd w:id="29"/>
+      <w:bookmarkEnd w:id="28"/>
     </w:p>
     <w:p>
       <w:pPr>
@@ -29138,7 +29090,7 @@
         <w:pStyle w:val="Ttulo3"/>
         <w:jc w:val="both"/>
       </w:pPr>
-      <w:bookmarkStart w:id="30" w:name="_Toc136959585"/>
+      <w:bookmarkStart w:id="29" w:name="_Toc136959585"/>
       <w:r>
         <w:lastRenderedPageBreak/>
         <w:t xml:space="preserve">Prototipo </w:t>
@@ -29146,948 +29098,948 @@
       <w:r>
         <w:t>HTML editable en tiempo real</w:t>
       </w:r>
+      <w:bookmarkEnd w:id="29"/>
+    </w:p>
+    <w:p>
+      <w:pPr>
+        <w:spacing w:line="276" w:lineRule="auto"/>
+        <w:jc w:val="both"/>
+        <w:rPr>
+          <w:rFonts w:cs="Arial"/>
+          <w:szCs w:val="24"/>
+        </w:rPr>
+      </w:pPr>
+      <w:r>
+        <w:rPr>
+          <w:rFonts w:cs="Arial"/>
+          <w:szCs w:val="24"/>
+        </w:rPr>
+        <w:t>Una segunda prueba que se realizó fue</w:t>
+      </w:r>
+      <w:r>
+        <w:rPr>
+          <w:rFonts w:cs="Arial"/>
+          <w:szCs w:val="24"/>
+        </w:rPr>
+        <w:t xml:space="preserve"> </w:t>
+      </w:r>
+      <w:r>
+        <w:rPr>
+          <w:rFonts w:cs="Arial"/>
+          <w:szCs w:val="24"/>
+        </w:rPr>
+        <w:t xml:space="preserve">crear un contenedor que permitiera el ingreso de código HTML y que en tiempo real fuese ilustrando la materialización de dicho código en el navegador, ya sea para crear un </w:t>
+      </w:r>
+      <w:r>
+        <w:rPr>
+          <w:rFonts w:cs="Arial"/>
+          <w:szCs w:val="24"/>
+        </w:rPr>
+        <w:t>botón,</w:t>
+      </w:r>
+      <w:r>
+        <w:rPr>
+          <w:rFonts w:cs="Arial"/>
+          <w:szCs w:val="24"/>
+        </w:rPr>
+        <w:t xml:space="preserve"> una caja de texto, o cualquier componente HTML.  La idea era que se pudiese comprobar que era posible escribir código HTML en un contenedor, y poder visualizar en tiempo real el componente o elemento que se estuviese describiendo en dichas instrucciones. El código presentado a continuación utiliza JAVASCRIPT, específicamente su librería JQUERY, para realizar realiza dicha tarea:</w:t>
+      </w:r>
+    </w:p>
+    <w:p>
+      <w:pPr>
+        <w:spacing w:line="276" w:lineRule="auto"/>
+        <w:jc w:val="both"/>
+        <w:rPr>
+          <w:rFonts w:cs="Arial"/>
+          <w:szCs w:val="24"/>
+        </w:rPr>
+      </w:pPr>
+    </w:p>
+    <w:p>
+      <w:pPr>
+        <w:spacing w:line="276" w:lineRule="auto"/>
+        <w:jc w:val="both"/>
+        <w:rPr>
+          <w:rFonts w:cs="Arial"/>
+          <w:szCs w:val="24"/>
+        </w:rPr>
+      </w:pPr>
+    </w:p>
+    <w:p>
+      <w:pPr>
+        <w:spacing w:line="276" w:lineRule="auto"/>
+        <w:jc w:val="both"/>
+        <w:rPr>
+          <w:rFonts w:ascii="Consolas" w:hAnsi="Consolas" w:cs="Arial"/>
+          <w:sz w:val="16"/>
+          <w:szCs w:val="16"/>
+        </w:rPr>
+      </w:pPr>
+      <w:r>
+        <w:rPr>
+          <w:rFonts w:ascii="Consolas" w:hAnsi="Consolas" w:cs="Arial"/>
+          <w:sz w:val="16"/>
+          <w:szCs w:val="16"/>
+        </w:rPr>
+        <w:t>&lt;</w:t>
+      </w:r>
+      <w:proofErr w:type="spellStart"/>
+      <w:proofErr w:type="gramStart"/>
+      <w:r>
+        <w:rPr>
+          <w:rFonts w:ascii="Consolas" w:hAnsi="Consolas" w:cs="Arial"/>
+          <w:sz w:val="16"/>
+          <w:szCs w:val="16"/>
+        </w:rPr>
+        <w:t>html</w:t>
+      </w:r>
+      <w:proofErr w:type="spellEnd"/>
+      <w:proofErr w:type="gramEnd"/>
+      <w:r>
+        <w:rPr>
+          <w:rFonts w:ascii="Consolas" w:hAnsi="Consolas" w:cs="Arial"/>
+          <w:sz w:val="16"/>
+          <w:szCs w:val="16"/>
+        </w:rPr>
+        <w:t>&gt;</w:t>
+      </w:r>
+    </w:p>
+    <w:p>
+      <w:pPr>
+        <w:spacing w:line="276" w:lineRule="auto"/>
+        <w:jc w:val="both"/>
+        <w:rPr>
+          <w:rFonts w:ascii="Consolas" w:hAnsi="Consolas" w:cs="Arial"/>
+          <w:sz w:val="16"/>
+          <w:szCs w:val="16"/>
+        </w:rPr>
+      </w:pPr>
+      <w:r>
+        <w:rPr>
+          <w:rFonts w:ascii="Consolas" w:hAnsi="Consolas" w:cs="Arial"/>
+          <w:sz w:val="16"/>
+          <w:szCs w:val="16"/>
+        </w:rPr>
+        <w:t>&lt;</w:t>
+      </w:r>
+      <w:proofErr w:type="gramStart"/>
+      <w:r>
+        <w:rPr>
+          <w:rFonts w:ascii="Consolas" w:hAnsi="Consolas" w:cs="Arial"/>
+          <w:sz w:val="16"/>
+          <w:szCs w:val="16"/>
+        </w:rPr>
+        <w:t>head</w:t>
+      </w:r>
+      <w:proofErr w:type="gramEnd"/>
+      <w:r>
+        <w:rPr>
+          <w:rFonts w:ascii="Consolas" w:hAnsi="Consolas" w:cs="Arial"/>
+          <w:sz w:val="16"/>
+          <w:szCs w:val="16"/>
+        </w:rPr>
+        <w:t>&gt;&lt;/head&gt;</w:t>
+      </w:r>
+    </w:p>
+    <w:p>
+      <w:pPr>
+        <w:spacing w:line="276" w:lineRule="auto"/>
+        <w:jc w:val="both"/>
+        <w:rPr>
+          <w:rFonts w:ascii="Consolas" w:hAnsi="Consolas" w:cs="Arial"/>
+          <w:sz w:val="16"/>
+          <w:szCs w:val="16"/>
+        </w:rPr>
+      </w:pPr>
+      <w:r>
+        <w:rPr>
+          <w:rFonts w:ascii="Consolas" w:hAnsi="Consolas" w:cs="Arial"/>
+          <w:sz w:val="16"/>
+          <w:szCs w:val="16"/>
+        </w:rPr>
+        <w:t>&lt;</w:t>
+      </w:r>
+      <w:proofErr w:type="spellStart"/>
+      <w:proofErr w:type="gramStart"/>
+      <w:r>
+        <w:rPr>
+          <w:rFonts w:ascii="Consolas" w:hAnsi="Consolas" w:cs="Arial"/>
+          <w:sz w:val="16"/>
+          <w:szCs w:val="16"/>
+        </w:rPr>
+        <w:t>body</w:t>
+      </w:r>
+      <w:proofErr w:type="spellEnd"/>
+      <w:proofErr w:type="gramEnd"/>
+      <w:r>
+        <w:rPr>
+          <w:rFonts w:ascii="Consolas" w:hAnsi="Consolas" w:cs="Arial"/>
+          <w:sz w:val="16"/>
+          <w:szCs w:val="16"/>
+        </w:rPr>
+        <w:t>&gt;</w:t>
+      </w:r>
+    </w:p>
+    <w:p>
+      <w:pPr>
+        <w:spacing w:line="276" w:lineRule="auto"/>
+        <w:jc w:val="both"/>
+        <w:rPr>
+          <w:rFonts w:ascii="Consolas" w:hAnsi="Consolas" w:cs="Arial"/>
+          <w:sz w:val="16"/>
+          <w:szCs w:val="16"/>
+        </w:rPr>
+      </w:pPr>
+      <w:r>
+        <w:rPr>
+          <w:rFonts w:ascii="Consolas" w:hAnsi="Consolas" w:cs="Arial"/>
+          <w:sz w:val="16"/>
+          <w:szCs w:val="16"/>
+        </w:rPr>
+        <w:t>&lt;</w:t>
+      </w:r>
+      <w:proofErr w:type="gramStart"/>
+      <w:r>
+        <w:rPr>
+          <w:rFonts w:ascii="Consolas" w:hAnsi="Consolas" w:cs="Arial"/>
+          <w:sz w:val="16"/>
+          <w:szCs w:val="16"/>
+        </w:rPr>
+        <w:t>table</w:t>
+      </w:r>
+      <w:proofErr w:type="gramEnd"/>
+      <w:r>
+        <w:rPr>
+          <w:rFonts w:ascii="Consolas" w:hAnsi="Consolas" w:cs="Arial"/>
+          <w:sz w:val="16"/>
+          <w:szCs w:val="16"/>
+        </w:rPr>
+        <w:t>&gt;</w:t>
+      </w:r>
+    </w:p>
+    <w:p>
+      <w:pPr>
+        <w:spacing w:line="276" w:lineRule="auto"/>
+        <w:jc w:val="both"/>
+        <w:rPr>
+          <w:rFonts w:ascii="Consolas" w:hAnsi="Consolas" w:cs="Arial"/>
+          <w:sz w:val="16"/>
+          <w:szCs w:val="16"/>
+        </w:rPr>
+      </w:pPr>
+      <w:r>
+        <w:rPr>
+          <w:rFonts w:ascii="Consolas" w:hAnsi="Consolas" w:cs="Arial"/>
+          <w:sz w:val="16"/>
+          <w:szCs w:val="16"/>
+        </w:rPr>
+        <w:t>&lt;</w:t>
+      </w:r>
+      <w:proofErr w:type="spellStart"/>
+      <w:proofErr w:type="gramStart"/>
+      <w:r>
+        <w:rPr>
+          <w:rFonts w:ascii="Consolas" w:hAnsi="Consolas" w:cs="Arial"/>
+          <w:sz w:val="16"/>
+          <w:szCs w:val="16"/>
+        </w:rPr>
+        <w:t>tr</w:t>
+      </w:r>
+      <w:proofErr w:type="spellEnd"/>
+      <w:proofErr w:type="gramEnd"/>
+      <w:r>
+        <w:rPr>
+          <w:rFonts w:ascii="Consolas" w:hAnsi="Consolas" w:cs="Arial"/>
+          <w:sz w:val="16"/>
+          <w:szCs w:val="16"/>
+        </w:rPr>
+        <w:t>&gt;</w:t>
+      </w:r>
+    </w:p>
+    <w:p>
+      <w:pPr>
+        <w:spacing w:line="276" w:lineRule="auto"/>
+        <w:jc w:val="both"/>
+        <w:rPr>
+          <w:rFonts w:ascii="Consolas" w:hAnsi="Consolas" w:cs="Arial"/>
+          <w:sz w:val="16"/>
+          <w:szCs w:val="16"/>
+        </w:rPr>
+      </w:pPr>
+      <w:r>
+        <w:rPr>
+          <w:rFonts w:ascii="Consolas" w:hAnsi="Consolas" w:cs="Arial"/>
+          <w:sz w:val="16"/>
+          <w:szCs w:val="16"/>
+        </w:rPr>
+        <w:t xml:space="preserve">    &lt;</w:t>
+      </w:r>
+      <w:proofErr w:type="spellStart"/>
+      <w:r>
+        <w:rPr>
+          <w:rFonts w:ascii="Consolas" w:hAnsi="Consolas" w:cs="Arial"/>
+          <w:sz w:val="16"/>
+          <w:szCs w:val="16"/>
+        </w:rPr>
+        <w:t>td</w:t>
+      </w:r>
+      <w:proofErr w:type="spellEnd"/>
+      <w:r>
+        <w:rPr>
+          <w:rFonts w:ascii="Consolas" w:hAnsi="Consolas" w:cs="Arial"/>
+          <w:sz w:val="16"/>
+          <w:szCs w:val="16"/>
+        </w:rPr>
+        <w:t xml:space="preserve"> id="real"&gt;&lt;/</w:t>
+      </w:r>
+      <w:proofErr w:type="spellStart"/>
+      <w:r>
+        <w:rPr>
+          <w:rFonts w:ascii="Consolas" w:hAnsi="Consolas" w:cs="Arial"/>
+          <w:sz w:val="16"/>
+          <w:szCs w:val="16"/>
+        </w:rPr>
+        <w:t>td</w:t>
+      </w:r>
+      <w:proofErr w:type="spellEnd"/>
+      <w:r>
+        <w:rPr>
+          <w:rFonts w:ascii="Consolas" w:hAnsi="Consolas" w:cs="Arial"/>
+          <w:sz w:val="16"/>
+          <w:szCs w:val="16"/>
+        </w:rPr>
+        <w:t>&gt;</w:t>
+      </w:r>
+    </w:p>
+    <w:p>
+      <w:pPr>
+        <w:spacing w:line="276" w:lineRule="auto"/>
+        <w:jc w:val="both"/>
+        <w:rPr>
+          <w:rFonts w:ascii="Consolas" w:hAnsi="Consolas" w:cs="Arial"/>
+          <w:sz w:val="16"/>
+          <w:szCs w:val="16"/>
+        </w:rPr>
+      </w:pPr>
+      <w:r>
+        <w:rPr>
+          <w:rFonts w:ascii="Consolas" w:hAnsi="Consolas" w:cs="Arial"/>
+          <w:sz w:val="16"/>
+          <w:szCs w:val="16"/>
+        </w:rPr>
+        <w:t>&lt;/</w:t>
+      </w:r>
+      <w:proofErr w:type="spellStart"/>
+      <w:proofErr w:type="gramStart"/>
+      <w:r>
+        <w:rPr>
+          <w:rFonts w:ascii="Consolas" w:hAnsi="Consolas" w:cs="Arial"/>
+          <w:sz w:val="16"/>
+          <w:szCs w:val="16"/>
+        </w:rPr>
+        <w:t>tr</w:t>
+      </w:r>
+      <w:proofErr w:type="spellEnd"/>
+      <w:proofErr w:type="gramEnd"/>
+      <w:r>
+        <w:rPr>
+          <w:rFonts w:ascii="Consolas" w:hAnsi="Consolas" w:cs="Arial"/>
+          <w:sz w:val="16"/>
+          <w:szCs w:val="16"/>
+        </w:rPr>
+        <w:t>&gt;</w:t>
+      </w:r>
+    </w:p>
+    <w:p>
+      <w:pPr>
+        <w:spacing w:line="276" w:lineRule="auto"/>
+        <w:jc w:val="both"/>
+        <w:rPr>
+          <w:rFonts w:ascii="Consolas" w:hAnsi="Consolas" w:cs="Arial"/>
+          <w:sz w:val="16"/>
+          <w:szCs w:val="16"/>
+        </w:rPr>
+      </w:pPr>
+      <w:r>
+        <w:rPr>
+          <w:rFonts w:ascii="Consolas" w:hAnsi="Consolas" w:cs="Arial"/>
+          <w:sz w:val="16"/>
+          <w:szCs w:val="16"/>
+        </w:rPr>
+        <w:t>&lt;/</w:t>
+      </w:r>
+      <w:proofErr w:type="gramStart"/>
+      <w:r>
+        <w:rPr>
+          <w:rFonts w:ascii="Consolas" w:hAnsi="Consolas" w:cs="Arial"/>
+          <w:sz w:val="16"/>
+          <w:szCs w:val="16"/>
+        </w:rPr>
+        <w:t>table</w:t>
+      </w:r>
+      <w:proofErr w:type="gramEnd"/>
+      <w:r>
+        <w:rPr>
+          <w:rFonts w:ascii="Consolas" w:hAnsi="Consolas" w:cs="Arial"/>
+          <w:sz w:val="16"/>
+          <w:szCs w:val="16"/>
+        </w:rPr>
+        <w:t>&gt;</w:t>
+      </w:r>
+    </w:p>
+    <w:p>
+      <w:pPr>
+        <w:spacing w:line="276" w:lineRule="auto"/>
+        <w:jc w:val="both"/>
+        <w:rPr>
+          <w:rFonts w:ascii="Consolas" w:hAnsi="Consolas" w:cs="Arial"/>
+          <w:sz w:val="16"/>
+          <w:szCs w:val="16"/>
+        </w:rPr>
+      </w:pPr>
+      <w:r>
+        <w:rPr>
+          <w:rFonts w:ascii="Consolas" w:hAnsi="Consolas" w:cs="Arial"/>
+          <w:sz w:val="16"/>
+          <w:szCs w:val="16"/>
+        </w:rPr>
+        <w:t>&lt;</w:t>
+      </w:r>
+      <w:proofErr w:type="spellStart"/>
+      <w:r>
+        <w:rPr>
+          <w:rFonts w:ascii="Consolas" w:hAnsi="Consolas" w:cs="Arial"/>
+          <w:sz w:val="16"/>
+          <w:szCs w:val="16"/>
+        </w:rPr>
+        <w:t>textarea</w:t>
+      </w:r>
+      <w:proofErr w:type="spellEnd"/>
+      <w:r>
+        <w:rPr>
+          <w:rFonts w:ascii="Consolas" w:hAnsi="Consolas" w:cs="Arial"/>
+          <w:sz w:val="16"/>
+          <w:szCs w:val="16"/>
+        </w:rPr>
+        <w:t xml:space="preserve"> id="</w:t>
+      </w:r>
+      <w:proofErr w:type="spellStart"/>
+      <w:r>
+        <w:rPr>
+          <w:rFonts w:ascii="Consolas" w:hAnsi="Consolas" w:cs="Arial"/>
+          <w:sz w:val="16"/>
+          <w:szCs w:val="16"/>
+        </w:rPr>
+        <w:t>txt</w:t>
+      </w:r>
+      <w:proofErr w:type="spellEnd"/>
+      <w:r>
+        <w:rPr>
+          <w:rFonts w:ascii="Consolas" w:hAnsi="Consolas" w:cs="Arial"/>
+          <w:sz w:val="16"/>
+          <w:szCs w:val="16"/>
+        </w:rPr>
+        <w:t>"&gt;&lt;/</w:t>
+      </w:r>
+      <w:proofErr w:type="spellStart"/>
+      <w:r>
+        <w:rPr>
+          <w:rFonts w:ascii="Consolas" w:hAnsi="Consolas" w:cs="Arial"/>
+          <w:sz w:val="16"/>
+          <w:szCs w:val="16"/>
+        </w:rPr>
+        <w:t>textarea</w:t>
+      </w:r>
+      <w:proofErr w:type="spellEnd"/>
+      <w:r>
+        <w:rPr>
+          <w:rFonts w:ascii="Consolas" w:hAnsi="Consolas" w:cs="Arial"/>
+          <w:sz w:val="16"/>
+          <w:szCs w:val="16"/>
+        </w:rPr>
+        <w:t>&gt;</w:t>
+      </w:r>
+    </w:p>
+    <w:p>
+      <w:pPr>
+        <w:spacing w:line="276" w:lineRule="auto"/>
+        <w:jc w:val="both"/>
+        <w:rPr>
+          <w:rFonts w:ascii="Consolas" w:hAnsi="Consolas" w:cs="Arial"/>
+          <w:sz w:val="16"/>
+          <w:szCs w:val="16"/>
+        </w:rPr>
+      </w:pPr>
+      <w:r>
+        <w:rPr>
+          <w:rFonts w:ascii="Consolas" w:hAnsi="Consolas" w:cs="Arial"/>
+          <w:sz w:val="16"/>
+          <w:szCs w:val="16"/>
+        </w:rPr>
+        <w:t>&lt;</w:t>
+      </w:r>
+      <w:proofErr w:type="gramStart"/>
+      <w:r>
+        <w:rPr>
+          <w:rFonts w:ascii="Consolas" w:hAnsi="Consolas" w:cs="Arial"/>
+          <w:sz w:val="16"/>
+          <w:szCs w:val="16"/>
+        </w:rPr>
+        <w:t>script</w:t>
+      </w:r>
+      <w:proofErr w:type="gramEnd"/>
+      <w:r>
+        <w:rPr>
+          <w:rFonts w:ascii="Consolas" w:hAnsi="Consolas" w:cs="Arial"/>
+          <w:sz w:val="16"/>
+          <w:szCs w:val="16"/>
+        </w:rPr>
+        <w:t xml:space="preserve"> src="https://ajax.googleapis.com/ajax/libs/jquery/3.3.1/jquery.min.js"&gt;&lt;/script&gt;</w:t>
+      </w:r>
+    </w:p>
+    <w:p>
+      <w:pPr>
+        <w:spacing w:line="276" w:lineRule="auto"/>
+        <w:jc w:val="both"/>
+        <w:rPr>
+          <w:rFonts w:ascii="Consolas" w:hAnsi="Consolas" w:cs="Arial"/>
+          <w:sz w:val="16"/>
+          <w:szCs w:val="16"/>
+        </w:rPr>
+      </w:pPr>
+      <w:r>
+        <w:rPr>
+          <w:rFonts w:ascii="Consolas" w:hAnsi="Consolas" w:cs="Arial"/>
+          <w:sz w:val="16"/>
+          <w:szCs w:val="16"/>
+        </w:rPr>
+        <w:t>&lt;</w:t>
+      </w:r>
+      <w:proofErr w:type="gramStart"/>
+      <w:r>
+        <w:rPr>
+          <w:rFonts w:ascii="Consolas" w:hAnsi="Consolas" w:cs="Arial"/>
+          <w:sz w:val="16"/>
+          <w:szCs w:val="16"/>
+        </w:rPr>
+        <w:t>script</w:t>
+      </w:r>
+      <w:proofErr w:type="gramEnd"/>
+      <w:r>
+        <w:rPr>
+          <w:rFonts w:ascii="Consolas" w:hAnsi="Consolas" w:cs="Arial"/>
+          <w:sz w:val="16"/>
+          <w:szCs w:val="16"/>
+        </w:rPr>
+        <w:t>&gt;</w:t>
+      </w:r>
+    </w:p>
+    <w:p>
+      <w:pPr>
+        <w:spacing w:line="276" w:lineRule="auto"/>
+        <w:jc w:val="both"/>
+        <w:rPr>
+          <w:rFonts w:ascii="Consolas" w:hAnsi="Consolas" w:cs="Arial"/>
+          <w:sz w:val="16"/>
+          <w:szCs w:val="16"/>
+        </w:rPr>
+      </w:pPr>
+      <w:r>
+        <w:rPr>
+          <w:rFonts w:ascii="Consolas" w:hAnsi="Consolas" w:cs="Arial"/>
+          <w:sz w:val="16"/>
+          <w:szCs w:val="16"/>
+        </w:rPr>
+        <w:t>$(</w:t>
+      </w:r>
+      <w:proofErr w:type="spellStart"/>
+      <w:r>
+        <w:rPr>
+          <w:rFonts w:ascii="Consolas" w:hAnsi="Consolas" w:cs="Arial"/>
+          <w:sz w:val="16"/>
+          <w:szCs w:val="16"/>
+        </w:rPr>
+        <w:t>document</w:t>
+      </w:r>
+      <w:proofErr w:type="spellEnd"/>
+      <w:r>
+        <w:rPr>
+          <w:rFonts w:ascii="Consolas" w:hAnsi="Consolas" w:cs="Arial"/>
+          <w:sz w:val="16"/>
+          <w:szCs w:val="16"/>
+        </w:rPr>
+        <w:t>).</w:t>
+      </w:r>
+      <w:proofErr w:type="spellStart"/>
+      <w:proofErr w:type="gramStart"/>
+      <w:r>
+        <w:rPr>
+          <w:rFonts w:ascii="Consolas" w:hAnsi="Consolas" w:cs="Arial"/>
+          <w:sz w:val="16"/>
+          <w:szCs w:val="16"/>
+        </w:rPr>
+        <w:t>ready</w:t>
+      </w:r>
+      <w:proofErr w:type="spellEnd"/>
+      <w:r>
+        <w:rPr>
+          <w:rFonts w:ascii="Consolas" w:hAnsi="Consolas" w:cs="Arial"/>
+          <w:sz w:val="16"/>
+          <w:szCs w:val="16"/>
+        </w:rPr>
+        <w:t>(</w:t>
+      </w:r>
+      <w:proofErr w:type="spellStart"/>
+      <w:proofErr w:type="gramEnd"/>
+      <w:r>
+        <w:rPr>
+          <w:rFonts w:ascii="Consolas" w:hAnsi="Consolas" w:cs="Arial"/>
+          <w:sz w:val="16"/>
+          <w:szCs w:val="16"/>
+        </w:rPr>
+        <w:t>function</w:t>
+      </w:r>
+      <w:proofErr w:type="spellEnd"/>
+      <w:r>
+        <w:rPr>
+          <w:rFonts w:ascii="Consolas" w:hAnsi="Consolas" w:cs="Arial"/>
+          <w:sz w:val="16"/>
+          <w:szCs w:val="16"/>
+        </w:rPr>
+        <w:t>(){</w:t>
+      </w:r>
+    </w:p>
+    <w:p>
+      <w:pPr>
+        <w:spacing w:line="276" w:lineRule="auto"/>
+        <w:jc w:val="both"/>
+        <w:rPr>
+          <w:rFonts w:ascii="Consolas" w:hAnsi="Consolas" w:cs="Arial"/>
+          <w:sz w:val="16"/>
+          <w:szCs w:val="16"/>
+        </w:rPr>
+      </w:pPr>
+      <w:r>
+        <w:rPr>
+          <w:rFonts w:ascii="Consolas" w:hAnsi="Consolas" w:cs="Arial"/>
+          <w:sz w:val="16"/>
+          <w:szCs w:val="16"/>
+        </w:rPr>
+        <w:t xml:space="preserve">    $('#</w:t>
+      </w:r>
+      <w:proofErr w:type="spellStart"/>
+      <w:r>
+        <w:rPr>
+          <w:rFonts w:ascii="Consolas" w:hAnsi="Consolas" w:cs="Arial"/>
+          <w:sz w:val="16"/>
+          <w:szCs w:val="16"/>
+        </w:rPr>
+        <w:t>txt</w:t>
+      </w:r>
+      <w:proofErr w:type="spellEnd"/>
+      <w:r>
+        <w:rPr>
+          <w:rFonts w:ascii="Consolas" w:hAnsi="Consolas" w:cs="Arial"/>
+          <w:sz w:val="16"/>
+          <w:szCs w:val="16"/>
+        </w:rPr>
+        <w:t>').</w:t>
+      </w:r>
+      <w:proofErr w:type="spellStart"/>
+      <w:proofErr w:type="gramStart"/>
+      <w:r>
+        <w:rPr>
+          <w:rFonts w:ascii="Consolas" w:hAnsi="Consolas" w:cs="Arial"/>
+          <w:sz w:val="16"/>
+          <w:szCs w:val="16"/>
+        </w:rPr>
+        <w:t>keyup</w:t>
+      </w:r>
+      <w:proofErr w:type="spellEnd"/>
+      <w:r>
+        <w:rPr>
+          <w:rFonts w:ascii="Consolas" w:hAnsi="Consolas" w:cs="Arial"/>
+          <w:sz w:val="16"/>
+          <w:szCs w:val="16"/>
+        </w:rPr>
+        <w:t>(</w:t>
+      </w:r>
+      <w:proofErr w:type="spellStart"/>
+      <w:proofErr w:type="gramEnd"/>
+      <w:r>
+        <w:rPr>
+          <w:rFonts w:ascii="Consolas" w:hAnsi="Consolas" w:cs="Arial"/>
+          <w:sz w:val="16"/>
+          <w:szCs w:val="16"/>
+        </w:rPr>
+        <w:t>function</w:t>
+      </w:r>
+      <w:proofErr w:type="spellEnd"/>
+      <w:r>
+        <w:rPr>
+          <w:rFonts w:ascii="Consolas" w:hAnsi="Consolas" w:cs="Arial"/>
+          <w:sz w:val="16"/>
+          <w:szCs w:val="16"/>
+        </w:rPr>
+        <w:t>(){</w:t>
+      </w:r>
+    </w:p>
+    <w:p>
+      <w:pPr>
+        <w:spacing w:line="276" w:lineRule="auto"/>
+        <w:jc w:val="both"/>
+        <w:rPr>
+          <w:rFonts w:ascii="Consolas" w:hAnsi="Consolas" w:cs="Arial"/>
+          <w:sz w:val="16"/>
+          <w:szCs w:val="16"/>
+        </w:rPr>
+      </w:pPr>
+      <w:r>
+        <w:rPr>
+          <w:rFonts w:ascii="Consolas" w:hAnsi="Consolas" w:cs="Arial"/>
+          <w:sz w:val="16"/>
+          <w:szCs w:val="16"/>
+        </w:rPr>
+        <w:t xml:space="preserve">        $('#real').</w:t>
+      </w:r>
+      <w:proofErr w:type="spellStart"/>
+      <w:proofErr w:type="gramStart"/>
+      <w:r>
+        <w:rPr>
+          <w:rFonts w:ascii="Consolas" w:hAnsi="Consolas" w:cs="Arial"/>
+          <w:sz w:val="16"/>
+          <w:szCs w:val="16"/>
+        </w:rPr>
+        <w:t>html</w:t>
+      </w:r>
+      <w:proofErr w:type="spellEnd"/>
+      <w:r>
+        <w:rPr>
+          <w:rFonts w:ascii="Consolas" w:hAnsi="Consolas" w:cs="Arial"/>
+          <w:sz w:val="16"/>
+          <w:szCs w:val="16"/>
+        </w:rPr>
+        <w:t>(</w:t>
+      </w:r>
+      <w:proofErr w:type="gramEnd"/>
+      <w:r>
+        <w:rPr>
+          <w:rFonts w:ascii="Consolas" w:hAnsi="Consolas" w:cs="Arial"/>
+          <w:sz w:val="16"/>
+          <w:szCs w:val="16"/>
+        </w:rPr>
+        <w:t>$(</w:t>
+      </w:r>
+      <w:proofErr w:type="spellStart"/>
+      <w:r>
+        <w:rPr>
+          <w:rFonts w:ascii="Consolas" w:hAnsi="Consolas" w:cs="Arial"/>
+          <w:sz w:val="16"/>
+          <w:szCs w:val="16"/>
+        </w:rPr>
+        <w:t>this</w:t>
+      </w:r>
+      <w:proofErr w:type="spellEnd"/>
+      <w:r>
+        <w:rPr>
+          <w:rFonts w:ascii="Consolas" w:hAnsi="Consolas" w:cs="Arial"/>
+          <w:sz w:val="16"/>
+          <w:szCs w:val="16"/>
+        </w:rPr>
+        <w:t>).val());</w:t>
+      </w:r>
+    </w:p>
+    <w:p>
+      <w:pPr>
+        <w:spacing w:line="276" w:lineRule="auto"/>
+        <w:jc w:val="both"/>
+        <w:rPr>
+          <w:rFonts w:ascii="Consolas" w:hAnsi="Consolas" w:cs="Arial"/>
+          <w:sz w:val="16"/>
+          <w:szCs w:val="16"/>
+        </w:rPr>
+      </w:pPr>
+      <w:r>
+        <w:rPr>
+          <w:rFonts w:ascii="Consolas" w:hAnsi="Consolas" w:cs="Arial"/>
+          <w:sz w:val="16"/>
+          <w:szCs w:val="16"/>
+        </w:rPr>
+        <w:t xml:space="preserve">    });</w:t>
+      </w:r>
+    </w:p>
+    <w:p>
+      <w:pPr>
+        <w:spacing w:line="276" w:lineRule="auto"/>
+        <w:jc w:val="both"/>
+        <w:rPr>
+          <w:rFonts w:ascii="Consolas" w:hAnsi="Consolas" w:cs="Arial"/>
+          <w:sz w:val="16"/>
+          <w:szCs w:val="16"/>
+        </w:rPr>
+      </w:pPr>
+      <w:r>
+        <w:rPr>
+          <w:rFonts w:ascii="Consolas" w:hAnsi="Consolas" w:cs="Arial"/>
+          <w:sz w:val="16"/>
+          <w:szCs w:val="16"/>
+        </w:rPr>
+        <w:t>});</w:t>
+      </w:r>
+    </w:p>
+    <w:p>
+      <w:pPr>
+        <w:spacing w:line="276" w:lineRule="auto"/>
+        <w:jc w:val="both"/>
+        <w:rPr>
+          <w:rFonts w:ascii="Consolas" w:hAnsi="Consolas" w:cs="Arial"/>
+          <w:sz w:val="16"/>
+          <w:szCs w:val="16"/>
+        </w:rPr>
+      </w:pPr>
+      <w:r>
+        <w:rPr>
+          <w:rFonts w:ascii="Consolas" w:hAnsi="Consolas" w:cs="Arial"/>
+          <w:sz w:val="16"/>
+          <w:szCs w:val="16"/>
+        </w:rPr>
+        <w:t>&lt;/</w:t>
+      </w:r>
+      <w:proofErr w:type="gramStart"/>
+      <w:r>
+        <w:rPr>
+          <w:rFonts w:ascii="Consolas" w:hAnsi="Consolas" w:cs="Arial"/>
+          <w:sz w:val="16"/>
+          <w:szCs w:val="16"/>
+        </w:rPr>
+        <w:t>script</w:t>
+      </w:r>
+      <w:proofErr w:type="gramEnd"/>
+      <w:r>
+        <w:rPr>
+          <w:rFonts w:ascii="Consolas" w:hAnsi="Consolas" w:cs="Arial"/>
+          <w:sz w:val="16"/>
+          <w:szCs w:val="16"/>
+        </w:rPr>
+        <w:t>&gt;</w:t>
+      </w:r>
+    </w:p>
+    <w:p>
+      <w:pPr>
+        <w:spacing w:line="276" w:lineRule="auto"/>
+        <w:jc w:val="both"/>
+        <w:rPr>
+          <w:rFonts w:ascii="Consolas" w:hAnsi="Consolas" w:cs="Arial"/>
+          <w:sz w:val="16"/>
+          <w:szCs w:val="16"/>
+        </w:rPr>
+      </w:pPr>
+      <w:r>
+        <w:rPr>
+          <w:rFonts w:ascii="Consolas" w:hAnsi="Consolas" w:cs="Arial"/>
+          <w:sz w:val="16"/>
+          <w:szCs w:val="16"/>
+        </w:rPr>
+        <w:t>&lt;/</w:t>
+      </w:r>
+      <w:proofErr w:type="spellStart"/>
+      <w:proofErr w:type="gramStart"/>
+      <w:r>
+        <w:rPr>
+          <w:rFonts w:ascii="Consolas" w:hAnsi="Consolas" w:cs="Arial"/>
+          <w:sz w:val="16"/>
+          <w:szCs w:val="16"/>
+        </w:rPr>
+        <w:t>body</w:t>
+      </w:r>
+      <w:proofErr w:type="spellEnd"/>
+      <w:proofErr w:type="gramEnd"/>
+      <w:r>
+        <w:rPr>
+          <w:rFonts w:ascii="Consolas" w:hAnsi="Consolas" w:cs="Arial"/>
+          <w:sz w:val="16"/>
+          <w:szCs w:val="16"/>
+        </w:rPr>
+        <w:t>&gt;</w:t>
+      </w:r>
+    </w:p>
+    <w:p>
+      <w:pPr>
+        <w:spacing w:line="276" w:lineRule="auto"/>
+        <w:jc w:val="both"/>
+        <w:rPr>
+          <w:rFonts w:ascii="Consolas" w:hAnsi="Consolas" w:cs="Arial"/>
+          <w:sz w:val="20"/>
+        </w:rPr>
+      </w:pPr>
+      <w:r>
+        <w:rPr>
+          <w:rFonts w:ascii="Consolas" w:hAnsi="Consolas" w:cs="Arial"/>
+          <w:sz w:val="16"/>
+          <w:szCs w:val="16"/>
+        </w:rPr>
+        <w:t>&lt;/</w:t>
+      </w:r>
+      <w:proofErr w:type="spellStart"/>
+      <w:proofErr w:type="gramStart"/>
+      <w:r>
+        <w:rPr>
+          <w:rFonts w:ascii="Consolas" w:hAnsi="Consolas" w:cs="Arial"/>
+          <w:sz w:val="16"/>
+          <w:szCs w:val="16"/>
+        </w:rPr>
+        <w:t>html</w:t>
+      </w:r>
+      <w:proofErr w:type="spellEnd"/>
+      <w:proofErr w:type="gramEnd"/>
+      <w:r>
+        <w:rPr>
+          <w:rFonts w:ascii="Consolas" w:hAnsi="Consolas" w:cs="Arial"/>
+          <w:sz w:val="16"/>
+          <w:szCs w:val="16"/>
+        </w:rPr>
+        <w:t>&gt;</w:t>
+      </w:r>
+    </w:p>
+    <w:p>
+      <w:pPr>
+        <w:pStyle w:val="Descripcin"/>
+        <w:spacing w:line="276" w:lineRule="auto"/>
+        <w:jc w:val="both"/>
+        <w:rPr>
+          <w:rFonts w:cs="Arial"/>
+          <w:szCs w:val="24"/>
+        </w:rPr>
+      </w:pPr>
+      <w:bookmarkStart w:id="30" w:name="_Toc136958536"/>
+      <w:r>
+        <w:t xml:space="preserve">Código </w:t>
+      </w:r>
+      <w:r>
+        <w:fldChar w:fldCharType="begin"/>
+      </w:r>
+      <w:r>
+        <w:instrText xml:space="preserve"> SEQ Código \* ARABIC </w:instrText>
+      </w:r>
+      <w:r>
+        <w:fldChar w:fldCharType="separate"/>
+      </w:r>
+      <w:r>
+        <w:rPr>
+          <w:noProof/>
+        </w:rPr>
+        <w:t>2</w:t>
+      </w:r>
+      <w:r>
+        <w:fldChar w:fldCharType="end"/>
+      </w:r>
+      <w:r>
+        <w:t xml:space="preserve">. </w:t>
+      </w:r>
+      <w:r>
+        <w:t>Página web simple con contenedor editable de HTML</w:t>
+      </w:r>
       <w:bookmarkEnd w:id="30"/>
-    </w:p>
-    <w:p>
-      <w:pPr>
-        <w:spacing w:line="276" w:lineRule="auto"/>
-        <w:jc w:val="both"/>
-        <w:rPr>
-          <w:rFonts w:cs="Arial"/>
-          <w:szCs w:val="24"/>
-        </w:rPr>
-      </w:pPr>
-      <w:r>
-        <w:rPr>
-          <w:rFonts w:cs="Arial"/>
-          <w:szCs w:val="24"/>
-        </w:rPr>
-        <w:t>Una segunda prueba que se realizó fue</w:t>
-      </w:r>
-      <w:r>
-        <w:rPr>
-          <w:rFonts w:cs="Arial"/>
-          <w:szCs w:val="24"/>
-        </w:rPr>
-        <w:t xml:space="preserve"> </w:t>
-      </w:r>
-      <w:r>
-        <w:rPr>
-          <w:rFonts w:cs="Arial"/>
-          <w:szCs w:val="24"/>
-        </w:rPr>
-        <w:t xml:space="preserve">crear un contenedor que permitiera el ingreso de código HTML y que en tiempo real fuese ilustrando la materialización de dicho código en el navegador, ya sea para crear un </w:t>
-      </w:r>
-      <w:r>
-        <w:rPr>
-          <w:rFonts w:cs="Arial"/>
-          <w:szCs w:val="24"/>
-        </w:rPr>
-        <w:t>botón,</w:t>
-      </w:r>
-      <w:r>
-        <w:rPr>
-          <w:rFonts w:cs="Arial"/>
-          <w:szCs w:val="24"/>
-        </w:rPr>
-        <w:t xml:space="preserve"> una caja de texto, o cualquier componente HTML.  La idea era que se pudiese comprobar que era posible escribir código HTML en un contenedor, y poder visualizar en tiempo real el componente o elemento que se estuviese describiendo en dichas instrucciones. El código presentado a continuación utiliza JAVASCRIPT, específicamente su librería JQUERY, para realizar realiza dicha tarea:</w:t>
-      </w:r>
-    </w:p>
-    <w:p>
-      <w:pPr>
-        <w:spacing w:line="276" w:lineRule="auto"/>
-        <w:jc w:val="both"/>
-        <w:rPr>
-          <w:rFonts w:cs="Arial"/>
-          <w:szCs w:val="24"/>
-        </w:rPr>
-      </w:pPr>
-    </w:p>
-    <w:p>
-      <w:pPr>
-        <w:spacing w:line="276" w:lineRule="auto"/>
-        <w:jc w:val="both"/>
-        <w:rPr>
-          <w:rFonts w:cs="Arial"/>
-          <w:szCs w:val="24"/>
-        </w:rPr>
-      </w:pPr>
-    </w:p>
-    <w:p>
-      <w:pPr>
-        <w:spacing w:line="276" w:lineRule="auto"/>
-        <w:jc w:val="both"/>
-        <w:rPr>
-          <w:rFonts w:ascii="Consolas" w:hAnsi="Consolas" w:cs="Arial"/>
-          <w:sz w:val="16"/>
-          <w:szCs w:val="16"/>
-        </w:rPr>
-      </w:pPr>
-      <w:r>
-        <w:rPr>
-          <w:rFonts w:ascii="Consolas" w:hAnsi="Consolas" w:cs="Arial"/>
-          <w:sz w:val="16"/>
-          <w:szCs w:val="16"/>
-        </w:rPr>
-        <w:t>&lt;</w:t>
-      </w:r>
-      <w:proofErr w:type="spellStart"/>
-      <w:proofErr w:type="gramStart"/>
-      <w:r>
-        <w:rPr>
-          <w:rFonts w:ascii="Consolas" w:hAnsi="Consolas" w:cs="Arial"/>
-          <w:sz w:val="16"/>
-          <w:szCs w:val="16"/>
-        </w:rPr>
-        <w:t>html</w:t>
-      </w:r>
-      <w:proofErr w:type="spellEnd"/>
-      <w:proofErr w:type="gramEnd"/>
-      <w:r>
-        <w:rPr>
-          <w:rFonts w:ascii="Consolas" w:hAnsi="Consolas" w:cs="Arial"/>
-          <w:sz w:val="16"/>
-          <w:szCs w:val="16"/>
-        </w:rPr>
-        <w:t>&gt;</w:t>
-      </w:r>
-    </w:p>
-    <w:p>
-      <w:pPr>
-        <w:spacing w:line="276" w:lineRule="auto"/>
-        <w:jc w:val="both"/>
-        <w:rPr>
-          <w:rFonts w:ascii="Consolas" w:hAnsi="Consolas" w:cs="Arial"/>
-          <w:sz w:val="16"/>
-          <w:szCs w:val="16"/>
-        </w:rPr>
-      </w:pPr>
-      <w:r>
-        <w:rPr>
-          <w:rFonts w:ascii="Consolas" w:hAnsi="Consolas" w:cs="Arial"/>
-          <w:sz w:val="16"/>
-          <w:szCs w:val="16"/>
-        </w:rPr>
-        <w:t>&lt;</w:t>
-      </w:r>
-      <w:proofErr w:type="gramStart"/>
-      <w:r>
-        <w:rPr>
-          <w:rFonts w:ascii="Consolas" w:hAnsi="Consolas" w:cs="Arial"/>
-          <w:sz w:val="16"/>
-          <w:szCs w:val="16"/>
-        </w:rPr>
-        <w:t>head</w:t>
-      </w:r>
-      <w:proofErr w:type="gramEnd"/>
-      <w:r>
-        <w:rPr>
-          <w:rFonts w:ascii="Consolas" w:hAnsi="Consolas" w:cs="Arial"/>
-          <w:sz w:val="16"/>
-          <w:szCs w:val="16"/>
-        </w:rPr>
-        <w:t>&gt;&lt;/head&gt;</w:t>
-      </w:r>
-    </w:p>
-    <w:p>
-      <w:pPr>
-        <w:spacing w:line="276" w:lineRule="auto"/>
-        <w:jc w:val="both"/>
-        <w:rPr>
-          <w:rFonts w:ascii="Consolas" w:hAnsi="Consolas" w:cs="Arial"/>
-          <w:sz w:val="16"/>
-          <w:szCs w:val="16"/>
-        </w:rPr>
-      </w:pPr>
-      <w:r>
-        <w:rPr>
-          <w:rFonts w:ascii="Consolas" w:hAnsi="Consolas" w:cs="Arial"/>
-          <w:sz w:val="16"/>
-          <w:szCs w:val="16"/>
-        </w:rPr>
-        <w:t>&lt;</w:t>
-      </w:r>
-      <w:proofErr w:type="spellStart"/>
-      <w:proofErr w:type="gramStart"/>
-      <w:r>
-        <w:rPr>
-          <w:rFonts w:ascii="Consolas" w:hAnsi="Consolas" w:cs="Arial"/>
-          <w:sz w:val="16"/>
-          <w:szCs w:val="16"/>
-        </w:rPr>
-        <w:t>body</w:t>
-      </w:r>
-      <w:proofErr w:type="spellEnd"/>
-      <w:proofErr w:type="gramEnd"/>
-      <w:r>
-        <w:rPr>
-          <w:rFonts w:ascii="Consolas" w:hAnsi="Consolas" w:cs="Arial"/>
-          <w:sz w:val="16"/>
-          <w:szCs w:val="16"/>
-        </w:rPr>
-        <w:t>&gt;</w:t>
-      </w:r>
-    </w:p>
-    <w:p>
-      <w:pPr>
-        <w:spacing w:line="276" w:lineRule="auto"/>
-        <w:jc w:val="both"/>
-        <w:rPr>
-          <w:rFonts w:ascii="Consolas" w:hAnsi="Consolas" w:cs="Arial"/>
-          <w:sz w:val="16"/>
-          <w:szCs w:val="16"/>
-        </w:rPr>
-      </w:pPr>
-      <w:r>
-        <w:rPr>
-          <w:rFonts w:ascii="Consolas" w:hAnsi="Consolas" w:cs="Arial"/>
-          <w:sz w:val="16"/>
-          <w:szCs w:val="16"/>
-        </w:rPr>
-        <w:t>&lt;</w:t>
-      </w:r>
-      <w:proofErr w:type="gramStart"/>
-      <w:r>
-        <w:rPr>
-          <w:rFonts w:ascii="Consolas" w:hAnsi="Consolas" w:cs="Arial"/>
-          <w:sz w:val="16"/>
-          <w:szCs w:val="16"/>
-        </w:rPr>
-        <w:t>table</w:t>
-      </w:r>
-      <w:proofErr w:type="gramEnd"/>
-      <w:r>
-        <w:rPr>
-          <w:rFonts w:ascii="Consolas" w:hAnsi="Consolas" w:cs="Arial"/>
-          <w:sz w:val="16"/>
-          <w:szCs w:val="16"/>
-        </w:rPr>
-        <w:t>&gt;</w:t>
-      </w:r>
-    </w:p>
-    <w:p>
-      <w:pPr>
-        <w:spacing w:line="276" w:lineRule="auto"/>
-        <w:jc w:val="both"/>
-        <w:rPr>
-          <w:rFonts w:ascii="Consolas" w:hAnsi="Consolas" w:cs="Arial"/>
-          <w:sz w:val="16"/>
-          <w:szCs w:val="16"/>
-        </w:rPr>
-      </w:pPr>
-      <w:r>
-        <w:rPr>
-          <w:rFonts w:ascii="Consolas" w:hAnsi="Consolas" w:cs="Arial"/>
-          <w:sz w:val="16"/>
-          <w:szCs w:val="16"/>
-        </w:rPr>
-        <w:t>&lt;</w:t>
-      </w:r>
-      <w:proofErr w:type="spellStart"/>
-      <w:proofErr w:type="gramStart"/>
-      <w:r>
-        <w:rPr>
-          <w:rFonts w:ascii="Consolas" w:hAnsi="Consolas" w:cs="Arial"/>
-          <w:sz w:val="16"/>
-          <w:szCs w:val="16"/>
-        </w:rPr>
-        <w:t>tr</w:t>
-      </w:r>
-      <w:proofErr w:type="spellEnd"/>
-      <w:proofErr w:type="gramEnd"/>
-      <w:r>
-        <w:rPr>
-          <w:rFonts w:ascii="Consolas" w:hAnsi="Consolas" w:cs="Arial"/>
-          <w:sz w:val="16"/>
-          <w:szCs w:val="16"/>
-        </w:rPr>
-        <w:t>&gt;</w:t>
-      </w:r>
-    </w:p>
-    <w:p>
-      <w:pPr>
-        <w:spacing w:line="276" w:lineRule="auto"/>
-        <w:jc w:val="both"/>
-        <w:rPr>
-          <w:rFonts w:ascii="Consolas" w:hAnsi="Consolas" w:cs="Arial"/>
-          <w:sz w:val="16"/>
-          <w:szCs w:val="16"/>
-        </w:rPr>
-      </w:pPr>
-      <w:r>
-        <w:rPr>
-          <w:rFonts w:ascii="Consolas" w:hAnsi="Consolas" w:cs="Arial"/>
-          <w:sz w:val="16"/>
-          <w:szCs w:val="16"/>
-        </w:rPr>
-        <w:t xml:space="preserve">    &lt;</w:t>
-      </w:r>
-      <w:proofErr w:type="spellStart"/>
-      <w:r>
-        <w:rPr>
-          <w:rFonts w:ascii="Consolas" w:hAnsi="Consolas" w:cs="Arial"/>
-          <w:sz w:val="16"/>
-          <w:szCs w:val="16"/>
-        </w:rPr>
-        <w:t>td</w:t>
-      </w:r>
-      <w:proofErr w:type="spellEnd"/>
-      <w:r>
-        <w:rPr>
-          <w:rFonts w:ascii="Consolas" w:hAnsi="Consolas" w:cs="Arial"/>
-          <w:sz w:val="16"/>
-          <w:szCs w:val="16"/>
-        </w:rPr>
-        <w:t xml:space="preserve"> id="real"&gt;&lt;/</w:t>
-      </w:r>
-      <w:proofErr w:type="spellStart"/>
-      <w:r>
-        <w:rPr>
-          <w:rFonts w:ascii="Consolas" w:hAnsi="Consolas" w:cs="Arial"/>
-          <w:sz w:val="16"/>
-          <w:szCs w:val="16"/>
-        </w:rPr>
-        <w:t>td</w:t>
-      </w:r>
-      <w:proofErr w:type="spellEnd"/>
-      <w:r>
-        <w:rPr>
-          <w:rFonts w:ascii="Consolas" w:hAnsi="Consolas" w:cs="Arial"/>
-          <w:sz w:val="16"/>
-          <w:szCs w:val="16"/>
-        </w:rPr>
-        <w:t>&gt;</w:t>
-      </w:r>
-    </w:p>
-    <w:p>
-      <w:pPr>
-        <w:spacing w:line="276" w:lineRule="auto"/>
-        <w:jc w:val="both"/>
-        <w:rPr>
-          <w:rFonts w:ascii="Consolas" w:hAnsi="Consolas" w:cs="Arial"/>
-          <w:sz w:val="16"/>
-          <w:szCs w:val="16"/>
-        </w:rPr>
-      </w:pPr>
-      <w:r>
-        <w:rPr>
-          <w:rFonts w:ascii="Consolas" w:hAnsi="Consolas" w:cs="Arial"/>
-          <w:sz w:val="16"/>
-          <w:szCs w:val="16"/>
-        </w:rPr>
-        <w:t>&lt;/</w:t>
-      </w:r>
-      <w:proofErr w:type="spellStart"/>
-      <w:proofErr w:type="gramStart"/>
-      <w:r>
-        <w:rPr>
-          <w:rFonts w:ascii="Consolas" w:hAnsi="Consolas" w:cs="Arial"/>
-          <w:sz w:val="16"/>
-          <w:szCs w:val="16"/>
-        </w:rPr>
-        <w:t>tr</w:t>
-      </w:r>
-      <w:proofErr w:type="spellEnd"/>
-      <w:proofErr w:type="gramEnd"/>
-      <w:r>
-        <w:rPr>
-          <w:rFonts w:ascii="Consolas" w:hAnsi="Consolas" w:cs="Arial"/>
-          <w:sz w:val="16"/>
-          <w:szCs w:val="16"/>
-        </w:rPr>
-        <w:t>&gt;</w:t>
-      </w:r>
-    </w:p>
-    <w:p>
-      <w:pPr>
-        <w:spacing w:line="276" w:lineRule="auto"/>
-        <w:jc w:val="both"/>
-        <w:rPr>
-          <w:rFonts w:ascii="Consolas" w:hAnsi="Consolas" w:cs="Arial"/>
-          <w:sz w:val="16"/>
-          <w:szCs w:val="16"/>
-        </w:rPr>
-      </w:pPr>
-      <w:r>
-        <w:rPr>
-          <w:rFonts w:ascii="Consolas" w:hAnsi="Consolas" w:cs="Arial"/>
-          <w:sz w:val="16"/>
-          <w:szCs w:val="16"/>
-        </w:rPr>
-        <w:t>&lt;/</w:t>
-      </w:r>
-      <w:proofErr w:type="gramStart"/>
-      <w:r>
-        <w:rPr>
-          <w:rFonts w:ascii="Consolas" w:hAnsi="Consolas" w:cs="Arial"/>
-          <w:sz w:val="16"/>
-          <w:szCs w:val="16"/>
-        </w:rPr>
-        <w:t>table</w:t>
-      </w:r>
-      <w:proofErr w:type="gramEnd"/>
-      <w:r>
-        <w:rPr>
-          <w:rFonts w:ascii="Consolas" w:hAnsi="Consolas" w:cs="Arial"/>
-          <w:sz w:val="16"/>
-          <w:szCs w:val="16"/>
-        </w:rPr>
-        <w:t>&gt;</w:t>
-      </w:r>
-    </w:p>
-    <w:p>
-      <w:pPr>
-        <w:spacing w:line="276" w:lineRule="auto"/>
-        <w:jc w:val="both"/>
-        <w:rPr>
-          <w:rFonts w:ascii="Consolas" w:hAnsi="Consolas" w:cs="Arial"/>
-          <w:sz w:val="16"/>
-          <w:szCs w:val="16"/>
-        </w:rPr>
-      </w:pPr>
-      <w:r>
-        <w:rPr>
-          <w:rFonts w:ascii="Consolas" w:hAnsi="Consolas" w:cs="Arial"/>
-          <w:sz w:val="16"/>
-          <w:szCs w:val="16"/>
-        </w:rPr>
-        <w:t>&lt;</w:t>
-      </w:r>
-      <w:proofErr w:type="spellStart"/>
-      <w:r>
-        <w:rPr>
-          <w:rFonts w:ascii="Consolas" w:hAnsi="Consolas" w:cs="Arial"/>
-          <w:sz w:val="16"/>
-          <w:szCs w:val="16"/>
-        </w:rPr>
-        <w:t>textarea</w:t>
-      </w:r>
-      <w:proofErr w:type="spellEnd"/>
-      <w:r>
-        <w:rPr>
-          <w:rFonts w:ascii="Consolas" w:hAnsi="Consolas" w:cs="Arial"/>
-          <w:sz w:val="16"/>
-          <w:szCs w:val="16"/>
-        </w:rPr>
-        <w:t xml:space="preserve"> id="</w:t>
-      </w:r>
-      <w:proofErr w:type="spellStart"/>
-      <w:r>
-        <w:rPr>
-          <w:rFonts w:ascii="Consolas" w:hAnsi="Consolas" w:cs="Arial"/>
-          <w:sz w:val="16"/>
-          <w:szCs w:val="16"/>
-        </w:rPr>
-        <w:t>txt</w:t>
-      </w:r>
-      <w:proofErr w:type="spellEnd"/>
-      <w:r>
-        <w:rPr>
-          <w:rFonts w:ascii="Consolas" w:hAnsi="Consolas" w:cs="Arial"/>
-          <w:sz w:val="16"/>
-          <w:szCs w:val="16"/>
-        </w:rPr>
-        <w:t>"&gt;&lt;/</w:t>
-      </w:r>
-      <w:proofErr w:type="spellStart"/>
-      <w:r>
-        <w:rPr>
-          <w:rFonts w:ascii="Consolas" w:hAnsi="Consolas" w:cs="Arial"/>
-          <w:sz w:val="16"/>
-          <w:szCs w:val="16"/>
-        </w:rPr>
-        <w:t>textarea</w:t>
-      </w:r>
-      <w:proofErr w:type="spellEnd"/>
-      <w:r>
-        <w:rPr>
-          <w:rFonts w:ascii="Consolas" w:hAnsi="Consolas" w:cs="Arial"/>
-          <w:sz w:val="16"/>
-          <w:szCs w:val="16"/>
-        </w:rPr>
-        <w:t>&gt;</w:t>
-      </w:r>
-    </w:p>
-    <w:p>
-      <w:pPr>
-        <w:spacing w:line="276" w:lineRule="auto"/>
-        <w:jc w:val="both"/>
-        <w:rPr>
-          <w:rFonts w:ascii="Consolas" w:hAnsi="Consolas" w:cs="Arial"/>
-          <w:sz w:val="16"/>
-          <w:szCs w:val="16"/>
-        </w:rPr>
-      </w:pPr>
-      <w:r>
-        <w:rPr>
-          <w:rFonts w:ascii="Consolas" w:hAnsi="Consolas" w:cs="Arial"/>
-          <w:sz w:val="16"/>
-          <w:szCs w:val="16"/>
-        </w:rPr>
-        <w:t>&lt;</w:t>
-      </w:r>
-      <w:proofErr w:type="gramStart"/>
-      <w:r>
-        <w:rPr>
-          <w:rFonts w:ascii="Consolas" w:hAnsi="Consolas" w:cs="Arial"/>
-          <w:sz w:val="16"/>
-          <w:szCs w:val="16"/>
-        </w:rPr>
-        <w:t>script</w:t>
-      </w:r>
-      <w:proofErr w:type="gramEnd"/>
-      <w:r>
-        <w:rPr>
-          <w:rFonts w:ascii="Consolas" w:hAnsi="Consolas" w:cs="Arial"/>
-          <w:sz w:val="16"/>
-          <w:szCs w:val="16"/>
-        </w:rPr>
-        <w:t xml:space="preserve"> src="https://ajax.googleapis.com/ajax/libs/jquery/3.3.1/jquery.min.js"&gt;&lt;/script&gt;</w:t>
-      </w:r>
-    </w:p>
-    <w:p>
-      <w:pPr>
-        <w:spacing w:line="276" w:lineRule="auto"/>
-        <w:jc w:val="both"/>
-        <w:rPr>
-          <w:rFonts w:ascii="Consolas" w:hAnsi="Consolas" w:cs="Arial"/>
-          <w:sz w:val="16"/>
-          <w:szCs w:val="16"/>
-        </w:rPr>
-      </w:pPr>
-      <w:r>
-        <w:rPr>
-          <w:rFonts w:ascii="Consolas" w:hAnsi="Consolas" w:cs="Arial"/>
-          <w:sz w:val="16"/>
-          <w:szCs w:val="16"/>
-        </w:rPr>
-        <w:t>&lt;</w:t>
-      </w:r>
-      <w:proofErr w:type="gramStart"/>
-      <w:r>
-        <w:rPr>
-          <w:rFonts w:ascii="Consolas" w:hAnsi="Consolas" w:cs="Arial"/>
-          <w:sz w:val="16"/>
-          <w:szCs w:val="16"/>
-        </w:rPr>
-        <w:t>script</w:t>
-      </w:r>
-      <w:proofErr w:type="gramEnd"/>
-      <w:r>
-        <w:rPr>
-          <w:rFonts w:ascii="Consolas" w:hAnsi="Consolas" w:cs="Arial"/>
-          <w:sz w:val="16"/>
-          <w:szCs w:val="16"/>
-        </w:rPr>
-        <w:t>&gt;</w:t>
-      </w:r>
-    </w:p>
-    <w:p>
-      <w:pPr>
-        <w:spacing w:line="276" w:lineRule="auto"/>
-        <w:jc w:val="both"/>
-        <w:rPr>
-          <w:rFonts w:ascii="Consolas" w:hAnsi="Consolas" w:cs="Arial"/>
-          <w:sz w:val="16"/>
-          <w:szCs w:val="16"/>
-        </w:rPr>
-      </w:pPr>
-      <w:r>
-        <w:rPr>
-          <w:rFonts w:ascii="Consolas" w:hAnsi="Consolas" w:cs="Arial"/>
-          <w:sz w:val="16"/>
-          <w:szCs w:val="16"/>
-        </w:rPr>
-        <w:t>$(</w:t>
-      </w:r>
-      <w:proofErr w:type="spellStart"/>
-      <w:r>
-        <w:rPr>
-          <w:rFonts w:ascii="Consolas" w:hAnsi="Consolas" w:cs="Arial"/>
-          <w:sz w:val="16"/>
-          <w:szCs w:val="16"/>
-        </w:rPr>
-        <w:t>document</w:t>
-      </w:r>
-      <w:proofErr w:type="spellEnd"/>
-      <w:r>
-        <w:rPr>
-          <w:rFonts w:ascii="Consolas" w:hAnsi="Consolas" w:cs="Arial"/>
-          <w:sz w:val="16"/>
-          <w:szCs w:val="16"/>
-        </w:rPr>
-        <w:t>).</w:t>
-      </w:r>
-      <w:proofErr w:type="spellStart"/>
-      <w:proofErr w:type="gramStart"/>
-      <w:r>
-        <w:rPr>
-          <w:rFonts w:ascii="Consolas" w:hAnsi="Consolas" w:cs="Arial"/>
-          <w:sz w:val="16"/>
-          <w:szCs w:val="16"/>
-        </w:rPr>
-        <w:t>ready</w:t>
-      </w:r>
-      <w:proofErr w:type="spellEnd"/>
-      <w:r>
-        <w:rPr>
-          <w:rFonts w:ascii="Consolas" w:hAnsi="Consolas" w:cs="Arial"/>
-          <w:sz w:val="16"/>
-          <w:szCs w:val="16"/>
-        </w:rPr>
-        <w:t>(</w:t>
-      </w:r>
-      <w:proofErr w:type="spellStart"/>
-      <w:proofErr w:type="gramEnd"/>
-      <w:r>
-        <w:rPr>
-          <w:rFonts w:ascii="Consolas" w:hAnsi="Consolas" w:cs="Arial"/>
-          <w:sz w:val="16"/>
-          <w:szCs w:val="16"/>
-        </w:rPr>
-        <w:t>function</w:t>
-      </w:r>
-      <w:proofErr w:type="spellEnd"/>
-      <w:r>
-        <w:rPr>
-          <w:rFonts w:ascii="Consolas" w:hAnsi="Consolas" w:cs="Arial"/>
-          <w:sz w:val="16"/>
-          <w:szCs w:val="16"/>
-        </w:rPr>
-        <w:t>(){</w:t>
-      </w:r>
-    </w:p>
-    <w:p>
-      <w:pPr>
-        <w:spacing w:line="276" w:lineRule="auto"/>
-        <w:jc w:val="both"/>
-        <w:rPr>
-          <w:rFonts w:ascii="Consolas" w:hAnsi="Consolas" w:cs="Arial"/>
-          <w:sz w:val="16"/>
-          <w:szCs w:val="16"/>
-        </w:rPr>
-      </w:pPr>
-      <w:r>
-        <w:rPr>
-          <w:rFonts w:ascii="Consolas" w:hAnsi="Consolas" w:cs="Arial"/>
-          <w:sz w:val="16"/>
-          <w:szCs w:val="16"/>
-        </w:rPr>
-        <w:t xml:space="preserve">    $('#</w:t>
-      </w:r>
-      <w:proofErr w:type="spellStart"/>
-      <w:r>
-        <w:rPr>
-          <w:rFonts w:ascii="Consolas" w:hAnsi="Consolas" w:cs="Arial"/>
-          <w:sz w:val="16"/>
-          <w:szCs w:val="16"/>
-        </w:rPr>
-        <w:t>txt</w:t>
-      </w:r>
-      <w:proofErr w:type="spellEnd"/>
-      <w:r>
-        <w:rPr>
-          <w:rFonts w:ascii="Consolas" w:hAnsi="Consolas" w:cs="Arial"/>
-          <w:sz w:val="16"/>
-          <w:szCs w:val="16"/>
-        </w:rPr>
-        <w:t>').</w:t>
-      </w:r>
-      <w:proofErr w:type="spellStart"/>
-      <w:proofErr w:type="gramStart"/>
-      <w:r>
-        <w:rPr>
-          <w:rFonts w:ascii="Consolas" w:hAnsi="Consolas" w:cs="Arial"/>
-          <w:sz w:val="16"/>
-          <w:szCs w:val="16"/>
-        </w:rPr>
-        <w:t>keyup</w:t>
-      </w:r>
-      <w:proofErr w:type="spellEnd"/>
-      <w:r>
-        <w:rPr>
-          <w:rFonts w:ascii="Consolas" w:hAnsi="Consolas" w:cs="Arial"/>
-          <w:sz w:val="16"/>
-          <w:szCs w:val="16"/>
-        </w:rPr>
-        <w:t>(</w:t>
-      </w:r>
-      <w:proofErr w:type="spellStart"/>
-      <w:proofErr w:type="gramEnd"/>
-      <w:r>
-        <w:rPr>
-          <w:rFonts w:ascii="Consolas" w:hAnsi="Consolas" w:cs="Arial"/>
-          <w:sz w:val="16"/>
-          <w:szCs w:val="16"/>
-        </w:rPr>
-        <w:t>function</w:t>
-      </w:r>
-      <w:proofErr w:type="spellEnd"/>
-      <w:r>
-        <w:rPr>
-          <w:rFonts w:ascii="Consolas" w:hAnsi="Consolas" w:cs="Arial"/>
-          <w:sz w:val="16"/>
-          <w:szCs w:val="16"/>
-        </w:rPr>
-        <w:t>(){</w:t>
-      </w:r>
-    </w:p>
-    <w:p>
-      <w:pPr>
-        <w:spacing w:line="276" w:lineRule="auto"/>
-        <w:jc w:val="both"/>
-        <w:rPr>
-          <w:rFonts w:ascii="Consolas" w:hAnsi="Consolas" w:cs="Arial"/>
-          <w:sz w:val="16"/>
-          <w:szCs w:val="16"/>
-        </w:rPr>
-      </w:pPr>
-      <w:r>
-        <w:rPr>
-          <w:rFonts w:ascii="Consolas" w:hAnsi="Consolas" w:cs="Arial"/>
-          <w:sz w:val="16"/>
-          <w:szCs w:val="16"/>
-        </w:rPr>
-        <w:t xml:space="preserve">        $('#real').</w:t>
-      </w:r>
-      <w:proofErr w:type="spellStart"/>
-      <w:proofErr w:type="gramStart"/>
-      <w:r>
-        <w:rPr>
-          <w:rFonts w:ascii="Consolas" w:hAnsi="Consolas" w:cs="Arial"/>
-          <w:sz w:val="16"/>
-          <w:szCs w:val="16"/>
-        </w:rPr>
-        <w:t>html</w:t>
-      </w:r>
-      <w:proofErr w:type="spellEnd"/>
-      <w:r>
-        <w:rPr>
-          <w:rFonts w:ascii="Consolas" w:hAnsi="Consolas" w:cs="Arial"/>
-          <w:sz w:val="16"/>
-          <w:szCs w:val="16"/>
-        </w:rPr>
-        <w:t>(</w:t>
-      </w:r>
-      <w:proofErr w:type="gramEnd"/>
-      <w:r>
-        <w:rPr>
-          <w:rFonts w:ascii="Consolas" w:hAnsi="Consolas" w:cs="Arial"/>
-          <w:sz w:val="16"/>
-          <w:szCs w:val="16"/>
-        </w:rPr>
-        <w:t>$(</w:t>
-      </w:r>
-      <w:proofErr w:type="spellStart"/>
-      <w:r>
-        <w:rPr>
-          <w:rFonts w:ascii="Consolas" w:hAnsi="Consolas" w:cs="Arial"/>
-          <w:sz w:val="16"/>
-          <w:szCs w:val="16"/>
-        </w:rPr>
-        <w:t>this</w:t>
-      </w:r>
-      <w:proofErr w:type="spellEnd"/>
-      <w:r>
-        <w:rPr>
-          <w:rFonts w:ascii="Consolas" w:hAnsi="Consolas" w:cs="Arial"/>
-          <w:sz w:val="16"/>
-          <w:szCs w:val="16"/>
-        </w:rPr>
-        <w:t>).val());</w:t>
-      </w:r>
-    </w:p>
-    <w:p>
-      <w:pPr>
-        <w:spacing w:line="276" w:lineRule="auto"/>
-        <w:jc w:val="both"/>
-        <w:rPr>
-          <w:rFonts w:ascii="Consolas" w:hAnsi="Consolas" w:cs="Arial"/>
-          <w:sz w:val="16"/>
-          <w:szCs w:val="16"/>
-        </w:rPr>
-      </w:pPr>
-      <w:r>
-        <w:rPr>
-          <w:rFonts w:ascii="Consolas" w:hAnsi="Consolas" w:cs="Arial"/>
-          <w:sz w:val="16"/>
-          <w:szCs w:val="16"/>
-        </w:rPr>
-        <w:t xml:space="preserve">    });</w:t>
-      </w:r>
-    </w:p>
-    <w:p>
-      <w:pPr>
-        <w:spacing w:line="276" w:lineRule="auto"/>
-        <w:jc w:val="both"/>
-        <w:rPr>
-          <w:rFonts w:ascii="Consolas" w:hAnsi="Consolas" w:cs="Arial"/>
-          <w:sz w:val="16"/>
-          <w:szCs w:val="16"/>
-        </w:rPr>
-      </w:pPr>
-      <w:r>
-        <w:rPr>
-          <w:rFonts w:ascii="Consolas" w:hAnsi="Consolas" w:cs="Arial"/>
-          <w:sz w:val="16"/>
-          <w:szCs w:val="16"/>
-        </w:rPr>
-        <w:t>});</w:t>
-      </w:r>
-    </w:p>
-    <w:p>
-      <w:pPr>
-        <w:spacing w:line="276" w:lineRule="auto"/>
-        <w:jc w:val="both"/>
-        <w:rPr>
-          <w:rFonts w:ascii="Consolas" w:hAnsi="Consolas" w:cs="Arial"/>
-          <w:sz w:val="16"/>
-          <w:szCs w:val="16"/>
-        </w:rPr>
-      </w:pPr>
-      <w:r>
-        <w:rPr>
-          <w:rFonts w:ascii="Consolas" w:hAnsi="Consolas" w:cs="Arial"/>
-          <w:sz w:val="16"/>
-          <w:szCs w:val="16"/>
-        </w:rPr>
-        <w:t>&lt;/</w:t>
-      </w:r>
-      <w:proofErr w:type="gramStart"/>
-      <w:r>
-        <w:rPr>
-          <w:rFonts w:ascii="Consolas" w:hAnsi="Consolas" w:cs="Arial"/>
-          <w:sz w:val="16"/>
-          <w:szCs w:val="16"/>
-        </w:rPr>
-        <w:t>script</w:t>
-      </w:r>
-      <w:proofErr w:type="gramEnd"/>
-      <w:r>
-        <w:rPr>
-          <w:rFonts w:ascii="Consolas" w:hAnsi="Consolas" w:cs="Arial"/>
-          <w:sz w:val="16"/>
-          <w:szCs w:val="16"/>
-        </w:rPr>
-        <w:t>&gt;</w:t>
-      </w:r>
-    </w:p>
-    <w:p>
-      <w:pPr>
-        <w:spacing w:line="276" w:lineRule="auto"/>
-        <w:jc w:val="both"/>
-        <w:rPr>
-          <w:rFonts w:ascii="Consolas" w:hAnsi="Consolas" w:cs="Arial"/>
-          <w:sz w:val="16"/>
-          <w:szCs w:val="16"/>
-        </w:rPr>
-      </w:pPr>
-      <w:r>
-        <w:rPr>
-          <w:rFonts w:ascii="Consolas" w:hAnsi="Consolas" w:cs="Arial"/>
-          <w:sz w:val="16"/>
-          <w:szCs w:val="16"/>
-        </w:rPr>
-        <w:t>&lt;/</w:t>
-      </w:r>
-      <w:proofErr w:type="spellStart"/>
-      <w:proofErr w:type="gramStart"/>
-      <w:r>
-        <w:rPr>
-          <w:rFonts w:ascii="Consolas" w:hAnsi="Consolas" w:cs="Arial"/>
-          <w:sz w:val="16"/>
-          <w:szCs w:val="16"/>
-        </w:rPr>
-        <w:t>body</w:t>
-      </w:r>
-      <w:proofErr w:type="spellEnd"/>
-      <w:proofErr w:type="gramEnd"/>
-      <w:r>
-        <w:rPr>
-          <w:rFonts w:ascii="Consolas" w:hAnsi="Consolas" w:cs="Arial"/>
-          <w:sz w:val="16"/>
-          <w:szCs w:val="16"/>
-        </w:rPr>
-        <w:t>&gt;</w:t>
-      </w:r>
-    </w:p>
-    <w:p>
-      <w:pPr>
-        <w:spacing w:line="276" w:lineRule="auto"/>
-        <w:jc w:val="both"/>
-        <w:rPr>
-          <w:rFonts w:ascii="Consolas" w:hAnsi="Consolas" w:cs="Arial"/>
-          <w:sz w:val="20"/>
-        </w:rPr>
-      </w:pPr>
-      <w:r>
-        <w:rPr>
-          <w:rFonts w:ascii="Consolas" w:hAnsi="Consolas" w:cs="Arial"/>
-          <w:sz w:val="16"/>
-          <w:szCs w:val="16"/>
-        </w:rPr>
-        <w:t>&lt;/</w:t>
-      </w:r>
-      <w:proofErr w:type="spellStart"/>
-      <w:proofErr w:type="gramStart"/>
-      <w:r>
-        <w:rPr>
-          <w:rFonts w:ascii="Consolas" w:hAnsi="Consolas" w:cs="Arial"/>
-          <w:sz w:val="16"/>
-          <w:szCs w:val="16"/>
-        </w:rPr>
-        <w:t>html</w:t>
-      </w:r>
-      <w:proofErr w:type="spellEnd"/>
-      <w:proofErr w:type="gramEnd"/>
-      <w:r>
-        <w:rPr>
-          <w:rFonts w:ascii="Consolas" w:hAnsi="Consolas" w:cs="Arial"/>
-          <w:sz w:val="16"/>
-          <w:szCs w:val="16"/>
-        </w:rPr>
-        <w:t>&gt;</w:t>
-      </w:r>
-    </w:p>
-    <w:p>
-      <w:pPr>
-        <w:pStyle w:val="Descripcin"/>
-        <w:spacing w:line="276" w:lineRule="auto"/>
-        <w:jc w:val="both"/>
-        <w:rPr>
-          <w:rFonts w:cs="Arial"/>
-          <w:szCs w:val="24"/>
-        </w:rPr>
-      </w:pPr>
-      <w:bookmarkStart w:id="31" w:name="_Toc136958536"/>
-      <w:r>
-        <w:t xml:space="preserve">Código </w:t>
-      </w:r>
-      <w:r>
-        <w:fldChar w:fldCharType="begin"/>
-      </w:r>
-      <w:r>
-        <w:instrText xml:space="preserve"> SEQ Código \* ARABIC </w:instrText>
-      </w:r>
-      <w:r>
-        <w:fldChar w:fldCharType="separate"/>
-      </w:r>
-      <w:r>
-        <w:rPr>
-          <w:noProof/>
-        </w:rPr>
-        <w:t>2</w:t>
-      </w:r>
-      <w:r>
-        <w:fldChar w:fldCharType="end"/>
-      </w:r>
-      <w:r>
-        <w:t xml:space="preserve">. </w:t>
-      </w:r>
-      <w:r>
-        <w:t>Página web simple con contenedor editable de HTML</w:t>
-      </w:r>
-      <w:bookmarkEnd w:id="31"/>
     </w:p>
     <w:p>
       <w:pPr>
@@ -30181,7 +30133,7 @@
           <w:szCs w:val="24"/>
         </w:rPr>
       </w:pPr>
-      <w:bookmarkStart w:id="32" w:name="_Toc136958515"/>
+      <w:bookmarkStart w:id="31" w:name="_Toc136958515"/>
       <w:r>
         <w:t xml:space="preserve">Ilustración </w:t>
       </w:r>
@@ -30209,7 +30161,7 @@
       <w:r>
         <w:t>Prueba de código para visualización de HTML en tiempo real</w:t>
       </w:r>
-      <w:bookmarkEnd w:id="32"/>
+      <w:bookmarkEnd w:id="31"/>
     </w:p>
     <w:p>
       <w:pPr>
@@ -30421,7 +30373,7 @@
           <w:szCs w:val="24"/>
         </w:rPr>
       </w:pPr>
-      <w:bookmarkStart w:id="33" w:name="_Toc136958516"/>
+      <w:bookmarkStart w:id="32" w:name="_Toc136958516"/>
       <w:r>
         <w:t xml:space="preserve">Ilustración </w:t>
       </w:r>
@@ -30449,110 +30401,110 @@
       <w:r>
         <w:t>Resultado de escribir código HTML en el contenedor editable</w:t>
       </w:r>
+      <w:bookmarkEnd w:id="32"/>
+    </w:p>
+    <w:p>
+      <w:pPr>
+        <w:spacing w:line="276" w:lineRule="auto"/>
+        <w:jc w:val="both"/>
+        <w:rPr>
+          <w:rFonts w:cs="Arial"/>
+          <w:szCs w:val="24"/>
+        </w:rPr>
+      </w:pPr>
+      <w:r>
+        <w:rPr>
+          <w:rFonts w:cs="Arial"/>
+          <w:szCs w:val="24"/>
+        </w:rPr>
+        <w:t xml:space="preserve">Es de anotar que si no se escriben correctamente las sentencias HTML dentro del contenedor, no se podrá visualizar nada, ya que dicho contenedor se ciñe fuertemente a la sintaxis del lenguaje de marcas HTML. </w:t>
+      </w:r>
+      <w:r>
+        <w:rPr>
+          <w:rFonts w:cs="Arial"/>
+          <w:szCs w:val="24"/>
+        </w:rPr>
+        <w:t>Como se puede observar</w:t>
+      </w:r>
+      <w:r>
+        <w:rPr>
+          <w:rFonts w:cs="Arial"/>
+          <w:szCs w:val="24"/>
+        </w:rPr>
+        <w:t xml:space="preserve"> en la </w:t>
+      </w:r>
+      <w:r>
+        <w:rPr>
+          <w:rFonts w:cs="Arial"/>
+          <w:szCs w:val="24"/>
+        </w:rPr>
+        <w:t>ilustración</w:t>
+      </w:r>
+      <w:r>
+        <w:rPr>
+          <w:rFonts w:cs="Arial"/>
+          <w:szCs w:val="24"/>
+        </w:rPr>
+        <w:t xml:space="preserve"> 5</w:t>
+      </w:r>
+      <w:r>
+        <w:rPr>
+          <w:rFonts w:cs="Arial"/>
+          <w:szCs w:val="24"/>
+        </w:rPr>
+        <w:t>, es pos</w:t>
+      </w:r>
+      <w:r>
+        <w:rPr>
+          <w:rFonts w:cs="Arial"/>
+          <w:szCs w:val="24"/>
+        </w:rPr>
+        <w:t>ible utilizar un lenguaje de programación como JAVASCRIPT mediante su librería JQUERY para generar un contenedor reactivo que presente elementos HTML en la página web en la medida en que se vaya escribiendo correctamente el código, y por tanto, se puede hacer extensible este conocimiento para emp</w:t>
+      </w:r>
+      <w:r>
+        <w:rPr>
+          <w:rFonts w:cs="Arial"/>
+          <w:szCs w:val="24"/>
+        </w:rPr>
+        <w:t>ezar a desarrollar el simulador, específicamente la sección de “Área de Código” descrita en la Tabla 1.</w:t>
+      </w:r>
+    </w:p>
+    <w:p>
+      <w:pPr>
+        <w:spacing w:line="276" w:lineRule="auto"/>
+        <w:jc w:val="both"/>
+        <w:rPr>
+          <w:rFonts w:cs="Arial"/>
+          <w:szCs w:val="24"/>
+        </w:rPr>
+      </w:pPr>
+    </w:p>
+    <w:p>
+      <w:pPr>
+        <w:pStyle w:val="Ttulo3"/>
+        <w:jc w:val="both"/>
+      </w:pPr>
+      <w:bookmarkStart w:id="33" w:name="_Toc136959586"/>
+      <w:r>
+        <w:t xml:space="preserve">Prototipo de Sistema </w:t>
+      </w:r>
+      <w:proofErr w:type="spellStart"/>
+      <w:r>
+        <w:t>Drag</w:t>
+      </w:r>
+      <w:proofErr w:type="spellEnd"/>
+      <w:r>
+        <w:t xml:space="preserve"> and </w:t>
+      </w:r>
+      <w:proofErr w:type="spellStart"/>
+      <w:r>
+        <w:t>Drop</w:t>
+      </w:r>
+      <w:proofErr w:type="spellEnd"/>
+      <w:r>
+        <w:t xml:space="preserve"> para el Simulador</w:t>
+      </w:r>
       <w:bookmarkEnd w:id="33"/>
-    </w:p>
-    <w:p>
-      <w:pPr>
-        <w:spacing w:line="276" w:lineRule="auto"/>
-        <w:jc w:val="both"/>
-        <w:rPr>
-          <w:rFonts w:cs="Arial"/>
-          <w:szCs w:val="24"/>
-        </w:rPr>
-      </w:pPr>
-      <w:r>
-        <w:rPr>
-          <w:rFonts w:cs="Arial"/>
-          <w:szCs w:val="24"/>
-        </w:rPr>
-        <w:t xml:space="preserve">Es de anotar que si no se escriben correctamente las sentencias HTML dentro del contenedor, no se podrá visualizar nada, ya que dicho contenedor se ciñe fuertemente a la sintaxis del lenguaje de marcas HTML. </w:t>
-      </w:r>
-      <w:r>
-        <w:rPr>
-          <w:rFonts w:cs="Arial"/>
-          <w:szCs w:val="24"/>
-        </w:rPr>
-        <w:t>Como se puede observar</w:t>
-      </w:r>
-      <w:r>
-        <w:rPr>
-          <w:rFonts w:cs="Arial"/>
-          <w:szCs w:val="24"/>
-        </w:rPr>
-        <w:t xml:space="preserve"> en la </w:t>
-      </w:r>
-      <w:r>
-        <w:rPr>
-          <w:rFonts w:cs="Arial"/>
-          <w:szCs w:val="24"/>
-        </w:rPr>
-        <w:t>ilustración</w:t>
-      </w:r>
-      <w:r>
-        <w:rPr>
-          <w:rFonts w:cs="Arial"/>
-          <w:szCs w:val="24"/>
-        </w:rPr>
-        <w:t xml:space="preserve"> 5</w:t>
-      </w:r>
-      <w:r>
-        <w:rPr>
-          <w:rFonts w:cs="Arial"/>
-          <w:szCs w:val="24"/>
-        </w:rPr>
-        <w:t>, es pos</w:t>
-      </w:r>
-      <w:r>
-        <w:rPr>
-          <w:rFonts w:cs="Arial"/>
-          <w:szCs w:val="24"/>
-        </w:rPr>
-        <w:t>ible utilizar un lenguaje de programación como JAVASCRIPT mediante su librería JQUERY para generar un contenedor reactivo que presente elementos HTML en la página web en la medida en que se vaya escribiendo correctamente el código, y por tanto, se puede hacer extensible este conocimiento para emp</w:t>
-      </w:r>
-      <w:r>
-        <w:rPr>
-          <w:rFonts w:cs="Arial"/>
-          <w:szCs w:val="24"/>
-        </w:rPr>
-        <w:t>ezar a desarrollar el simulador, específicamente la sección de “Área de Código” descrita en la Tabla 1.</w:t>
-      </w:r>
-    </w:p>
-    <w:p>
-      <w:pPr>
-        <w:spacing w:line="276" w:lineRule="auto"/>
-        <w:jc w:val="both"/>
-        <w:rPr>
-          <w:rFonts w:cs="Arial"/>
-          <w:szCs w:val="24"/>
-        </w:rPr>
-      </w:pPr>
-    </w:p>
-    <w:p>
-      <w:pPr>
-        <w:pStyle w:val="Ttulo3"/>
-        <w:jc w:val="both"/>
-      </w:pPr>
-      <w:bookmarkStart w:id="34" w:name="_Toc136959586"/>
-      <w:r>
-        <w:t xml:space="preserve">Prototipo de Sistema </w:t>
-      </w:r>
-      <w:proofErr w:type="spellStart"/>
-      <w:r>
-        <w:t>Drag</w:t>
-      </w:r>
-      <w:proofErr w:type="spellEnd"/>
-      <w:r>
-        <w:t xml:space="preserve"> and </w:t>
-      </w:r>
-      <w:proofErr w:type="spellStart"/>
-      <w:r>
-        <w:t>Drop</w:t>
-      </w:r>
-      <w:proofErr w:type="spellEnd"/>
-      <w:r>
-        <w:t xml:space="preserve"> para el Simulador</w:t>
-      </w:r>
-      <w:bookmarkEnd w:id="34"/>
     </w:p>
     <w:p>
       <w:pPr>
@@ -35503,7 +35455,7 @@
           <w:szCs w:val="24"/>
         </w:rPr>
       </w:pPr>
-      <w:bookmarkStart w:id="35" w:name="_Toc136958537"/>
+      <w:bookmarkStart w:id="34" w:name="_Toc136958537"/>
       <w:r>
         <w:t xml:space="preserve">Código </w:t>
       </w:r>
@@ -35531,7 +35483,7 @@
       <w:r>
         <w:t>Versión preliminar y minimalista del simulador</w:t>
       </w:r>
-      <w:bookmarkEnd w:id="35"/>
+      <w:bookmarkEnd w:id="34"/>
     </w:p>
     <w:p>
       <w:pPr>
@@ -35622,7 +35574,7 @@
           <w:szCs w:val="24"/>
         </w:rPr>
       </w:pPr>
-      <w:bookmarkStart w:id="36" w:name="_Toc136958517"/>
+      <w:bookmarkStart w:id="35" w:name="_Toc136958517"/>
       <w:r>
         <w:t xml:space="preserve">Ilustración </w:t>
       </w:r>
@@ -35650,7 +35602,7 @@
       <w:r>
         <w:t>Prueba de código de simulador en su versión minimalista y preliminar</w:t>
       </w:r>
-      <w:bookmarkEnd w:id="36"/>
+      <w:bookmarkEnd w:id="35"/>
     </w:p>
     <w:p>
       <w:pPr>
@@ -35793,7 +35745,7 @@
           <w:szCs w:val="24"/>
         </w:rPr>
       </w:pPr>
-      <w:bookmarkStart w:id="37" w:name="_Toc136958518"/>
+      <w:bookmarkStart w:id="36" w:name="_Toc136958518"/>
       <w:r>
         <w:t xml:space="preserve">Ilustración </w:t>
       </w:r>
@@ -35821,85 +35773,85 @@
       <w:r>
         <w:t>Resultado de probar el prototipo del simulador</w:t>
       </w:r>
+      <w:bookmarkEnd w:id="36"/>
+    </w:p>
+    <w:p>
+      <w:pPr>
+        <w:spacing w:line="276" w:lineRule="auto"/>
+        <w:jc w:val="both"/>
+        <w:rPr>
+          <w:rFonts w:cs="Arial"/>
+          <w:szCs w:val="24"/>
+        </w:rPr>
+      </w:pPr>
+    </w:p>
+    <w:p>
+      <w:pPr>
+        <w:spacing w:line="276" w:lineRule="auto"/>
+        <w:jc w:val="both"/>
+        <w:rPr>
+          <w:rFonts w:cs="Arial"/>
+          <w:szCs w:val="24"/>
+        </w:rPr>
+      </w:pPr>
+      <w:r>
+        <w:rPr>
+          <w:rFonts w:cs="Arial"/>
+          <w:szCs w:val="24"/>
+        </w:rPr>
+        <w:t xml:space="preserve">Como se puede observar en la </w:t>
+      </w:r>
+      <w:r>
+        <w:rPr>
+          <w:rFonts w:cs="Arial"/>
+          <w:szCs w:val="24"/>
+        </w:rPr>
+        <w:t>ilustración</w:t>
+      </w:r>
+      <w:r>
+        <w:rPr>
+          <w:rFonts w:cs="Arial"/>
+          <w:szCs w:val="24"/>
+        </w:rPr>
+        <w:t xml:space="preserve"> 7, se ha arrastrado un botón del área de componentes HTML en el área de trabajo, y ha aparecido el código de dicho componente en el área de código. De esta forma se espera que trabaje el simulador, donde el estudiante neófito en el campo del lenguaje HTML empieza a arrastrar componentes en el área de trabajo, y puede visualizar el código correspondiente a dicho componente en el área de código. Evidentemente esta es una versión preliminar del simulador, pero es una aproximación a lo que se quiere lograr. Que el estudiante comience a relacionar en tiempo real el código de cada componente que decida arrastrar al área de trabajo, y si quiere modificar dicho componente a través del código, podrá visualizar sus cambios en el área de trabajo. Se trata de construir una herramienta intuitiva que le permita al estudiante apropiarse de los conceptos HTML asociados con los formularios.</w:t>
+      </w:r>
+    </w:p>
+    <w:p>
+      <w:pPr>
+        <w:spacing w:line="276" w:lineRule="auto"/>
+        <w:jc w:val="both"/>
+        <w:rPr>
+          <w:rFonts w:cs="Arial"/>
+          <w:szCs w:val="24"/>
+        </w:rPr>
+      </w:pPr>
+    </w:p>
+    <w:p>
+      <w:pPr>
+        <w:pStyle w:val="Ttulo3"/>
+        <w:jc w:val="both"/>
+      </w:pPr>
+      <w:bookmarkStart w:id="37" w:name="_Toc136959587"/>
+      <w:r>
+        <w:t xml:space="preserve">Integración de HTML editable en tiempo real y el Prototipo de Sistema </w:t>
+      </w:r>
+      <w:proofErr w:type="spellStart"/>
+      <w:r>
+        <w:t>Drag</w:t>
+      </w:r>
+      <w:proofErr w:type="spellEnd"/>
+      <w:r>
+        <w:t xml:space="preserve"> and </w:t>
+      </w:r>
+      <w:proofErr w:type="spellStart"/>
+      <w:r>
+        <w:t>Drop</w:t>
+      </w:r>
+      <w:proofErr w:type="spellEnd"/>
+      <w:r>
+        <w:t xml:space="preserve"> para el Simulador</w:t>
+      </w:r>
       <w:bookmarkEnd w:id="37"/>
-    </w:p>
-    <w:p>
-      <w:pPr>
-        <w:spacing w:line="276" w:lineRule="auto"/>
-        <w:jc w:val="both"/>
-        <w:rPr>
-          <w:rFonts w:cs="Arial"/>
-          <w:szCs w:val="24"/>
-        </w:rPr>
-      </w:pPr>
-    </w:p>
-    <w:p>
-      <w:pPr>
-        <w:spacing w:line="276" w:lineRule="auto"/>
-        <w:jc w:val="both"/>
-        <w:rPr>
-          <w:rFonts w:cs="Arial"/>
-          <w:szCs w:val="24"/>
-        </w:rPr>
-      </w:pPr>
-      <w:r>
-        <w:rPr>
-          <w:rFonts w:cs="Arial"/>
-          <w:szCs w:val="24"/>
-        </w:rPr>
-        <w:t xml:space="preserve">Como se puede observar en la </w:t>
-      </w:r>
-      <w:r>
-        <w:rPr>
-          <w:rFonts w:cs="Arial"/>
-          <w:szCs w:val="24"/>
-        </w:rPr>
-        <w:t>ilustración</w:t>
-      </w:r>
-      <w:r>
-        <w:rPr>
-          <w:rFonts w:cs="Arial"/>
-          <w:szCs w:val="24"/>
-        </w:rPr>
-        <w:t xml:space="preserve"> 7, se ha arrastrado un botón del área de componentes HTML en el área de trabajo, y ha aparecido el código de dicho componente en el área de código. De esta forma se espera que trabaje el simulador, donde el estudiante neófito en el campo del lenguaje HTML empieza a arrastrar componentes en el área de trabajo, y puede visualizar el código correspondiente a dicho componente en el área de código. Evidentemente esta es una versión preliminar del simulador, pero es una aproximación a lo que se quiere lograr. Que el estudiante comience a relacionar en tiempo real el código de cada componente que decida arrastrar al área de trabajo, y si quiere modificar dicho componente a través del código, podrá visualizar sus cambios en el área de trabajo. Se trata de construir una herramienta intuitiva que le permita al estudiante apropiarse de los conceptos HTML asociados con los formularios.</w:t>
-      </w:r>
-    </w:p>
-    <w:p>
-      <w:pPr>
-        <w:spacing w:line="276" w:lineRule="auto"/>
-        <w:jc w:val="both"/>
-        <w:rPr>
-          <w:rFonts w:cs="Arial"/>
-          <w:szCs w:val="24"/>
-        </w:rPr>
-      </w:pPr>
-    </w:p>
-    <w:p>
-      <w:pPr>
-        <w:pStyle w:val="Ttulo3"/>
-        <w:jc w:val="both"/>
-      </w:pPr>
-      <w:bookmarkStart w:id="38" w:name="_Toc136959587"/>
-      <w:r>
-        <w:t xml:space="preserve">Integración de HTML editable en tiempo real y el Prototipo de Sistema </w:t>
-      </w:r>
-      <w:proofErr w:type="spellStart"/>
-      <w:r>
-        <w:t>Drag</w:t>
-      </w:r>
-      <w:proofErr w:type="spellEnd"/>
-      <w:r>
-        <w:t xml:space="preserve"> and </w:t>
-      </w:r>
-      <w:proofErr w:type="spellStart"/>
-      <w:r>
-        <w:t>Drop</w:t>
-      </w:r>
-      <w:proofErr w:type="spellEnd"/>
-      <w:r>
-        <w:t xml:space="preserve"> para el Simulador</w:t>
-      </w:r>
-      <w:bookmarkEnd w:id="38"/>
     </w:p>
     <w:p>
       <w:pPr>
@@ -40891,7 +40843,7 @@
           <w:szCs w:val="24"/>
         </w:rPr>
       </w:pPr>
-      <w:bookmarkStart w:id="39" w:name="_Toc136958538"/>
+      <w:bookmarkStart w:id="38" w:name="_Toc136958538"/>
       <w:r>
         <w:t xml:space="preserve">Código </w:t>
       </w:r>
@@ -40919,7 +40871,7 @@
       <w:r>
         <w:t>Integración del módulo de HTML editable y el prototipo del simulador</w:t>
       </w:r>
-      <w:bookmarkEnd w:id="39"/>
+      <w:bookmarkEnd w:id="38"/>
     </w:p>
     <w:p>
       <w:pPr>
@@ -41023,7 +40975,7 @@
           <w:szCs w:val="24"/>
         </w:rPr>
       </w:pPr>
-      <w:bookmarkStart w:id="40" w:name="_Toc136958519"/>
+      <w:bookmarkStart w:id="39" w:name="_Toc136958519"/>
       <w:r>
         <w:t xml:space="preserve">Ilustración </w:t>
       </w:r>
@@ -41051,7 +41003,7 @@
       <w:r>
         <w:t>Resultado de probar el prototipo del simulador integrado con el módulo de HTML editable</w:t>
       </w:r>
-      <w:bookmarkEnd w:id="40"/>
+      <w:bookmarkEnd w:id="39"/>
     </w:p>
     <w:p>
       <w:pPr>
@@ -41207,7 +41159,7 @@
           <w:szCs w:val="24"/>
         </w:rPr>
       </w:pPr>
-      <w:bookmarkStart w:id="41" w:name="_Toc136958520"/>
+      <w:bookmarkStart w:id="40" w:name="_Toc136958520"/>
       <w:r>
         <w:t xml:space="preserve">Ilustración </w:t>
       </w:r>
@@ -41235,7 +41187,7 @@
       <w:r>
         <w:t>Varios componentes arrastrados al área de trabajo</w:t>
       </w:r>
-      <w:bookmarkEnd w:id="41"/>
+      <w:bookmarkEnd w:id="40"/>
     </w:p>
     <w:p>
       <w:pPr>
@@ -41388,7 +41340,7 @@
           <w:szCs w:val="24"/>
         </w:rPr>
       </w:pPr>
-      <w:bookmarkStart w:id="42" w:name="_Toc136958521"/>
+      <w:bookmarkStart w:id="41" w:name="_Toc136958521"/>
       <w:r>
         <w:t xml:space="preserve">Ilustración </w:t>
       </w:r>
@@ -41416,7 +41368,7 @@
       <w:r>
         <w:t>Componentes retirados del área de trabajo.</w:t>
       </w:r>
-      <w:bookmarkEnd w:id="42"/>
+      <w:bookmarkEnd w:id="41"/>
     </w:p>
     <w:p>
       <w:pPr>
@@ -41528,7 +41480,7 @@
           <w:szCs w:val="24"/>
         </w:rPr>
       </w:pPr>
-      <w:bookmarkStart w:id="43" w:name="_Toc136958522"/>
+      <w:bookmarkStart w:id="42" w:name="_Toc136958522"/>
       <w:r>
         <w:t xml:space="preserve">Ilustración </w:t>
       </w:r>
@@ -41556,7 +41508,7 @@
       <w:r>
         <w:t>Escritura de instrucciones en el área de código y visualización en el área de trabajo</w:t>
       </w:r>
-      <w:bookmarkEnd w:id="43"/>
+      <w:bookmarkEnd w:id="42"/>
     </w:p>
     <w:p>
       <w:pPr>
@@ -41660,7 +41612,7 @@
         <w:spacing w:line="276" w:lineRule="auto"/>
         <w:jc w:val="both"/>
       </w:pPr>
-      <w:bookmarkStart w:id="44" w:name="_Toc136958523"/>
+      <w:bookmarkStart w:id="43" w:name="_Toc136958523"/>
       <w:r>
         <w:t xml:space="preserve">Ilustración </w:t>
       </w:r>
@@ -41688,7 +41640,7 @@
       <w:r>
         <w:t>Componente no actualizado en el área de código.</w:t>
       </w:r>
-      <w:bookmarkEnd w:id="44"/>
+      <w:bookmarkEnd w:id="43"/>
     </w:p>
     <w:p>
       <w:pPr>
@@ -41730,54 +41682,54 @@
         <w:spacing w:line="276" w:lineRule="auto"/>
         <w:jc w:val="both"/>
       </w:pPr>
-      <w:bookmarkStart w:id="45" w:name="_Toc136959588"/>
+      <w:bookmarkStart w:id="44" w:name="_Toc136959588"/>
       <w:r>
         <w:t>Desarrollo del simulador de acuerdo con el modelo, lenguaje de programación, interfaces y formato de presentación seleccionados</w:t>
       </w:r>
+      <w:bookmarkEnd w:id="44"/>
+    </w:p>
+    <w:p>
+      <w:pPr>
+        <w:jc w:val="both"/>
+      </w:pPr>
+    </w:p>
+    <w:p>
+      <w:pPr>
+        <w:jc w:val="both"/>
+      </w:pPr>
+      <w:r>
+        <w:t xml:space="preserve">De </w:t>
+      </w:r>
+      <w:r>
+        <w:t xml:space="preserve">acuerdo con los prototipos anteriormente planteados, se procede a desarrollar formalmente la solución del problema, teniendo en cuenta los principios de arrastre y suelte, de visualizar en una zona el código </w:t>
+      </w:r>
+      <w:proofErr w:type="spellStart"/>
+      <w:r>
+        <w:t>html</w:t>
+      </w:r>
+      <w:proofErr w:type="spellEnd"/>
+      <w:r>
+        <w:t xml:space="preserve"> de un elemento arrastrado en el lienzo de trabajo, y de editar el código en tiempo</w:t>
+      </w:r>
+      <w:r>
+        <w:t xml:space="preserve"> real los elementos arrastrados.</w:t>
+      </w:r>
+    </w:p>
+    <w:p>
+      <w:pPr>
+        <w:jc w:val="both"/>
+      </w:pPr>
+    </w:p>
+    <w:p>
+      <w:pPr>
+        <w:pStyle w:val="Ttulo3"/>
+        <w:jc w:val="both"/>
+      </w:pPr>
+      <w:bookmarkStart w:id="45" w:name="_Toc136959589"/>
+      <w:r>
+        <w:t>Interfaz Gráfica</w:t>
+      </w:r>
       <w:bookmarkEnd w:id="45"/>
-    </w:p>
-    <w:p>
-      <w:pPr>
-        <w:jc w:val="both"/>
-      </w:pPr>
-    </w:p>
-    <w:p>
-      <w:pPr>
-        <w:jc w:val="both"/>
-      </w:pPr>
-      <w:r>
-        <w:t xml:space="preserve">De </w:t>
-      </w:r>
-      <w:r>
-        <w:t xml:space="preserve">acuerdo con los prototipos anteriormente planteados, se procede a desarrollar formalmente la solución del problema, teniendo en cuenta los principios de arrastre y suelte, de visualizar en una zona el código </w:t>
-      </w:r>
-      <w:proofErr w:type="spellStart"/>
-      <w:r>
-        <w:t>html</w:t>
-      </w:r>
-      <w:proofErr w:type="spellEnd"/>
-      <w:r>
-        <w:t xml:space="preserve"> de un elemento arrastrado en el lienzo de trabajo, y de editar el código en tiempo</w:t>
-      </w:r>
-      <w:r>
-        <w:t xml:space="preserve"> real los elementos arrastrados.</w:t>
-      </w:r>
-    </w:p>
-    <w:p>
-      <w:pPr>
-        <w:jc w:val="both"/>
-      </w:pPr>
-    </w:p>
-    <w:p>
-      <w:pPr>
-        <w:pStyle w:val="Ttulo3"/>
-        <w:jc w:val="both"/>
-      </w:pPr>
-      <w:bookmarkStart w:id="46" w:name="_Toc136959589"/>
-      <w:r>
-        <w:t>Interfaz Gráfica</w:t>
-      </w:r>
-      <w:bookmarkEnd w:id="46"/>
     </w:p>
     <w:p>
       <w:pPr>
@@ -41871,7 +41823,7 @@
         <w:pStyle w:val="Descripcin"/>
         <w:jc w:val="both"/>
       </w:pPr>
-      <w:bookmarkStart w:id="47" w:name="_Toc136958524"/>
+      <w:bookmarkStart w:id="46" w:name="_Toc136958524"/>
       <w:r>
         <w:t xml:space="preserve">Ilustración </w:t>
       </w:r>
@@ -41896,18 +41848,18 @@
       <w:r>
         <w:t xml:space="preserve"> . Nueva Interfaz Gráfica</w:t>
       </w:r>
+      <w:bookmarkEnd w:id="46"/>
+    </w:p>
+    <w:p>
+      <w:pPr>
+        <w:pStyle w:val="Ttulo3"/>
+        <w:jc w:val="both"/>
+      </w:pPr>
+      <w:bookmarkStart w:id="47" w:name="_Toc136959590"/>
+      <w:r>
+        <w:t>Sección de Componentes</w:t>
+      </w:r>
       <w:bookmarkEnd w:id="47"/>
-    </w:p>
-    <w:p>
-      <w:pPr>
-        <w:pStyle w:val="Ttulo3"/>
-        <w:jc w:val="both"/>
-      </w:pPr>
-      <w:bookmarkStart w:id="48" w:name="_Toc136959590"/>
-      <w:r>
-        <w:t>Sección de Componentes</w:t>
-      </w:r>
-      <w:bookmarkEnd w:id="48"/>
     </w:p>
     <w:p>
       <w:pPr>
@@ -42050,7 +42002,7 @@
         <w:pStyle w:val="Descripcin"/>
         <w:jc w:val="both"/>
       </w:pPr>
-      <w:bookmarkStart w:id="49" w:name="_Toc136958525"/>
+      <w:bookmarkStart w:id="48" w:name="_Toc136958525"/>
       <w:r>
         <w:t xml:space="preserve">Ilustración </w:t>
       </w:r>
@@ -42075,23 +42027,23 @@
       <w:r>
         <w:t>. Sección de Componentes</w:t>
       </w:r>
+      <w:bookmarkEnd w:id="48"/>
+    </w:p>
+    <w:p>
+      <w:pPr>
+        <w:jc w:val="both"/>
+      </w:pPr>
+    </w:p>
+    <w:p>
+      <w:pPr>
+        <w:pStyle w:val="Ttulo3"/>
+        <w:jc w:val="both"/>
+      </w:pPr>
+      <w:bookmarkStart w:id="49" w:name="_Toc136959591"/>
+      <w:r>
+        <w:t>Sección de Arrastrar y Sección de Código</w:t>
+      </w:r>
       <w:bookmarkEnd w:id="49"/>
-    </w:p>
-    <w:p>
-      <w:pPr>
-        <w:jc w:val="both"/>
-      </w:pPr>
-    </w:p>
-    <w:p>
-      <w:pPr>
-        <w:pStyle w:val="Ttulo3"/>
-        <w:jc w:val="both"/>
-      </w:pPr>
-      <w:bookmarkStart w:id="50" w:name="_Toc136959591"/>
-      <w:r>
-        <w:t>Sección de Arrastrar y Sección de Código</w:t>
-      </w:r>
-      <w:bookmarkEnd w:id="50"/>
     </w:p>
     <w:p>
       <w:pPr>
@@ -42166,7 +42118,7 @@
         <w:pStyle w:val="Descripcin"/>
         <w:jc w:val="both"/>
       </w:pPr>
-      <w:bookmarkStart w:id="51" w:name="_Toc136958526"/>
+      <w:bookmarkStart w:id="50" w:name="_Toc136958526"/>
       <w:r>
         <w:t xml:space="preserve">Ilustración </w:t>
       </w:r>
@@ -42191,18 +42143,18 @@
       <w:r>
         <w:t>. Sección de Arrastrar Componentes y Sección de Código</w:t>
       </w:r>
+      <w:bookmarkEnd w:id="50"/>
+    </w:p>
+    <w:p>
+      <w:pPr>
+        <w:pStyle w:val="Ttulo3"/>
+        <w:jc w:val="both"/>
+      </w:pPr>
+      <w:bookmarkStart w:id="51" w:name="_Toc136959592"/>
+      <w:r>
+        <w:t>Funcionalidad de Arrastrar y Soltar</w:t>
+      </w:r>
       <w:bookmarkEnd w:id="51"/>
-    </w:p>
-    <w:p>
-      <w:pPr>
-        <w:pStyle w:val="Ttulo3"/>
-        <w:jc w:val="both"/>
-      </w:pPr>
-      <w:bookmarkStart w:id="52" w:name="_Toc136959592"/>
-      <w:r>
-        <w:t>Funcionalidad de Arrastrar y Soltar</w:t>
-      </w:r>
-      <w:bookmarkEnd w:id="52"/>
     </w:p>
     <w:p>
       <w:pPr>
@@ -42287,7 +42239,7 @@
         <w:pStyle w:val="Descripcin"/>
         <w:jc w:val="both"/>
       </w:pPr>
-      <w:bookmarkStart w:id="53" w:name="_Toc136958527"/>
+      <w:bookmarkStart w:id="52" w:name="_Toc136958527"/>
       <w:r>
         <w:t xml:space="preserve">Ilustración </w:t>
       </w:r>
@@ -42312,23 +42264,23 @@
       <w:r>
         <w:t>. Funcionalidad de Arrastrar y Soltar</w:t>
       </w:r>
+      <w:bookmarkEnd w:id="52"/>
+    </w:p>
+    <w:p>
+      <w:pPr>
+        <w:jc w:val="both"/>
+      </w:pPr>
+    </w:p>
+    <w:p>
+      <w:pPr>
+        <w:pStyle w:val="Ttulo3"/>
+        <w:jc w:val="both"/>
+      </w:pPr>
+      <w:bookmarkStart w:id="53" w:name="_Toc136959593"/>
+      <w:r>
+        <w:t>Edición de Código</w:t>
+      </w:r>
       <w:bookmarkEnd w:id="53"/>
-    </w:p>
-    <w:p>
-      <w:pPr>
-        <w:jc w:val="both"/>
-      </w:pPr>
-    </w:p>
-    <w:p>
-      <w:pPr>
-        <w:pStyle w:val="Ttulo3"/>
-        <w:jc w:val="both"/>
-      </w:pPr>
-      <w:bookmarkStart w:id="54" w:name="_Toc136959593"/>
-      <w:r>
-        <w:t>Edición de Código</w:t>
-      </w:r>
-      <w:bookmarkEnd w:id="54"/>
     </w:p>
     <w:p>
       <w:pPr>
@@ -42423,7 +42375,7 @@
         <w:pStyle w:val="Descripcin"/>
         <w:jc w:val="both"/>
       </w:pPr>
-      <w:bookmarkStart w:id="55" w:name="_Toc136958528"/>
+      <w:bookmarkStart w:id="54" w:name="_Toc136958528"/>
       <w:r>
         <w:t xml:space="preserve">Ilustración </w:t>
       </w:r>
@@ -42448,67 +42400,67 @@
       <w:r>
         <w:t>. Edición de Código</w:t>
       </w:r>
+      <w:bookmarkEnd w:id="54"/>
+    </w:p>
+    <w:p>
+      <w:pPr>
+        <w:pStyle w:val="Ttulo3"/>
+      </w:pPr>
+      <w:bookmarkStart w:id="55" w:name="_Toc136959594"/>
+      <w:r>
+        <w:t>Eliminación de Componentes</w:t>
+      </w:r>
       <w:bookmarkEnd w:id="55"/>
     </w:p>
     <w:p>
       <w:pPr>
+        <w:jc w:val="both"/>
+      </w:pPr>
+      <w:r>
+        <w:t xml:space="preserve">Si se arrastra algún elemento de la sección de arrastrar identificada de color verde, de nuevo hacia la sección de componentes, se borrará el elemento de la sección de arrastrar, y también se borrará el código correspondiente de la zona de código, como se muestra en la ilustración 18, donde se ha arrastrado uno de los </w:t>
+      </w:r>
+      <w:proofErr w:type="spellStart"/>
+      <w:r>
+        <w:t>label</w:t>
+      </w:r>
+      <w:proofErr w:type="spellEnd"/>
+      <w:r>
+        <w:t xml:space="preserve"> de la zona de arrastre hacia la zona de componentes para eliminarlo.</w:t>
+      </w:r>
+    </w:p>
+    <w:p>
+      <w:pPr>
+        <w:jc w:val="both"/>
+      </w:pPr>
+      <w:r>
+        <w:t xml:space="preserve">Además, si se escoge otro </w:t>
+      </w:r>
+      <w:proofErr w:type="spellStart"/>
+      <w:r>
+        <w:t>layout</w:t>
+      </w:r>
+      <w:proofErr w:type="spellEnd"/>
+      <w:r>
+        <w:t xml:space="preserve">, como por ejemplo el 12Columnasx12Filas, se borrarán todos los elementos de la zona de </w:t>
+      </w:r>
+      <w:r>
+        <w:t>arrastre y de la zona de código, como se observa en la ilustración 19</w:t>
+      </w:r>
+    </w:p>
+    <w:p>
+      <w:pPr>
+        <w:jc w:val="both"/>
+      </w:pPr>
+    </w:p>
+    <w:p>
+      <w:pPr>
         <w:pStyle w:val="Ttulo3"/>
       </w:pPr>
-      <w:bookmarkStart w:id="56" w:name="_Toc136959594"/>
-      <w:r>
-        <w:t>Eliminación de Componentes</w:t>
+      <w:bookmarkStart w:id="56" w:name="_Toc136959595"/>
+      <w:r>
+        <w:t>Código fuente completo</w:t>
       </w:r>
       <w:bookmarkEnd w:id="56"/>
-    </w:p>
-    <w:p>
-      <w:pPr>
-        <w:jc w:val="both"/>
-      </w:pPr>
-      <w:r>
-        <w:t xml:space="preserve">Si se arrastra algún elemento de la sección de arrastrar identificada de color verde, de nuevo hacia la sección de componentes, se borrará el elemento de la sección de arrastrar, y también se borrará el código correspondiente de la zona de código, como se muestra en la ilustración 18, donde se ha arrastrado uno de los </w:t>
-      </w:r>
-      <w:proofErr w:type="spellStart"/>
-      <w:r>
-        <w:t>label</w:t>
-      </w:r>
-      <w:proofErr w:type="spellEnd"/>
-      <w:r>
-        <w:t xml:space="preserve"> de la zona de arrastre hacia la zona de componentes para eliminarlo.</w:t>
-      </w:r>
-    </w:p>
-    <w:p>
-      <w:pPr>
-        <w:jc w:val="both"/>
-      </w:pPr>
-      <w:r>
-        <w:t xml:space="preserve">Además, si se escoge otro </w:t>
-      </w:r>
-      <w:proofErr w:type="spellStart"/>
-      <w:r>
-        <w:t>layout</w:t>
-      </w:r>
-      <w:proofErr w:type="spellEnd"/>
-      <w:r>
-        <w:t xml:space="preserve">, como por ejemplo el 12Columnasx12Filas, se borrarán todos los elementos de la zona de </w:t>
-      </w:r>
-      <w:r>
-        <w:t>arrastre y de la zona de código, como se observa en la ilustración 19</w:t>
-      </w:r>
-    </w:p>
-    <w:p>
-      <w:pPr>
-        <w:jc w:val="both"/>
-      </w:pPr>
-    </w:p>
-    <w:p>
-      <w:pPr>
-        <w:pStyle w:val="Ttulo3"/>
-      </w:pPr>
-      <w:bookmarkStart w:id="57" w:name="_Toc136959595"/>
-      <w:r>
-        <w:t>Código fuente completo</w:t>
-      </w:r>
-      <w:bookmarkEnd w:id="57"/>
     </w:p>
     <w:p>
       <w:pPr>
@@ -42556,11 +42508,11 @@
         <w:spacing w:line="276" w:lineRule="auto"/>
         <w:jc w:val="both"/>
       </w:pPr>
-      <w:bookmarkStart w:id="58" w:name="_Toc136959596"/>
+      <w:bookmarkStart w:id="57" w:name="_Toc136959596"/>
       <w:r>
         <w:t>Implementación del Simulador en página web para probar flexibilidad y portabilidad</w:t>
       </w:r>
-      <w:bookmarkEnd w:id="58"/>
+      <w:bookmarkEnd w:id="57"/>
     </w:p>
     <w:p>
       <w:pPr>
@@ -42590,7 +42542,7 @@
       <w:pPr>
         <w:pStyle w:val="Ttulo3"/>
       </w:pPr>
-      <w:bookmarkStart w:id="59" w:name="_Toc136959597"/>
+      <w:bookmarkStart w:id="58" w:name="_Toc136959597"/>
       <w:r>
         <w:lastRenderedPageBreak/>
         <w:t>Despliegue del Desarrollo Web</w:t>
@@ -42610,7 +42562,7 @@
       <w:r>
         <w:t>Pages</w:t>
       </w:r>
-      <w:bookmarkEnd w:id="59"/>
+      <w:bookmarkEnd w:id="58"/>
       <w:proofErr w:type="spellEnd"/>
     </w:p>
     <w:p>
@@ -42646,11 +42598,11 @@
       <w:pPr>
         <w:pStyle w:val="Ttulo3"/>
       </w:pPr>
-      <w:bookmarkStart w:id="60" w:name="_Toc136959598"/>
+      <w:bookmarkStart w:id="59" w:name="_Toc136959598"/>
       <w:r>
         <w:t>Despliegue del Desarrollo Web en didiermorantes.com</w:t>
       </w:r>
-      <w:bookmarkEnd w:id="60"/>
+      <w:bookmarkEnd w:id="59"/>
     </w:p>
     <w:p>
       <w:pPr>
@@ -42717,7 +42669,7 @@
         <w:pStyle w:val="Descripcin"/>
         <w:jc w:val="both"/>
       </w:pPr>
-      <w:bookmarkStart w:id="61" w:name="_Toc136958529"/>
+      <w:bookmarkStart w:id="60" w:name="_Toc136958529"/>
       <w:r>
         <w:t xml:space="preserve">Ilustración </w:t>
       </w:r>
@@ -42749,7 +42701,7 @@
       <w:r>
         <w:t>individualtes</w:t>
       </w:r>
-      <w:bookmarkEnd w:id="61"/>
+      <w:bookmarkEnd w:id="60"/>
       <w:proofErr w:type="spellEnd"/>
     </w:p>
     <w:p>
@@ -42800,7 +42752,7 @@
         <w:pStyle w:val="Descripcin"/>
         <w:jc w:val="both"/>
       </w:pPr>
-      <w:bookmarkStart w:id="62" w:name="_Toc136958530"/>
+      <w:bookmarkStart w:id="61" w:name="_Toc136958530"/>
       <w:r>
         <w:t xml:space="preserve">Ilustración </w:t>
       </w:r>
@@ -42829,93 +42781,747 @@
       <w:r>
         <w:t>layout</w:t>
       </w:r>
+      <w:bookmarkEnd w:id="61"/>
+      <w:proofErr w:type="spellEnd"/>
+    </w:p>
+    <w:p>
+      <w:pPr>
+        <w:pStyle w:val="Ttulo2"/>
+        <w:spacing w:line="276" w:lineRule="auto"/>
+        <w:jc w:val="both"/>
+      </w:pPr>
+      <w:bookmarkStart w:id="62" w:name="_Toc136959599"/>
+      <w:r>
+        <w:lastRenderedPageBreak/>
+        <w:t>Diseño de actividades relacionadas con el simulador y las teorías,  modelos y enfoques pedagógicos seleccionados</w:t>
+      </w:r>
+    </w:p>
+    <w:p>
+      <w:pPr>
+        <w:pStyle w:val="Ttulo1"/>
+        <w:spacing w:line="276" w:lineRule="auto"/>
+        <w:jc w:val="both"/>
+        <w:rPr>
+          <w:b w:val="0"/>
+        </w:rPr>
+      </w:pPr>
+      <w:r>
+        <w:rPr>
+          <w:b w:val="0"/>
+        </w:rPr>
+        <w:t xml:space="preserve">Con base en las teorías, modelos y enfoques pedagógicos seleccionados se puede pensar en actividades que permitan desarrollar el conocimiento con el aprendizaje basado en problemas, el cooperativismo,  el aprendizaje experiencial, y el socio constructivismo. Puede complementar la información con el sitio especializado en teoría web </w:t>
+      </w:r>
+      <w:hyperlink r:id="rId28" w:history="1">
+        <w:r>
+          <w:rPr>
+            <w:rStyle w:val="Hipervnculo"/>
+            <w:b w:val="0"/>
+          </w:rPr>
+          <w:t>https://www.w3schools.com/</w:t>
+        </w:r>
+      </w:hyperlink>
+      <w:r>
+        <w:rPr>
+          <w:b w:val="0"/>
+        </w:rPr>
+        <w:t xml:space="preserve"> , de manera que el conocimiento sea completo y pueda aplicar los conceptos allí ilustrados mediante el uso del entrenador/simulador.</w:t>
+      </w:r>
+    </w:p>
+    <w:p/>
+    <w:p>
+      <w:pPr>
+        <w:pStyle w:val="Ttulo3"/>
+      </w:pPr>
+      <w:r>
+        <w:t>Actividad 1</w:t>
+      </w:r>
+    </w:p>
+    <w:p>
+      <w:r>
+        <w:t>Objetivo: Reconocer las características de un botón en HTML</w:t>
+      </w:r>
+    </w:p>
+    <w:p>
+      <w:r>
+        <w:t>En grupos mínimo de dos personas, a</w:t>
+      </w:r>
+      <w:r>
+        <w:t xml:space="preserve">rrastrar uno o varios botones en la sección de arrastre y verifique su código fuente. Apoye su investigación mediante la lectura del contenido </w:t>
+      </w:r>
+      <w:hyperlink r:id="rId29" w:history="1">
+        <w:r>
+          <w:rPr>
+            <w:rStyle w:val="Hipervnculo"/>
+          </w:rPr>
+          <w:t>https://www.w3schools.com/html/html_form_input_types.asp</w:t>
+        </w:r>
+      </w:hyperlink>
+    </w:p>
+    <w:p>
+      <w:r>
+        <w:t>Problema: ¿Qué</w:t>
+      </w:r>
+      <w:r>
+        <w:t xml:space="preserve"> hay que</w:t>
+      </w:r>
+      <w:r>
+        <w:t xml:space="preserve"> hacer para convertir un botón convencional a un radio botón o un </w:t>
+      </w:r>
+      <w:proofErr w:type="spellStart"/>
+      <w:r>
+        <w:t>checkbox</w:t>
+      </w:r>
+      <w:proofErr w:type="spellEnd"/>
+      <w:r>
+        <w:t>?</w:t>
+      </w:r>
+      <w:r>
+        <w:t xml:space="preserve"> Modifique el código en la sección de código del entrenador/simulador y verifique resultados</w:t>
+      </w:r>
+      <w:r>
+        <w:t xml:space="preserve"> ¿Qué diferencias funcionales y en código existen en los tres tipos de botones?</w:t>
+      </w:r>
+    </w:p>
+    <w:p/>
+    <w:p>
+      <w:pPr>
+        <w:pStyle w:val="Ttulo3"/>
+      </w:pPr>
+      <w:r>
+        <w:t>Actividad 2</w:t>
+      </w:r>
+    </w:p>
+    <w:p>
+      <w:r>
+        <w:t>Objetivo: Reconocer las características de u</w:t>
+      </w:r>
+      <w:r>
+        <w:t>na caja de texto en HTML</w:t>
+      </w:r>
+    </w:p>
+    <w:p>
+      <w:r>
+        <w:t>En grupos mínimo de dos personas</w:t>
+      </w:r>
+      <w:r>
+        <w:t>, a</w:t>
+      </w:r>
+      <w:r>
+        <w:t>rrastrar una o varias cajas de texto</w:t>
+      </w:r>
+      <w:r>
+        <w:t xml:space="preserve"> en la sección de arrastre y verifique su código fuente. Apoye su investigación mediante la lectura del contenido </w:t>
+      </w:r>
+      <w:hyperlink r:id="rId30" w:history="1">
+        <w:r>
+          <w:rPr>
+            <w:rStyle w:val="Hipervnculo"/>
+          </w:rPr>
+          <w:t>https://www.w3schools.com/html/html_form_input_types.asp</w:t>
+        </w:r>
+      </w:hyperlink>
+    </w:p>
+    <w:p>
+      <w:r>
+        <w:t xml:space="preserve">Problema: ¿Qué </w:t>
+      </w:r>
+      <w:r>
+        <w:t>hay que hacer para convertir una caja de texto en una caja de texto que reciba sólo números o una caja de texto que reciba contraseñas</w:t>
+      </w:r>
+      <w:r>
+        <w:t xml:space="preserve">? </w:t>
+      </w:r>
+      <w:r>
+        <w:t xml:space="preserve"> </w:t>
+      </w:r>
+      <w:r>
+        <w:t>Modifique el código en la sección de código del entrenador/simulador y verifique resultados</w:t>
+      </w:r>
+      <w:r>
+        <w:t xml:space="preserve"> </w:t>
+      </w:r>
+      <w:r>
+        <w:t>¿Qué diferencias funcionales y en código exis</w:t>
+      </w:r>
+      <w:r>
+        <w:t>ten en los tres tipos de cajas de texto</w:t>
+      </w:r>
+      <w:r>
+        <w:t>?</w:t>
+      </w:r>
+    </w:p>
+    <w:p/>
+    <w:p>
+      <w:pPr>
+        <w:pStyle w:val="Ttulo3"/>
+      </w:pPr>
+      <w:r>
+        <w:t>Actividad 3</w:t>
+      </w:r>
+    </w:p>
+    <w:p>
+      <w:r>
+        <w:t>Objetivo: Reconocer las características de un</w:t>
+      </w:r>
+      <w:r>
+        <w:t xml:space="preserve"> botón </w:t>
+      </w:r>
+      <w:proofErr w:type="spellStart"/>
+      <w:r>
+        <w:t>submit</w:t>
+      </w:r>
+      <w:proofErr w:type="spellEnd"/>
+      <w:r>
+        <w:t xml:space="preserve"> en HTML</w:t>
+      </w:r>
+    </w:p>
+    <w:p>
+      <w:r>
+        <w:t>En grupos mínimo de dos personas</w:t>
+      </w:r>
+      <w:r>
+        <w:t>, a</w:t>
+      </w:r>
+      <w:r>
+        <w:t>rrastrar uno o varios botones</w:t>
+      </w:r>
+      <w:r>
+        <w:t xml:space="preserve"> </w:t>
+      </w:r>
+      <w:proofErr w:type="spellStart"/>
+      <w:r>
+        <w:t>submit</w:t>
+      </w:r>
+      <w:proofErr w:type="spellEnd"/>
+      <w:r>
+        <w:t xml:space="preserve"> en la sección de arrastre y verifique su código fuente. Apoye su investigación mediante la lectura del contenido </w:t>
+      </w:r>
+      <w:hyperlink r:id="rId31" w:history="1">
+        <w:r>
+          <w:rPr>
+            <w:rStyle w:val="Hipervnculo"/>
+          </w:rPr>
+          <w:t>https://www.w3schools.com/html/html_form_input_types.asp</w:t>
+        </w:r>
+      </w:hyperlink>
+    </w:p>
+    <w:p>
+      <w:r>
+        <w:t>Problema: ¿Qué hay que hacer para convertir</w:t>
+      </w:r>
+      <w:r>
+        <w:t xml:space="preserve"> un botón tipo </w:t>
+      </w:r>
+      <w:proofErr w:type="spellStart"/>
+      <w:r>
+        <w:t>submit</w:t>
+      </w:r>
+      <w:proofErr w:type="spellEnd"/>
+      <w:r>
+        <w:t xml:space="preserve"> en un botón convencional</w:t>
+      </w:r>
+      <w:r>
+        <w:t>?</w:t>
+      </w:r>
+      <w:r>
+        <w:t xml:space="preserve"> </w:t>
+      </w:r>
+      <w:r>
+        <w:t>Modifique el código en la sección de código del entrenador/simulador y verifique resultados</w:t>
+      </w:r>
+      <w:r>
+        <w:t xml:space="preserve"> ¿Qué diferencias funcionales</w:t>
+      </w:r>
+      <w:r>
+        <w:t xml:space="preserve">, de apariencia </w:t>
+      </w:r>
+      <w:r>
+        <w:t xml:space="preserve"> y en código exis</w:t>
+      </w:r>
+      <w:r>
+        <w:t>ten en los dos</w:t>
+      </w:r>
+      <w:r>
+        <w:t xml:space="preserve"> tipos de </w:t>
+      </w:r>
+      <w:r>
+        <w:t>botones</w:t>
+      </w:r>
+      <w:r>
+        <w:t>?</w:t>
+      </w:r>
+    </w:p>
+    <w:p/>
+    <w:p>
+      <w:pPr>
+        <w:pStyle w:val="Ttulo3"/>
+      </w:pPr>
+      <w:r>
+        <w:t>A</w:t>
+      </w:r>
+      <w:r>
+        <w:t>ctividad 4</w:t>
+      </w:r>
+    </w:p>
+    <w:p>
+      <w:r>
+        <w:t xml:space="preserve">Objetivo: Reconocer las características de un botón </w:t>
+      </w:r>
+      <w:proofErr w:type="spellStart"/>
+      <w:r>
+        <w:t>submit</w:t>
+      </w:r>
+      <w:proofErr w:type="spellEnd"/>
+      <w:r>
+        <w:t xml:space="preserve"> en HTML</w:t>
+      </w:r>
+    </w:p>
+    <w:p>
+      <w:r>
+        <w:t>En grupos mínimo de dos personas</w:t>
+      </w:r>
+      <w:r>
+        <w:t>, a</w:t>
+      </w:r>
+      <w:r>
+        <w:t xml:space="preserve">rrastrar uno o varios botones </w:t>
+      </w:r>
+      <w:proofErr w:type="spellStart"/>
+      <w:r>
+        <w:t>submit</w:t>
+      </w:r>
+      <w:proofErr w:type="spellEnd"/>
+      <w:r>
+        <w:t xml:space="preserve"> en la sección de arrastre y verifique su código fuente. Apoye su investigación mediante la lectura del contenido </w:t>
+      </w:r>
+      <w:hyperlink r:id="rId32" w:history="1">
+        <w:r>
+          <w:rPr>
+            <w:rStyle w:val="Hipervnculo"/>
+          </w:rPr>
+          <w:t>https://www.w3schools.com/html/html_form_input_types.asp</w:t>
+        </w:r>
+      </w:hyperlink>
+    </w:p>
+    <w:p>
+      <w:r>
+        <w:t xml:space="preserve">Problema: ¿Qué hay que hacer para convertir un botón tipo </w:t>
+      </w:r>
+      <w:proofErr w:type="spellStart"/>
+      <w:r>
+        <w:t>submit</w:t>
+      </w:r>
+      <w:proofErr w:type="spellEnd"/>
+      <w:r>
+        <w:t xml:space="preserve"> en un botón convencional?</w:t>
+      </w:r>
+      <w:r>
+        <w:t xml:space="preserve"> </w:t>
+      </w:r>
+      <w:r>
+        <w:t>Modifique el código en la sección de código del entrenador/simulador y verifique resultados</w:t>
+      </w:r>
+      <w:r>
+        <w:t xml:space="preserve"> ¿Qué diferencias funcionales, de apariencia  y en código existen en los dos tipos de botones?</w:t>
+      </w:r>
+    </w:p>
+    <w:p/>
+    <w:p>
+      <w:pPr>
+        <w:pStyle w:val="Ttulo3"/>
+      </w:pPr>
+      <w:r>
+        <w:t>A</w:t>
+      </w:r>
+      <w:r>
+        <w:t>ctividad 5</w:t>
+      </w:r>
+    </w:p>
+    <w:p>
+      <w:r>
+        <w:t xml:space="preserve">Objetivo: Reconocer las características de un </w:t>
+      </w:r>
+      <w:proofErr w:type="spellStart"/>
+      <w:r>
+        <w:t>label</w:t>
+      </w:r>
+      <w:proofErr w:type="spellEnd"/>
+    </w:p>
+    <w:p>
+      <w:r>
+        <w:t>En grupos mínimo de dos personas</w:t>
+      </w:r>
+      <w:r>
+        <w:t>, a</w:t>
+      </w:r>
+      <w:r>
+        <w:t xml:space="preserve">rrastrar dos o más </w:t>
+      </w:r>
+      <w:proofErr w:type="spellStart"/>
+      <w:r>
+        <w:t>label</w:t>
+      </w:r>
+      <w:proofErr w:type="spellEnd"/>
+      <w:r>
+        <w:t xml:space="preserve"> en la sección de arrastre y verifique su código fuente. Apoye su investigación mediante la lectura del contenido </w:t>
+      </w:r>
+      <w:hyperlink r:id="rId33" w:history="1">
+        <w:r>
+          <w:rPr>
+            <w:rStyle w:val="Hipervnculo"/>
+          </w:rPr>
+          <w:t>https://www.w3schools.com/html/html_form_input_types.asp</w:t>
+        </w:r>
+      </w:hyperlink>
+    </w:p>
+    <w:p>
+      <w:r>
+        <w:t xml:space="preserve">Problema: ¿Qué hay que hacer para convertir un </w:t>
+      </w:r>
+      <w:proofErr w:type="spellStart"/>
+      <w:r>
+        <w:t>label</w:t>
+      </w:r>
+      <w:proofErr w:type="spellEnd"/>
+      <w:r>
+        <w:t xml:space="preserve"> en una etiqueta de párrafo o en una etiqueta de encabezado h1? Modifique el código en la sección de código del entrenador/simulador y verifique resultados</w:t>
+      </w:r>
+      <w:r>
+        <w:t xml:space="preserve"> </w:t>
+      </w:r>
+      <w:r>
+        <w:t xml:space="preserve">¿Qué diferencias funcionales, de apariencia  y en código existen en los tres tipos de etiquetas? ¿Qué relación tienen los </w:t>
+      </w:r>
+      <w:proofErr w:type="spellStart"/>
+      <w:r>
+        <w:t>label</w:t>
+      </w:r>
+      <w:proofErr w:type="spellEnd"/>
+      <w:r>
+        <w:t xml:space="preserve"> con las cajas de texto, los radio botones y los botones tipo </w:t>
+      </w:r>
+      <w:proofErr w:type="spellStart"/>
+      <w:r>
+        <w:t>checkbox</w:t>
+      </w:r>
+      <w:proofErr w:type="spellEnd"/>
+      <w:r>
+        <w:t>?</w:t>
+      </w:r>
+    </w:p>
+    <w:p/>
+    <w:p>
+      <w:pPr>
+        <w:pStyle w:val="Ttulo3"/>
+      </w:pPr>
+      <w:r>
+        <w:t>A</w:t>
+      </w:r>
+      <w:r>
+        <w:t>ctividad 6</w:t>
+      </w:r>
+    </w:p>
+    <w:p>
+      <w:r>
+        <w:t xml:space="preserve">Objetivo: Reconocer las características de un botón </w:t>
+      </w:r>
+      <w:proofErr w:type="spellStart"/>
+      <w:r>
+        <w:t>checkbox</w:t>
+      </w:r>
+      <w:proofErr w:type="spellEnd"/>
+    </w:p>
+    <w:p>
+      <w:r>
+        <w:t xml:space="preserve">En grupos mínimo de dos </w:t>
+      </w:r>
+      <w:r>
+        <w:t>personas, arrastrar</w:t>
+      </w:r>
+      <w:r>
+        <w:t xml:space="preserve"> </w:t>
+      </w:r>
+      <w:r>
+        <w:t>dos o más</w:t>
+      </w:r>
+      <w:r>
+        <w:t xml:space="preserve"> botones </w:t>
+      </w:r>
+      <w:proofErr w:type="spellStart"/>
+      <w:r>
+        <w:t>checkbox</w:t>
+      </w:r>
+      <w:proofErr w:type="spellEnd"/>
+      <w:r>
+        <w:t xml:space="preserve"> en la sección de arrastre y verifique su código fuente. Apoye su investigación mediante la lectura del contenido </w:t>
+      </w:r>
+      <w:hyperlink r:id="rId34" w:history="1">
+        <w:r>
+          <w:rPr>
+            <w:rStyle w:val="Hipervnculo"/>
+          </w:rPr>
+          <w:t>https://www.w3schools.com/html/html_form_input_types.asp</w:t>
+        </w:r>
+      </w:hyperlink>
+    </w:p>
+    <w:p>
+      <w:r>
+        <w:t xml:space="preserve">Problema: ¿Qué hay que hacer para convertir un botón tipo </w:t>
+      </w:r>
+      <w:proofErr w:type="spellStart"/>
+      <w:r>
+        <w:t>checkbox</w:t>
+      </w:r>
+      <w:proofErr w:type="spellEnd"/>
+      <w:r>
+        <w:t xml:space="preserve"> </w:t>
+      </w:r>
+      <w:r>
+        <w:t xml:space="preserve">en un botón </w:t>
+      </w:r>
+      <w:r>
+        <w:t>radio botón</w:t>
+      </w:r>
+      <w:r>
+        <w:t>?</w:t>
+      </w:r>
+      <w:r>
+        <w:t xml:space="preserve"> </w:t>
+      </w:r>
+      <w:r>
+        <w:t>Modifique el código en la sección de código del entrenador/simulador y verifique resultados</w:t>
+      </w:r>
+      <w:r>
+        <w:t xml:space="preserve"> ¿Qué diferencias funcionales, de apariencia  y en código existen en los dos tipos de botones?</w:t>
+      </w:r>
+      <w:r>
+        <w:t xml:space="preserve"> ¿En qué situaciones usaría botones </w:t>
+      </w:r>
+      <w:proofErr w:type="spellStart"/>
+      <w:r>
+        <w:t>checkbox</w:t>
+      </w:r>
+      <w:proofErr w:type="spellEnd"/>
+      <w:r>
+        <w:t>?</w:t>
+      </w:r>
+    </w:p>
+    <w:p/>
+    <w:p>
+      <w:pPr>
+        <w:pStyle w:val="Ttulo3"/>
+      </w:pPr>
+      <w:r>
+        <w:t>A</w:t>
+      </w:r>
+      <w:r>
+        <w:t>ctividad 7</w:t>
+      </w:r>
+    </w:p>
+    <w:p>
+      <w:r>
+        <w:t>Objetivo: Reconocer las características de un</w:t>
+      </w:r>
+      <w:r>
+        <w:t xml:space="preserve"> </w:t>
+      </w:r>
+      <w:r>
+        <w:t>radio botón</w:t>
+      </w:r>
+    </w:p>
+    <w:p>
+      <w:r>
+        <w:t>En grupos mínimo de dos personas</w:t>
+      </w:r>
+      <w:r>
+        <w:t>, a</w:t>
+      </w:r>
+      <w:r>
+        <w:t xml:space="preserve">rrastrar dos o más radio botones en la sección de arrastre y verifique su código fuente. Apoye su investigación mediante la lectura del contenido </w:t>
+      </w:r>
+      <w:hyperlink r:id="rId35" w:history="1">
+        <w:r>
+          <w:rPr>
+            <w:rStyle w:val="Hipervnculo"/>
+          </w:rPr>
+          <w:t>https://www.w3schools.com/html/html_form_input_types.asp</w:t>
+        </w:r>
+      </w:hyperlink>
+    </w:p>
+    <w:p>
+      <w:r>
+        <w:t xml:space="preserve">Problema: ¿Qué hay que hacer para convertir un radio botón en un botón </w:t>
+      </w:r>
+      <w:proofErr w:type="spellStart"/>
+      <w:r>
+        <w:t>checkbox</w:t>
+      </w:r>
+      <w:proofErr w:type="spellEnd"/>
+      <w:r>
+        <w:t>?</w:t>
+      </w:r>
+      <w:r>
+        <w:t xml:space="preserve"> </w:t>
+      </w:r>
+      <w:r>
+        <w:t xml:space="preserve">Modifique el código en la sección de código del entrenador/simulador y </w:t>
+      </w:r>
+      <w:r>
+        <w:lastRenderedPageBreak/>
+        <w:t>verifique resultados ¿Qué diferencias funcionales, de apariencia  y en código existen en los dos tipos de botones? ¿En qué situaciones usaría radio botones?</w:t>
+      </w:r>
+    </w:p>
+    <w:p/>
+    <w:p>
+      <w:pPr>
+        <w:pStyle w:val="Ttulo3"/>
+      </w:pPr>
+      <w:r>
+        <w:t>Actividad 7</w:t>
+      </w:r>
+    </w:p>
+    <w:p>
+      <w:r>
+        <w:t xml:space="preserve">Objetivo: Reconocer las características de un </w:t>
+      </w:r>
+      <w:r>
+        <w:t>encabezado h1</w:t>
+      </w:r>
+    </w:p>
+    <w:p>
+      <w:r>
+        <w:t>En grupos mínimo de dos personas, arrastrar dos o</w:t>
+      </w:r>
+      <w:r>
+        <w:t xml:space="preserve"> más elementos modificables</w:t>
+      </w:r>
+      <w:r>
+        <w:t xml:space="preserve"> en la sección de arrastre y verifique su código fuente.</w:t>
+      </w:r>
+      <w:r>
+        <w:t xml:space="preserve"> Modifique el código fuente del elemento modificable para convertirlo en un encabezado h1.</w:t>
+      </w:r>
+      <w:r>
+        <w:t xml:space="preserve"> Apoye su investigación mediante la lectura del contenido </w:t>
+      </w:r>
+      <w:hyperlink r:id="rId36" w:history="1">
+        <w:r>
+          <w:rPr>
+            <w:rStyle w:val="Hipervnculo"/>
+          </w:rPr>
+          <w:t>https://www.w3schools.com/html/html_form_input_types.asp</w:t>
+        </w:r>
+      </w:hyperlink>
+    </w:p>
+    <w:p>
+      <w:r>
+        <w:t xml:space="preserve">Problema: ¿Qué hay que hacer para convertir un radio botón en un botón </w:t>
+      </w:r>
+      <w:proofErr w:type="spellStart"/>
+      <w:r>
+        <w:t>checkbox</w:t>
+      </w:r>
+      <w:proofErr w:type="spellEnd"/>
+      <w:r>
+        <w:t>? Modifique el código en la sección de código del entrenador/simulador y verifique resultados ¿Qué diferencias funcionales, de apariencia  y en código existen en los dos tipos de botones? ¿En qué situaciones usaría radio botones?</w:t>
+      </w:r>
+    </w:p>
+    <w:p/>
+    <w:p/>
+    <w:p/>
+    <w:p/>
+    <w:p/>
+    <w:p/>
+    <w:p/>
+    <w:p/>
+    <w:p>
+      <w:bookmarkStart w:id="63" w:name="_GoBack"/>
+      <w:bookmarkEnd w:id="63"/>
+    </w:p>
+    <w:p/>
+    <w:p>
+      <w:pPr>
+        <w:pStyle w:val="Ttulo1"/>
+        <w:spacing w:line="276" w:lineRule="auto"/>
+        <w:jc w:val="both"/>
+      </w:pPr>
+      <w:r>
+        <w:t>Resultados Alcanzados</w:t>
+      </w:r>
       <w:bookmarkEnd w:id="62"/>
-      <w:proofErr w:type="spellEnd"/>
-    </w:p>
-    <w:p>
-      <w:pPr>
-        <w:pStyle w:val="Ttulo1"/>
-        <w:spacing w:line="276" w:lineRule="auto"/>
-        <w:jc w:val="both"/>
-      </w:pPr>
-      <w:bookmarkStart w:id="63" w:name="_Toc136959599"/>
-      <w:r>
+    </w:p>
+    <w:p>
+      <w:pPr>
+        <w:spacing w:line="276" w:lineRule="auto"/>
+        <w:jc w:val="both"/>
+        <w:rPr>
+          <w:rFonts w:cs="Arial"/>
+          <w:szCs w:val="24"/>
+        </w:rPr>
+      </w:pPr>
+      <w:r>
+        <w:rPr>
+          <w:rFonts w:cs="Arial"/>
+          <w:szCs w:val="24"/>
+        </w:rPr>
+        <w:t xml:space="preserve">Como se pudo observar en la descripción de la experiencia, se obtuvo una versión preliminar del simulador, que ilustra la funcionalidad clave que se espera obtener: Que se puedan arrastrar componentes HTML de una primera sección hacia una segunda sección, y que el código de dicho componente se pueda visualizar en una tercera sección. Es cuestión de ahondar en la investigación, para hacer más funcional el simulador e incluir distintos componentes y arquitecturas que le permitan al estudiante construir formularios completos desde el simulador. De acuerdo al plan de trabajo, se han alcanzado los objetivos pues  se  ha realizado una </w:t>
+      </w:r>
+      <w:r>
+        <w:rPr>
+          <w:rFonts w:cs="Arial"/>
+          <w:szCs w:val="24"/>
+        </w:rPr>
+        <w:t xml:space="preserve">Investigación de </w:t>
+      </w:r>
+      <w:proofErr w:type="gramStart"/>
+      <w:r>
+        <w:rPr>
+          <w:rFonts w:cs="Arial"/>
+          <w:szCs w:val="24"/>
+        </w:rPr>
+        <w:t>modelos ,</w:t>
+      </w:r>
+      <w:proofErr w:type="gramEnd"/>
+      <w:r>
+        <w:rPr>
+          <w:rFonts w:cs="Arial"/>
+          <w:szCs w:val="24"/>
+        </w:rPr>
+        <w:t xml:space="preserve"> interfaces, y lenguajes de programación aptos para desarrollar el simulador para el aprendiz</w:t>
+      </w:r>
+      <w:r>
+        <w:rPr>
+          <w:rFonts w:cs="Arial"/>
+          <w:szCs w:val="24"/>
+        </w:rPr>
+        <w:t xml:space="preserve">aje del lenguaje de marcas HTML y también se ha realizado una </w:t>
+      </w:r>
+      <w:r>
+        <w:rPr>
+          <w:rFonts w:cs="Arial"/>
+          <w:szCs w:val="24"/>
+        </w:rPr>
+        <w:t>Investigación de la forma en que serán presentados los conceptos en el simulador (figuras, formas, colores, animación, ejemplos, situaciones, organización de conceptos)</w:t>
+      </w:r>
+      <w:r>
+        <w:rPr>
+          <w:rFonts w:cs="Arial"/>
+          <w:szCs w:val="24"/>
+        </w:rPr>
+        <w:t>. Se espera seguir trabajando de acuerdo al cronograma, de manera que se puedan lograr los objetivos, y poner en marcha este simulador en entorno real de enseñanza-aprendizaje.</w:t>
+      </w:r>
+    </w:p>
+    <w:p>
+      <w:pPr>
+        <w:spacing w:line="276" w:lineRule="auto"/>
+        <w:jc w:val="both"/>
+      </w:pPr>
+      <w:r>
+        <w:rPr>
+          <w:rFonts w:cs="Arial"/>
+          <w:szCs w:val="24"/>
+        </w:rPr>
         <w:lastRenderedPageBreak/>
-        <w:t>Resultados Alcanzados</w:t>
-      </w:r>
-      <w:bookmarkEnd w:id="63"/>
-    </w:p>
-    <w:p>
-      <w:pPr>
-        <w:spacing w:line="276" w:lineRule="auto"/>
-        <w:jc w:val="both"/>
-        <w:rPr>
-          <w:rFonts w:cs="Arial"/>
-          <w:szCs w:val="24"/>
-        </w:rPr>
-      </w:pPr>
-      <w:r>
-        <w:rPr>
-          <w:rFonts w:cs="Arial"/>
-          <w:szCs w:val="24"/>
-        </w:rPr>
-        <w:t xml:space="preserve">Como se pudo observar en la descripción de la experiencia, se obtuvo una versión preliminar del simulador, que ilustra la funcionalidad clave que se espera obtener: Que se puedan arrastrar componentes HTML de una primera sección hacia una segunda sección, y que el código de dicho componente se pueda visualizar en una tercera sección. Es cuestión de ahondar en la investigación, para hacer más funcional el simulador e incluir distintos componentes y arquitecturas que le permitan al estudiante construir formularios completos desde el simulador. De acuerdo al plan de trabajo, se han alcanzado los objetivos pues  se  ha realizado una </w:t>
-      </w:r>
-      <w:r>
-        <w:rPr>
-          <w:rFonts w:cs="Arial"/>
-          <w:szCs w:val="24"/>
-        </w:rPr>
-        <w:t xml:space="preserve">Investigación de </w:t>
-      </w:r>
-      <w:proofErr w:type="gramStart"/>
-      <w:r>
-        <w:rPr>
-          <w:rFonts w:cs="Arial"/>
-          <w:szCs w:val="24"/>
-        </w:rPr>
-        <w:t>modelos ,</w:t>
-      </w:r>
-      <w:proofErr w:type="gramEnd"/>
-      <w:r>
-        <w:rPr>
-          <w:rFonts w:cs="Arial"/>
-          <w:szCs w:val="24"/>
-        </w:rPr>
-        <w:t xml:space="preserve"> interfaces, y lenguajes de programación aptos para desarrollar el simulador para el aprendiz</w:t>
-      </w:r>
-      <w:r>
-        <w:rPr>
-          <w:rFonts w:cs="Arial"/>
-          <w:szCs w:val="24"/>
-        </w:rPr>
-        <w:t xml:space="preserve">aje del lenguaje de marcas HTML y también se ha realizado una </w:t>
-      </w:r>
-      <w:r>
-        <w:rPr>
-          <w:rFonts w:cs="Arial"/>
-          <w:szCs w:val="24"/>
-        </w:rPr>
-        <w:t>Investigación de la forma en que serán presentados los conceptos en el simulador (figuras, formas, colores, animación, ejemplos, situaciones, organización de conceptos)</w:t>
-      </w:r>
-      <w:r>
-        <w:rPr>
-          <w:rFonts w:cs="Arial"/>
-          <w:szCs w:val="24"/>
-        </w:rPr>
-        <w:t>. Se espera seguir trabajando de acuerdo al cronograma, de manera que se puedan lograr los objetivos, y poner en marcha este simulador en entorno real de enseñanza-aprendizaje.</w:t>
-      </w:r>
-    </w:p>
-    <w:p>
-      <w:pPr>
-        <w:spacing w:line="276" w:lineRule="auto"/>
-        <w:jc w:val="both"/>
-      </w:pPr>
-      <w:r>
-        <w:rPr>
-          <w:rFonts w:cs="Arial"/>
-          <w:szCs w:val="24"/>
-        </w:rPr>
         <w:t xml:space="preserve">Sin embargo, como se pudo observar en la sección denominada </w:t>
       </w:r>
       <w:r>
@@ -43395,7 +44001,7 @@
       <w:r>
         <w:t xml:space="preserve"> </w:t>
       </w:r>
-      <w:hyperlink r:id="rId28" w:history="1">
+      <w:hyperlink r:id="rId37" w:history="1">
         <w:r>
           <w:rPr>
             <w:rStyle w:val="Hipervnculo"/>
@@ -43447,7 +44053,7 @@
       <w:r>
         <w:t xml:space="preserve">. (2010). Comprensión del significado desde Vygotsky, Bruner y Gergen. Diversitas: Perspectivas en psicología, 6(1), 37-49. </w:t>
       </w:r>
-      <w:hyperlink r:id="rId29" w:history="1">
+      <w:hyperlink r:id="rId38" w:history="1">
         <w:r>
           <w:rPr>
             <w:rStyle w:val="Hipervnculo"/>
@@ -44270,7 +44876,7 @@
         </w:rPr>
         <w:t xml:space="preserve">  </w:t>
       </w:r>
-      <w:hyperlink r:id="rId30" w:history="1">
+      <w:hyperlink r:id="rId39" w:history="1">
         <w:r>
           <w:rPr>
             <w:rStyle w:val="Hipervnculo"/>
@@ -44363,7 +44969,7 @@
         </w:rPr>
         <w:t xml:space="preserve">. </w:t>
       </w:r>
-      <w:hyperlink r:id="rId31" w:history="1">
+      <w:hyperlink r:id="rId40" w:history="1">
         <w:r>
           <w:rPr>
             <w:rStyle w:val="Hipervnculo"/>
@@ -44437,7 +45043,7 @@
         </w:rPr>
         <w:t xml:space="preserve"> </w:t>
       </w:r>
-      <w:hyperlink r:id="rId32" w:history="1">
+      <w:hyperlink r:id="rId41" w:history="1">
         <w:r>
           <w:rPr>
             <w:rStyle w:val="Hipervnculo"/>
@@ -44505,7 +45111,7 @@
         </w:rPr>
         <w:t xml:space="preserve">  </w:t>
       </w:r>
-      <w:hyperlink r:id="rId33" w:history="1">
+      <w:hyperlink r:id="rId42" w:history="1">
         <w:r>
           <w:rPr>
             <w:rStyle w:val="Hipervnculo"/>
@@ -44582,7 +45188,7 @@
         </w:rPr>
         <w:t xml:space="preserve"> </w:t>
       </w:r>
-      <w:hyperlink r:id="rId34" w:history="1">
+      <w:hyperlink r:id="rId43" w:history="1">
         <w:r>
           <w:rPr>
             <w:rStyle w:val="Hipervnculo"/>
@@ -44790,7 +45396,7 @@
         </w:rPr>
         <w:t xml:space="preserve"> </w:t>
       </w:r>
-      <w:hyperlink r:id="rId35" w:history="1">
+      <w:hyperlink r:id="rId44" w:history="1">
         <w:r>
           <w:rPr>
             <w:rStyle w:val="Hipervnculo"/>
@@ -44951,7 +45557,7 @@
         </w:rPr>
         <w:t xml:space="preserve">tulo 2. Addison Wesley Longman. </w:t>
       </w:r>
-      <w:hyperlink r:id="rId36" w:history="1">
+      <w:hyperlink r:id="rId45" w:history="1">
         <w:r>
           <w:rPr>
             <w:rStyle w:val="Hipervnculo"/>
@@ -45094,7 +45700,7 @@
         </w:rPr>
         <w:t xml:space="preserve">o de aprendizaje experiencial. </w:t>
       </w:r>
-      <w:hyperlink r:id="rId37" w:history="1">
+      <w:hyperlink r:id="rId46" w:history="1">
         <w:r>
           <w:rPr>
             <w:rStyle w:val="Hipervnculo"/>
@@ -45197,7 +45803,7 @@
         </w:rPr>
         <w:t xml:space="preserve">logía del hipertexto hasta HTML 4.0 (1990-99). </w:t>
       </w:r>
-      <w:hyperlink r:id="rId38" w:history="1">
+      <w:hyperlink r:id="rId47" w:history="1">
         <w:r>
           <w:rPr>
             <w:rStyle w:val="Hipervnculo"/>
@@ -46248,553 +46854,6 @@
 </w:styles>
 </file>
 
-<file path=word/glossary/document.xml><?xml version="1.0" encoding="utf-8"?>
-<w:glossaryDocument xmlns:wpc="http://schemas.microsoft.com/office/word/2010/wordprocessingCanvas" xmlns:mc="http://schemas.openxmlformats.org/markup-compatibility/2006" xmlns:o="urn:schemas-microsoft-com:office:office" xmlns:r="http://schemas.openxmlformats.org/officeDocument/2006/relationships" xmlns:m="http://schemas.openxmlformats.org/officeDocument/2006/math" xmlns:v="urn:schemas-microsoft-com:vml" xmlns:wp14="http://schemas.microsoft.com/office/word/2010/wordprocessingDrawing" xmlns:wp="http://schemas.openxmlformats.org/drawingml/2006/wordprocessingDrawing" xmlns:w10="urn:schemas-microsoft-com:office:word" xmlns:w="http://schemas.openxmlformats.org/wordprocessingml/2006/main" xmlns:w14="http://schemas.microsoft.com/office/word/2010/wordml" xmlns:w15="http://schemas.microsoft.com/office/word/2012/wordml" xmlns:wpg="http://schemas.microsoft.com/office/word/2010/wordprocessingGroup" xmlns:wpi="http://schemas.microsoft.com/office/word/2010/wordprocessingInk" xmlns:wne="http://schemas.microsoft.com/office/word/2006/wordml" xmlns:wps="http://schemas.microsoft.com/office/word/2010/wordprocessingShape" mc:Ignorable="w14 w15 wp14"/>
-</file>
-
-<file path=word/glossary/fontTable.xml><?xml version="1.0" encoding="utf-8"?>
-<w:fonts xmlns:mc="http://schemas.openxmlformats.org/markup-compatibility/2006" xmlns:r="http://schemas.openxmlformats.org/officeDocument/2006/relationships" xmlns:w="http://schemas.openxmlformats.org/wordprocessingml/2006/main" xmlns:w14="http://schemas.microsoft.com/office/word/2010/wordml" xmlns:w15="http://schemas.microsoft.com/office/word/2012/wordml" mc:Ignorable="w14 w15">
-  <w:font w:name="Symbol">
-    <w:panose1 w:val="05050102010706020507"/>
-    <w:charset w:val="02"/>
-    <w:family w:val="roman"/>
-    <w:pitch w:val="variable"/>
-    <w:sig w:usb0="00000000" w:usb1="10000000" w:usb2="00000000" w:usb3="00000000" w:csb0="80000000" w:csb1="00000000"/>
-  </w:font>
-  <w:font w:name="Times New Roman">
-    <w:panose1 w:val="02020603050405020304"/>
-    <w:charset w:val="00"/>
-    <w:family w:val="roman"/>
-    <w:pitch w:val="variable"/>
-    <w:sig w:usb0="E0002EFF" w:usb1="C000785B" w:usb2="00000009" w:usb3="00000000" w:csb0="000001FF" w:csb1="00000000"/>
-  </w:font>
-  <w:font w:name="Courier New">
-    <w:panose1 w:val="02070309020205020404"/>
-    <w:charset w:val="00"/>
-    <w:family w:val="modern"/>
-    <w:pitch w:val="fixed"/>
-    <w:sig w:usb0="E0002EFF" w:usb1="C0007843" w:usb2="00000009" w:usb3="00000000" w:csb0="000001FF" w:csb1="00000000"/>
-  </w:font>
-  <w:font w:name="Wingdings">
-    <w:panose1 w:val="05000000000000000000"/>
-    <w:charset w:val="02"/>
-    <w:family w:val="auto"/>
-    <w:pitch w:val="variable"/>
-    <w:sig w:usb0="00000000" w:usb1="10000000" w:usb2="00000000" w:usb3="00000000" w:csb0="80000000" w:csb1="00000000"/>
-  </w:font>
-  <w:font w:name="Calibri">
-    <w:panose1 w:val="020F0502020204030204"/>
-    <w:charset w:val="00"/>
-    <w:family w:val="swiss"/>
-    <w:pitch w:val="variable"/>
-    <w:sig w:usb0="E4002EFF" w:usb1="C000247B" w:usb2="00000009" w:usb3="00000000" w:csb0="000001FF" w:csb1="00000000"/>
-  </w:font>
-  <w:font w:name="Arial">
-    <w:panose1 w:val="020B0604020202020204"/>
-    <w:charset w:val="00"/>
-    <w:family w:val="swiss"/>
-    <w:pitch w:val="variable"/>
-    <w:sig w:usb0="E0002EFF" w:usb1="C000785B" w:usb2="00000009" w:usb3="00000000" w:csb0="000001FF" w:csb1="00000000"/>
-  </w:font>
-  <w:font w:name="Calibri Light">
-    <w:panose1 w:val="020F0302020204030204"/>
-    <w:charset w:val="00"/>
-    <w:family w:val="swiss"/>
-    <w:pitch w:val="variable"/>
-    <w:sig w:usb0="E4002EFF" w:usb1="C000247B" w:usb2="00000009" w:usb3="00000000" w:csb0="000001FF" w:csb1="00000000"/>
-  </w:font>
-  <w:font w:name="Consolas">
-    <w:panose1 w:val="020B0609020204030204"/>
-    <w:charset w:val="00"/>
-    <w:family w:val="modern"/>
-    <w:pitch w:val="fixed"/>
-    <w:sig w:usb0="E00006FF" w:usb1="0000FCFF" w:usb2="00000001" w:usb3="00000000" w:csb0="0000019F" w:csb1="00000000"/>
-  </w:font>
-</w:fonts>
-</file>
-
-<file path=word/glossary/settings.xml><?xml version="1.0" encoding="utf-8"?>
-<w:settings xmlns:mc="http://schemas.openxmlformats.org/markup-compatibility/2006" xmlns:o="urn:schemas-microsoft-com:office:office" xmlns:r="http://schemas.openxmlformats.org/officeDocument/2006/relationships" xmlns:m="http://schemas.openxmlformats.org/officeDocument/2006/math" xmlns:v="urn:schemas-microsoft-com:vml" xmlns:w10="urn:schemas-microsoft-com:office:word" xmlns:w="http://schemas.openxmlformats.org/wordprocessingml/2006/main" xmlns:w14="http://schemas.microsoft.com/office/word/2010/wordml" xmlns:w15="http://schemas.microsoft.com/office/word/2012/wordml" xmlns:sl="http://schemas.openxmlformats.org/schemaLibrary/2006/main" mc:Ignorable="w14 w15">
-  <w:view w:val="normal"/>
-  <w:defaultTabStop w:val="708"/>
-  <w:hyphenationZone w:val="425"/>
-  <w:characterSpacingControl w:val="doNotCompress"/>
-  <w:compat>
-    <w:useFELayout/>
-    <w:compatSetting w:name="compatibilityMode" w:uri="http://schemas.microsoft.com/office/word" w:val="15"/>
-    <w:compatSetting w:name="overrideTableStyleFontSizeAndJustification" w:uri="http://schemas.microsoft.com/office/word" w:val="1"/>
-    <w:compatSetting w:name="enableOpenTypeFeatures" w:uri="http://schemas.microsoft.com/office/word" w:val="1"/>
-    <w:compatSetting w:name="doNotFlipMirrorIndents" w:uri="http://schemas.microsoft.com/office/word" w:val="1"/>
-    <w:compatSetting w:name="differentiateMultirowTableHeaders" w:uri="http://schemas.microsoft.com/office/word" w:val="1"/>
-  </w:compat>
-  <w:rsids>
-    <w:rsidRoot w:val="00836156"/>
-    <w:rsid w:val="00836156"/>
-  </w:rsids>
-  <m:mathPr>
-    <m:mathFont m:val="Cambria Math"/>
-    <m:brkBin m:val="before"/>
-    <m:brkBinSub m:val="--"/>
-    <m:smallFrac m:val="0"/>
-    <m:dispDef/>
-    <m:lMargin m:val="0"/>
-    <m:rMargin m:val="0"/>
-    <m:defJc m:val="centerGroup"/>
-    <m:wrapIndent m:val="1440"/>
-    <m:intLim m:val="subSup"/>
-    <m:naryLim m:val="undOvr"/>
-  </m:mathPr>
-  <w:themeFontLang w:val="es-CO"/>
-  <w:clrSchemeMapping w:bg1="light1" w:t1="dark1" w:bg2="light2" w:t2="dark2" w:accent1="accent1" w:accent2="accent2" w:accent3="accent3" w:accent4="accent4" w:accent5="accent5" w:accent6="accent6" w:hyperlink="hyperlink" w:followedHyperlink="followedHyperlink"/>
-  <w:decimalSymbol w:val=","/>
-  <w:listSeparator w:val=";"/>
-  <w15:chartTrackingRefBased/>
-</w:settings>
-</file>
-
-<file path=word/glossary/styles.xml><?xml version="1.0" encoding="utf-8"?>
-<w:styles xmlns:mc="http://schemas.openxmlformats.org/markup-compatibility/2006" xmlns:r="http://schemas.openxmlformats.org/officeDocument/2006/relationships" xmlns:w="http://schemas.openxmlformats.org/wordprocessingml/2006/main" xmlns:w14="http://schemas.microsoft.com/office/word/2010/wordml" xmlns:w15="http://schemas.microsoft.com/office/word/2012/wordml" mc:Ignorable="w14 w15">
-  <w:docDefaults>
-    <w:rPrDefault>
-      <w:rPr>
-        <w:rFonts w:asciiTheme="minorHAnsi" w:eastAsiaTheme="minorEastAsia" w:hAnsiTheme="minorHAnsi" w:cstheme="minorBidi"/>
-        <w:sz w:val="22"/>
-        <w:szCs w:val="22"/>
-        <w:lang w:val="es-CO" w:eastAsia="es-CO" w:bidi="ar-SA"/>
-      </w:rPr>
-    </w:rPrDefault>
-    <w:pPrDefault>
-      <w:pPr>
-        <w:spacing w:after="160" w:line="259" w:lineRule="auto"/>
-      </w:pPr>
-    </w:pPrDefault>
-  </w:docDefaults>
-  <w:latentStyles w:defLockedState="0" w:defUIPriority="99" w:defSemiHidden="0" w:defUnhideWhenUsed="0" w:defQFormat="0" w:count="371">
-    <w:lsdException w:name="Normal" w:uiPriority="0" w:qFormat="1"/>
-    <w:lsdException w:name="heading 1" w:uiPriority="9" w:qFormat="1"/>
-    <w:lsdException w:name="heading 2" w:semiHidden="1" w:uiPriority="9" w:unhideWhenUsed="1" w:qFormat="1"/>
-    <w:lsdException w:name="heading 3" w:semiHidden="1" w:uiPriority="9" w:unhideWhenUsed="1" w:qFormat="1"/>
-    <w:lsdException w:name="heading 4" w:semiHidden="1" w:uiPriority="9" w:unhideWhenUsed="1" w:qFormat="1"/>
-    <w:lsdException w:name="heading 5" w:semiHidden="1" w:uiPriority="9" w:unhideWhenUsed="1" w:qFormat="1"/>
-    <w:lsdException w:name="heading 6" w:semiHidden="1" w:uiPriority="9" w:unhideWhenUsed="1" w:qFormat="1"/>
-    <w:lsdException w:name="heading 7" w:semiHidden="1" w:uiPriority="9" w:unhideWhenUsed="1" w:qFormat="1"/>
-    <w:lsdException w:name="heading 8" w:semiHidden="1" w:uiPriority="9" w:unhideWhenUsed="1" w:qFormat="1"/>
-    <w:lsdException w:name="heading 9" w:semiHidden="1" w:uiPriority="9" w:unhideWhenUsed="1" w:qFormat="1"/>
-    <w:lsdException w:name="index 1" w:semiHidden="1" w:unhideWhenUsed="1"/>
-    <w:lsdException w:name="index 2" w:semiHidden="1" w:unhideWhenUsed="1"/>
-    <w:lsdException w:name="index 3" w:semiHidden="1" w:unhideWhenUsed="1"/>
-    <w:lsdException w:name="index 4" w:semiHidden="1" w:unhideWhenUsed="1"/>
-    <w:lsdException w:name="index 5" w:semiHidden="1" w:unhideWhenUsed="1"/>
-    <w:lsdException w:name="index 6" w:semiHidden="1" w:unhideWhenUsed="1"/>
-    <w:lsdException w:name="index 7" w:semiHidden="1" w:unhideWhenUsed="1"/>
-    <w:lsdException w:name="index 8" w:semiHidden="1" w:unhideWhenUsed="1"/>
-    <w:lsdException w:name="index 9" w:semiHidden="1" w:unhideWhenUsed="1"/>
-    <w:lsdException w:name="toc 1" w:semiHidden="1" w:uiPriority="39" w:unhideWhenUsed="1"/>
-    <w:lsdException w:name="toc 2" w:semiHidden="1" w:uiPriority="39" w:unhideWhenUsed="1"/>
-    <w:lsdException w:name="toc 3" w:semiHidden="1" w:uiPriority="39" w:unhideWhenUsed="1"/>
-    <w:lsdException w:name="toc 4" w:semiHidden="1" w:uiPriority="39" w:unhideWhenUsed="1"/>
-    <w:lsdException w:name="toc 5" w:semiHidden="1" w:uiPriority="39" w:unhideWhenUsed="1"/>
-    <w:lsdException w:name="toc 6" w:semiHidden="1" w:uiPriority="39" w:unhideWhenUsed="1"/>
-    <w:lsdException w:name="toc 7" w:semiHidden="1" w:uiPriority="39" w:unhideWhenUsed="1"/>
-    <w:lsdException w:name="toc 8" w:semiHidden="1" w:uiPriority="39" w:unhideWhenUsed="1"/>
-    <w:lsdException w:name="toc 9" w:semiHidden="1" w:uiPriority="39" w:unhideWhenUsed="1"/>
-    <w:lsdException w:name="Normal Indent" w:semiHidden="1" w:unhideWhenUsed="1"/>
-    <w:lsdException w:name="footnote text" w:semiHidden="1" w:unhideWhenUsed="1"/>
-    <w:lsdException w:name="annotation text" w:semiHidden="1" w:unhideWhenUsed="1"/>
-    <w:lsdException w:name="header" w:semiHidden="1" w:unhideWhenUsed="1"/>
-    <w:lsdException w:name="footer" w:semiHidden="1" w:unhideWhenUsed="1"/>
-    <w:lsdException w:name="index heading" w:semiHidden="1" w:unhideWhenUsed="1"/>
-    <w:lsdException w:name="caption" w:semiHidden="1" w:uiPriority="35" w:unhideWhenUsed="1" w:qFormat="1"/>
-    <w:lsdException w:name="table of figures" w:semiHidden="1" w:unhideWhenUsed="1"/>
-    <w:lsdException w:name="envelope address" w:semiHidden="1" w:unhideWhenUsed="1"/>
-    <w:lsdException w:name="envelope return" w:semiHidden="1" w:unhideWhenUsed="1"/>
-    <w:lsdException w:name="footnote reference" w:semiHidden="1" w:unhideWhenUsed="1"/>
-    <w:lsdException w:name="annotation reference" w:semiHidden="1" w:unhideWhenUsed="1"/>
-    <w:lsdException w:name="line number" w:semiHidden="1" w:unhideWhenUsed="1"/>
-    <w:lsdException w:name="page number" w:semiHidden="1" w:unhideWhenUsed="1"/>
-    <w:lsdException w:name="endnote reference" w:semiHidden="1" w:unhideWhenUsed="1"/>
-    <w:lsdException w:name="endnote text" w:semiHidden="1" w:unhideWhenUsed="1"/>
-    <w:lsdException w:name="table of authorities" w:semiHidden="1" w:unhideWhenUsed="1"/>
-    <w:lsdException w:name="macro" w:semiHidden="1" w:unhideWhenUsed="1"/>
-    <w:lsdException w:name="toa heading" w:semiHidden="1" w:unhideWhenUsed="1"/>
-    <w:lsdException w:name="List" w:semiHidden="1" w:unhideWhenUsed="1"/>
-    <w:lsdException w:name="List Bullet" w:semiHidden="1" w:unhideWhenUsed="1"/>
-    <w:lsdException w:name="List Number" w:semiHidden="1" w:unhideWhenUsed="1"/>
-    <w:lsdException w:name="List 2" w:semiHidden="1" w:unhideWhenUsed="1"/>
-    <w:lsdException w:name="List 3" w:semiHidden="1" w:unhideWhenUsed="1"/>
-    <w:lsdException w:name="List 4" w:semiHidden="1" w:unhideWhenUsed="1"/>
-    <w:lsdException w:name="List 5" w:semiHidden="1" w:unhideWhenUsed="1"/>
-    <w:lsdException w:name="List Bullet 2" w:semiHidden="1" w:unhideWhenUsed="1"/>
-    <w:lsdException w:name="List Bullet 3" w:semiHidden="1" w:unhideWhenUsed="1"/>
-    <w:lsdException w:name="List Bullet 4" w:semiHidden="1" w:unhideWhenUsed="1"/>
-    <w:lsdException w:name="List Bullet 5" w:semiHidden="1" w:unhideWhenUsed="1"/>
-    <w:lsdException w:name="List Number 2" w:semiHidden="1" w:unhideWhenUsed="1"/>
-    <w:lsdException w:name="List Number 3" w:semiHidden="1" w:unhideWhenUsed="1"/>
-    <w:lsdException w:name="List Number 4" w:semiHidden="1" w:unhideWhenUsed="1"/>
-    <w:lsdException w:name="List Number 5" w:semiHidden="1" w:unhideWhenUsed="1"/>
-    <w:lsdException w:name="Title" w:uiPriority="10" w:qFormat="1"/>
-    <w:lsdException w:name="Closing" w:semiHidden="1" w:unhideWhenUsed="1"/>
-    <w:lsdException w:name="Signature" w:semiHidden="1" w:unhideWhenUsed="1"/>
-    <w:lsdException w:name="Default Paragraph Font" w:semiHidden="1" w:uiPriority="1" w:unhideWhenUsed="1"/>
-    <w:lsdException w:name="Body Text" w:semiHidden="1" w:unhideWhenUsed="1"/>
-    <w:lsdException w:name="Body Text Indent" w:semiHidden="1" w:unhideWhenUsed="1"/>
-    <w:lsdException w:name="List Continue" w:semiHidden="1" w:unhideWhenUsed="1"/>
-    <w:lsdException w:name="List Continue 2" w:semiHidden="1" w:unhideWhenUsed="1"/>
-    <w:lsdException w:name="List Continue 3" w:semiHidden="1" w:unhideWhenUsed="1"/>
-    <w:lsdException w:name="List Continue 4" w:semiHidden="1" w:unhideWhenUsed="1"/>
-    <w:lsdException w:name="List Continue 5" w:semiHidden="1" w:unhideWhenUsed="1"/>
-    <w:lsdException w:name="Message Header" w:semiHidden="1" w:unhideWhenUsed="1"/>
-    <w:lsdException w:name="Subtitle" w:uiPriority="11" w:qFormat="1"/>
-    <w:lsdException w:name="Salutation" w:semiHidden="1" w:unhideWhenUsed="1"/>
-    <w:lsdException w:name="Date" w:semiHidden="1" w:unhideWhenUsed="1"/>
-    <w:lsdException w:name="Body Text First Indent" w:semiHidden="1" w:unhideWhenUsed="1"/>
-    <w:lsdException w:name="Body Text First Indent 2" w:semiHidden="1" w:unhideWhenUsed="1"/>
-    <w:lsdException w:name="Note Heading" w:semiHidden="1" w:unhideWhenUsed="1"/>
-    <w:lsdException w:name="Body Text 2" w:semiHidden="1" w:unhideWhenUsed="1"/>
-    <w:lsdException w:name="Body Text 3" w:semiHidden="1" w:unhideWhenUsed="1"/>
-    <w:lsdException w:name="Body Text Indent 2" w:semiHidden="1" w:unhideWhenUsed="1"/>
-    <w:lsdException w:name="Body Text Indent 3" w:semiHidden="1" w:unhideWhenUsed="1"/>
-    <w:lsdException w:name="Block Text" w:semiHidden="1" w:unhideWhenUsed="1"/>
-    <w:lsdException w:name="Hyperlink" w:semiHidden="1" w:unhideWhenUsed="1"/>
-    <w:lsdException w:name="FollowedHyperlink" w:semiHidden="1" w:unhideWhenUsed="1"/>
-    <w:lsdException w:name="Strong" w:uiPriority="22" w:qFormat="1"/>
-    <w:lsdException w:name="Emphasis" w:uiPriority="20" w:qFormat="1"/>
-    <w:lsdException w:name="Document Map" w:semiHidden="1" w:unhideWhenUsed="1"/>
-    <w:lsdException w:name="Plain Text" w:semiHidden="1" w:unhideWhenUsed="1"/>
-    <w:lsdException w:name="E-mail Signature" w:semiHidden="1" w:unhideWhenUsed="1"/>
-    <w:lsdException w:name="HTML Top of Form" w:semiHidden="1" w:unhideWhenUsed="1"/>
-    <w:lsdException w:name="HTML Bottom of Form" w:semiHidden="1" w:unhideWhenUsed="1"/>
-    <w:lsdException w:name="Normal (Web)" w:semiHidden="1" w:unhideWhenUsed="1"/>
-    <w:lsdException w:name="HTML Acronym" w:semiHidden="1" w:unhideWhenUsed="1"/>
-    <w:lsdException w:name="HTML Address" w:semiHidden="1" w:unhideWhenUsed="1"/>
-    <w:lsdException w:name="HTML Cite" w:semiHidden="1" w:unhideWhenUsed="1"/>
-    <w:lsdException w:name="HTML Code" w:semiHidden="1" w:unhideWhenUsed="1"/>
-    <w:lsdException w:name="HTML Definition" w:semiHidden="1" w:unhideWhenUsed="1"/>
-    <w:lsdException w:name="HTML Keyboard" w:semiHidden="1" w:unhideWhenUsed="1"/>
-    <w:lsdException w:name="HTML Preformatted" w:semiHidden="1" w:unhideWhenUsed="1"/>
-    <w:lsdException w:name="HTML Sample" w:semiHidden="1" w:unhideWhenUsed="1"/>
-    <w:lsdException w:name="HTML Typewriter" w:semiHidden="1" w:unhideWhenUsed="1"/>
-    <w:lsdException w:name="HTML Variable" w:semiHidden="1" w:unhideWhenUsed="1"/>
-    <w:lsdException w:name="Normal Table" w:semiHidden="1" w:unhideWhenUsed="1"/>
-    <w:lsdException w:name="annotation subject" w:semiHidden="1" w:unhideWhenUsed="1"/>
-    <w:lsdException w:name="No List" w:semiHidden="1" w:unhideWhenUsed="1"/>
-    <w:lsdException w:name="Outline List 1" w:semiHidden="1" w:unhideWhenUsed="1"/>
-    <w:lsdException w:name="Outline List 2" w:semiHidden="1" w:unhideWhenUsed="1"/>
-    <w:lsdException w:name="Outline List 3" w:semiHidden="1" w:unhideWhenUsed="1"/>
-    <w:lsdException w:name="Table Simple 1" w:semiHidden="1" w:unhideWhenUsed="1"/>
-    <w:lsdException w:name="Table Simple 2" w:semiHidden="1" w:unhideWhenUsed="1"/>
-    <w:lsdException w:name="Table Simple 3" w:semiHidden="1" w:unhideWhenUsed="1"/>
-    <w:lsdException w:name="Table Classic 1" w:semiHidden="1" w:unhideWhenUsed="1"/>
-    <w:lsdException w:name="Table Classic 2" w:semiHidden="1" w:unhideWhenUsed="1"/>
-    <w:lsdException w:name="Table Classic 3" w:semiHidden="1" w:unhideWhenUsed="1"/>
-    <w:lsdException w:name="Table Classic 4" w:semiHidden="1" w:unhideWhenUsed="1"/>
-    <w:lsdException w:name="Table Colorful 1" w:semiHidden="1" w:unhideWhenUsed="1"/>
-    <w:lsdException w:name="Table Colorful 2" w:semiHidden="1" w:unhideWhenUsed="1"/>
-    <w:lsdException w:name="Table Colorful 3" w:semiHidden="1" w:unhideWhenUsed="1"/>
-    <w:lsdException w:name="Table Columns 1" w:semiHidden="1" w:unhideWhenUsed="1"/>
-    <w:lsdException w:name="Table Columns 2" w:semiHidden="1" w:unhideWhenUsed="1"/>
-    <w:lsdException w:name="Table Columns 3" w:semiHidden="1" w:unhideWhenUsed="1"/>
-    <w:lsdException w:name="Table Columns 4" w:semiHidden="1" w:unhideWhenUsed="1"/>
-    <w:lsdException w:name="Table Columns 5" w:semiHidden="1" w:unhideWhenUsed="1"/>
-    <w:lsdException w:name="Table Grid 1" w:semiHidden="1" w:unhideWhenUsed="1"/>
-    <w:lsdException w:name="Table Grid 2" w:semiHidden="1" w:unhideWhenUsed="1"/>
-    <w:lsdException w:name="Table Grid 3" w:semiHidden="1" w:unhideWhenUsed="1"/>
-    <w:lsdException w:name="Table Grid 4" w:semiHidden="1" w:unhideWhenUsed="1"/>
-    <w:lsdException w:name="Table Grid 5" w:semiHidden="1" w:unhideWhenUsed="1"/>
-    <w:lsdException w:name="Table Grid 6" w:semiHidden="1" w:unhideWhenUsed="1"/>
-    <w:lsdException w:name="Table Grid 7" w:semiHidden="1" w:unhideWhenUsed="1"/>
-    <w:lsdException w:name="Table Grid 8" w:semiHidden="1" w:unhideWhenUsed="1"/>
-    <w:lsdException w:name="Table List 1" w:semiHidden="1" w:unhideWhenUsed="1"/>
-    <w:lsdException w:name="Table List 2" w:semiHidden="1" w:unhideWhenUsed="1"/>
-    <w:lsdException w:name="Table List 3" w:semiHidden="1" w:unhideWhenUsed="1"/>
-    <w:lsdException w:name="Table List 4" w:semiHidden="1" w:unhideWhenUsed="1"/>
-    <w:lsdException w:name="Table List 5" w:semiHidden="1" w:unhideWhenUsed="1"/>
-    <w:lsdException w:name="Table List 6" w:semiHidden="1" w:unhideWhenUsed="1"/>
-    <w:lsdException w:name="Table List 7" w:semiHidden="1" w:unhideWhenUsed="1"/>
-    <w:lsdException w:name="Table List 8" w:semiHidden="1" w:unhideWhenUsed="1"/>
-    <w:lsdException w:name="Table 3D effects 1" w:semiHidden="1" w:unhideWhenUsed="1"/>
-    <w:lsdException w:name="Table 3D effects 2" w:semiHidden="1" w:unhideWhenUsed="1"/>
-    <w:lsdException w:name="Table 3D effects 3" w:semiHidden="1" w:unhideWhenUsed="1"/>
-    <w:lsdException w:name="Table Contemporary" w:semiHidden="1" w:unhideWhenUsed="1"/>
-    <w:lsdException w:name="Table Elegant" w:semiHidden="1" w:unhideWhenUsed="1"/>
-    <w:lsdException w:name="Table Professional" w:semiHidden="1" w:unhideWhenUsed="1"/>
-    <w:lsdException w:name="Table Subtle 1" w:semiHidden="1" w:unhideWhenUsed="1"/>
-    <w:lsdException w:name="Table Subtle 2" w:semiHidden="1" w:unhideWhenUsed="1"/>
-    <w:lsdException w:name="Table Web 1" w:semiHidden="1" w:unhideWhenUsed="1"/>
-    <w:lsdException w:name="Table Web 2" w:semiHidden="1" w:unhideWhenUsed="1"/>
-    <w:lsdException w:name="Table Web 3" w:semiHidden="1" w:unhideWhenUsed="1"/>
-    <w:lsdException w:name="Balloon Text" w:semiHidden="1" w:unhideWhenUsed="1"/>
-    <w:lsdException w:name="Table Grid" w:uiPriority="39"/>
-    <w:lsdException w:name="Table Theme" w:semiHidden="1" w:unhideWhenUsed="1"/>
-    <w:lsdException w:name="Placeholder Text" w:semiHidden="1"/>
-    <w:lsdException w:name="No Spacing" w:uiPriority="1" w:qFormat="1"/>
-    <w:lsdException w:name="Light Shading" w:uiPriority="60"/>
-    <w:lsdException w:name="Light List" w:uiPriority="61"/>
-    <w:lsdException w:name="Light Grid" w:uiPriority="62"/>
-    <w:lsdException w:name="Medium Shading 1" w:uiPriority="63"/>
-    <w:lsdException w:name="Medium Shading 2" w:uiPriority="64"/>
-    <w:lsdException w:name="Medium List 1" w:uiPriority="65"/>
-    <w:lsdException w:name="Medium List 2" w:uiPriority="66"/>
-    <w:lsdException w:name="Medium Grid 1" w:uiPriority="67"/>
-    <w:lsdException w:name="Medium Grid 2" w:uiPriority="68"/>
-    <w:lsdException w:name="Medium Grid 3" w:uiPriority="69"/>
-    <w:lsdException w:name="Dark List" w:uiPriority="70"/>
-    <w:lsdException w:name="Colorful Shading" w:uiPriority="71"/>
-    <w:lsdException w:name="Colorful List" w:uiPriority="72"/>
-    <w:lsdException w:name="Colorful Grid" w:uiPriority="73"/>
-    <w:lsdException w:name="Light Shading Accent 1" w:uiPriority="60"/>
-    <w:lsdException w:name="Light List Accent 1" w:uiPriority="61"/>
-    <w:lsdException w:name="Light Grid Accent 1" w:uiPriority="62"/>
-    <w:lsdException w:name="Medium Shading 1 Accent 1" w:uiPriority="63"/>
-    <w:lsdException w:name="Medium Shading 2 Accent 1" w:uiPriority="64"/>
-    <w:lsdException w:name="Medium List 1 Accent 1" w:uiPriority="65"/>
-    <w:lsdException w:name="Revision" w:semiHidden="1"/>
-    <w:lsdException w:name="List Paragraph" w:uiPriority="34" w:qFormat="1"/>
-    <w:lsdException w:name="Quote" w:uiPriority="29" w:qFormat="1"/>
-    <w:lsdException w:name="Intense Quote" w:uiPriority="30" w:qFormat="1"/>
-    <w:lsdException w:name="Medium List 2 Accent 1" w:uiPriority="66"/>
-    <w:lsdException w:name="Medium Grid 1 Accent 1" w:uiPriority="67"/>
-    <w:lsdException w:name="Medium Grid 2 Accent 1" w:uiPriority="68"/>
-    <w:lsdException w:name="Medium Grid 3 Accent 1" w:uiPriority="69"/>
-    <w:lsdException w:name="Dark List Accent 1" w:uiPriority="70"/>
-    <w:lsdException w:name="Colorful Shading Accent 1" w:uiPriority="71"/>
-    <w:lsdException w:name="Colorful List Accent 1" w:uiPriority="72"/>
-    <w:lsdException w:name="Colorful Grid Accent 1" w:uiPriority="73"/>
-    <w:lsdException w:name="Light Shading Accent 2" w:uiPriority="60"/>
-    <w:lsdException w:name="Light List Accent 2" w:uiPriority="61"/>
-    <w:lsdException w:name="Light Grid Accent 2" w:uiPriority="62"/>
-    <w:lsdException w:name="Medium Shading 1 Accent 2" w:uiPriority="63"/>
-    <w:lsdException w:name="Medium Shading 2 Accent 2" w:uiPriority="64"/>
-    <w:lsdException w:name="Medium List 1 Accent 2" w:uiPriority="65"/>
-    <w:lsdException w:name="Medium List 2 Accent 2" w:uiPriority="66"/>
-    <w:lsdException w:name="Medium Grid 1 Accent 2" w:uiPriority="67"/>
-    <w:lsdException w:name="Medium Grid 2 Accent 2" w:uiPriority="68"/>
-    <w:lsdException w:name="Medium Grid 3 Accent 2" w:uiPriority="69"/>
-    <w:lsdException w:name="Dark List Accent 2" w:uiPriority="70"/>
-    <w:lsdException w:name="Colorful Shading Accent 2" w:uiPriority="71"/>
-    <w:lsdException w:name="Colorful List Accent 2" w:uiPriority="72"/>
-    <w:lsdException w:name="Colorful Grid Accent 2" w:uiPriority="73"/>
-    <w:lsdException w:name="Light Shading Accent 3" w:uiPriority="60"/>
-    <w:lsdException w:name="Light List Accent 3" w:uiPriority="61"/>
-    <w:lsdException w:name="Light Grid Accent 3" w:uiPriority="62"/>
-    <w:lsdException w:name="Medium Shading 1 Accent 3" w:uiPriority="63"/>
-    <w:lsdException w:name="Medium Shading 2 Accent 3" w:uiPriority="64"/>
-    <w:lsdException w:name="Medium List 1 Accent 3" w:uiPriority="65"/>
-    <w:lsdException w:name="Medium List 2 Accent 3" w:uiPriority="66"/>
-    <w:lsdException w:name="Medium Grid 1 Accent 3" w:uiPriority="67"/>
-    <w:lsdException w:name="Medium Grid 2 Accent 3" w:uiPriority="68"/>
-    <w:lsdException w:name="Medium Grid 3 Accent 3" w:uiPriority="69"/>
-    <w:lsdException w:name="Dark List Accent 3" w:uiPriority="70"/>
-    <w:lsdException w:name="Colorful Shading Accent 3" w:uiPriority="71"/>
-    <w:lsdException w:name="Colorful List Accent 3" w:uiPriority="72"/>
-    <w:lsdException w:name="Colorful Grid Accent 3" w:uiPriority="73"/>
-    <w:lsdException w:name="Light Shading Accent 4" w:uiPriority="60"/>
-    <w:lsdException w:name="Light List Accent 4" w:uiPriority="61"/>
-    <w:lsdException w:name="Light Grid Accent 4" w:uiPriority="62"/>
-    <w:lsdException w:name="Medium Shading 1 Accent 4" w:uiPriority="63"/>
-    <w:lsdException w:name="Medium Shading 2 Accent 4" w:uiPriority="64"/>
-    <w:lsdException w:name="Medium List 1 Accent 4" w:uiPriority="65"/>
-    <w:lsdException w:name="Medium List 2 Accent 4" w:uiPriority="66"/>
-    <w:lsdException w:name="Medium Grid 1 Accent 4" w:uiPriority="67"/>
-    <w:lsdException w:name="Medium Grid 2 Accent 4" w:uiPriority="68"/>
-    <w:lsdException w:name="Medium Grid 3 Accent 4" w:uiPriority="69"/>
-    <w:lsdException w:name="Dark List Accent 4" w:uiPriority="70"/>
-    <w:lsdException w:name="Colorful Shading Accent 4" w:uiPriority="71"/>
-    <w:lsdException w:name="Colorful List Accent 4" w:uiPriority="72"/>
-    <w:lsdException w:name="Colorful Grid Accent 4" w:uiPriority="73"/>
-    <w:lsdException w:name="Light Shading Accent 5" w:uiPriority="60"/>
-    <w:lsdException w:name="Light List Accent 5" w:uiPriority="61"/>
-    <w:lsdException w:name="Light Grid Accent 5" w:uiPriority="62"/>
-    <w:lsdException w:name="Medium Shading 1 Accent 5" w:uiPriority="63"/>
-    <w:lsdException w:name="Medium Shading 2 Accent 5" w:uiPriority="64"/>
-    <w:lsdException w:name="Medium List 1 Accent 5" w:uiPriority="65"/>
-    <w:lsdException w:name="Medium List 2 Accent 5" w:uiPriority="66"/>
-    <w:lsdException w:name="Medium Grid 1 Accent 5" w:uiPriority="67"/>
-    <w:lsdException w:name="Medium Grid 2 Accent 5" w:uiPriority="68"/>
-    <w:lsdException w:name="Medium Grid 3 Accent 5" w:uiPriority="69"/>
-    <w:lsdException w:name="Dark List Accent 5" w:uiPriority="70"/>
-    <w:lsdException w:name="Colorful Shading Accent 5" w:uiPriority="71"/>
-    <w:lsdException w:name="Colorful List Accent 5" w:uiPriority="72"/>
-    <w:lsdException w:name="Colorful Grid Accent 5" w:uiPriority="73"/>
-    <w:lsdException w:name="Light Shading Accent 6" w:uiPriority="60"/>
-    <w:lsdException w:name="Light List Accent 6" w:uiPriority="61"/>
-    <w:lsdException w:name="Light Grid Accent 6" w:uiPriority="62"/>
-    <w:lsdException w:name="Medium Shading 1 Accent 6" w:uiPriority="63"/>
-    <w:lsdException w:name="Medium Shading 2 Accent 6" w:uiPriority="64"/>
-    <w:lsdException w:name="Medium List 1 Accent 6" w:uiPriority="65"/>
-    <w:lsdException w:name="Medium List 2 Accent 6" w:uiPriority="66"/>
-    <w:lsdException w:name="Medium Grid 1 Accent 6" w:uiPriority="67"/>
-    <w:lsdException w:name="Medium Grid 2 Accent 6" w:uiPriority="68"/>
-    <w:lsdException w:name="Medium Grid 3 Accent 6" w:uiPriority="69"/>
-    <w:lsdException w:name="Dark List Accent 6" w:uiPriority="70"/>
-    <w:lsdException w:name="Colorful Shading Accent 6" w:uiPriority="71"/>
-    <w:lsdException w:name="Colorful List Accent 6" w:uiPriority="72"/>
-    <w:lsdException w:name="Colorful Grid Accent 6" w:uiPriority="73"/>
-    <w:lsdException w:name="Subtle Emphasis" w:uiPriority="19" w:qFormat="1"/>
-    <w:lsdException w:name="Intense Emphasis" w:uiPriority="21" w:qFormat="1"/>
-    <w:lsdException w:name="Subtle Reference" w:uiPriority="31" w:qFormat="1"/>
-    <w:lsdException w:name="Intense Reference" w:uiPriority="32" w:qFormat="1"/>
-    <w:lsdException w:name="Book Title" w:uiPriority="33" w:qFormat="1"/>
-    <w:lsdException w:name="Bibliography" w:semiHidden="1" w:uiPriority="37" w:unhideWhenUsed="1"/>
-    <w:lsdException w:name="TOC Heading" w:semiHidden="1" w:uiPriority="39" w:unhideWhenUsed="1" w:qFormat="1"/>
-    <w:lsdException w:name="Plain Table 1" w:uiPriority="41"/>
-    <w:lsdException w:name="Plain Table 2" w:uiPriority="42"/>
-    <w:lsdException w:name="Plain Table 3" w:uiPriority="43"/>
-    <w:lsdException w:name="Plain Table 4" w:uiPriority="44"/>
-    <w:lsdException w:name="Plain Table 5" w:uiPriority="45"/>
-    <w:lsdException w:name="Grid Table Light" w:uiPriority="40"/>
-    <w:lsdException w:name="Grid Table 1 Light" w:uiPriority="46"/>
-    <w:lsdException w:name="Grid Table 2" w:uiPriority="47"/>
-    <w:lsdException w:name="Grid Table 3" w:uiPriority="48"/>
-    <w:lsdException w:name="Grid Table 4" w:uiPriority="49"/>
-    <w:lsdException w:name="Grid Table 5 Dark" w:uiPriority="50"/>
-    <w:lsdException w:name="Grid Table 6 Colorful" w:uiPriority="51"/>
-    <w:lsdException w:name="Grid Table 7 Colorful" w:uiPriority="52"/>
-    <w:lsdException w:name="Grid Table 1 Light Accent 1" w:uiPriority="46"/>
-    <w:lsdException w:name="Grid Table 2 Accent 1" w:uiPriority="47"/>
-    <w:lsdException w:name="Grid Table 3 Accent 1" w:uiPriority="48"/>
-    <w:lsdException w:name="Grid Table 4 Accent 1" w:uiPriority="49"/>
-    <w:lsdException w:name="Grid Table 5 Dark Accent 1" w:uiPriority="50"/>
-    <w:lsdException w:name="Grid Table 6 Colorful Accent 1" w:uiPriority="51"/>
-    <w:lsdException w:name="Grid Table 7 Colorful Accent 1" w:uiPriority="52"/>
-    <w:lsdException w:name="Grid Table 1 Light Accent 2" w:uiPriority="46"/>
-    <w:lsdException w:name="Grid Table 2 Accent 2" w:uiPriority="47"/>
-    <w:lsdException w:name="Grid Table 3 Accent 2" w:uiPriority="48"/>
-    <w:lsdException w:name="Grid Table 4 Accent 2" w:uiPriority="49"/>
-    <w:lsdException w:name="Grid Table 5 Dark Accent 2" w:uiPriority="50"/>
-    <w:lsdException w:name="Grid Table 6 Colorful Accent 2" w:uiPriority="51"/>
-    <w:lsdException w:name="Grid Table 7 Colorful Accent 2" w:uiPriority="52"/>
-    <w:lsdException w:name="Grid Table 1 Light Accent 3" w:uiPriority="46"/>
-    <w:lsdException w:name="Grid Table 2 Accent 3" w:uiPriority="47"/>
-    <w:lsdException w:name="Grid Table 3 Accent 3" w:uiPriority="48"/>
-    <w:lsdException w:name="Grid Table 4 Accent 3" w:uiPriority="49"/>
-    <w:lsdException w:name="Grid Table 5 Dark Accent 3" w:uiPriority="50"/>
-    <w:lsdException w:name="Grid Table 6 Colorful Accent 3" w:uiPriority="51"/>
-    <w:lsdException w:name="Grid Table 7 Colorful Accent 3" w:uiPriority="52"/>
-    <w:lsdException w:name="Grid Table 1 Light Accent 4" w:uiPriority="46"/>
-    <w:lsdException w:name="Grid Table 2 Accent 4" w:uiPriority="47"/>
-    <w:lsdException w:name="Grid Table 3 Accent 4" w:uiPriority="48"/>
-    <w:lsdException w:name="Grid Table 4 Accent 4" w:uiPriority="49"/>
-    <w:lsdException w:name="Grid Table 5 Dark Accent 4" w:uiPriority="50"/>
-    <w:lsdException w:name="Grid Table 6 Colorful Accent 4" w:uiPriority="51"/>
-    <w:lsdException w:name="Grid Table 7 Colorful Accent 4" w:uiPriority="52"/>
-    <w:lsdException w:name="Grid Table 1 Light Accent 5" w:uiPriority="46"/>
-    <w:lsdException w:name="Grid Table 2 Accent 5" w:uiPriority="47"/>
-    <w:lsdException w:name="Grid Table 3 Accent 5" w:uiPriority="48"/>
-    <w:lsdException w:name="Grid Table 4 Accent 5" w:uiPriority="49"/>
-    <w:lsdException w:name="Grid Table 5 Dark Accent 5" w:uiPriority="50"/>
-    <w:lsdException w:name="Grid Table 6 Colorful Accent 5" w:uiPriority="51"/>
-    <w:lsdException w:name="Grid Table 7 Colorful Accent 5" w:uiPriority="52"/>
-    <w:lsdException w:name="Grid Table 1 Light Accent 6" w:uiPriority="46"/>
-    <w:lsdException w:name="Grid Table 2 Accent 6" w:uiPriority="47"/>
-    <w:lsdException w:name="Grid Table 3 Accent 6" w:uiPriority="48"/>
-    <w:lsdException w:name="Grid Table 4 Accent 6" w:uiPriority="49"/>
-    <w:lsdException w:name="Grid Table 5 Dark Accent 6" w:uiPriority="50"/>
-    <w:lsdException w:name="Grid Table 6 Colorful Accent 6" w:uiPriority="51"/>
-    <w:lsdException w:name="Grid Table 7 Colorful Accent 6" w:uiPriority="52"/>
-    <w:lsdException w:name="List Table 1 Light" w:uiPriority="46"/>
-    <w:lsdException w:name="List Table 2" w:uiPriority="47"/>
-    <w:lsdException w:name="List Table 3" w:uiPriority="48"/>
-    <w:lsdException w:name="List Table 4" w:uiPriority="49"/>
-    <w:lsdException w:name="List Table 5 Dark" w:uiPriority="50"/>
-    <w:lsdException w:name="List Table 6 Colorful" w:uiPriority="51"/>
-    <w:lsdException w:name="List Table 7 Colorful" w:uiPriority="52"/>
-    <w:lsdException w:name="List Table 1 Light Accent 1" w:uiPriority="46"/>
-    <w:lsdException w:name="List Table 2 Accent 1" w:uiPriority="47"/>
-    <w:lsdException w:name="List Table 3 Accent 1" w:uiPriority="48"/>
-    <w:lsdException w:name="List Table 4 Accent 1" w:uiPriority="49"/>
-    <w:lsdException w:name="List Table 5 Dark Accent 1" w:uiPriority="50"/>
-    <w:lsdException w:name="List Table 6 Colorful Accent 1" w:uiPriority="51"/>
-    <w:lsdException w:name="List Table 7 Colorful Accent 1" w:uiPriority="52"/>
-    <w:lsdException w:name="List Table 1 Light Accent 2" w:uiPriority="46"/>
-    <w:lsdException w:name="List Table 2 Accent 2" w:uiPriority="47"/>
-    <w:lsdException w:name="List Table 3 Accent 2" w:uiPriority="48"/>
-    <w:lsdException w:name="List Table 4 Accent 2" w:uiPriority="49"/>
-    <w:lsdException w:name="List Table 5 Dark Accent 2" w:uiPriority="50"/>
-    <w:lsdException w:name="List Table 6 Colorful Accent 2" w:uiPriority="51"/>
-    <w:lsdException w:name="List Table 7 Colorful Accent 2" w:uiPriority="52"/>
-    <w:lsdException w:name="List Table 1 Light Accent 3" w:uiPriority="46"/>
-    <w:lsdException w:name="List Table 2 Accent 3" w:uiPriority="47"/>
-    <w:lsdException w:name="List Table 3 Accent 3" w:uiPriority="48"/>
-    <w:lsdException w:name="List Table 4 Accent 3" w:uiPriority="49"/>
-    <w:lsdException w:name="List Table 5 Dark Accent 3" w:uiPriority="50"/>
-    <w:lsdException w:name="List Table 6 Colorful Accent 3" w:uiPriority="51"/>
-    <w:lsdException w:name="List Table 7 Colorful Accent 3" w:uiPriority="52"/>
-    <w:lsdException w:name="List Table 1 Light Accent 4" w:uiPriority="46"/>
-    <w:lsdException w:name="List Table 2 Accent 4" w:uiPriority="47"/>
-    <w:lsdException w:name="List Table 3 Accent 4" w:uiPriority="48"/>
-    <w:lsdException w:name="List Table 4 Accent 4" w:uiPriority="49"/>
-    <w:lsdException w:name="List Table 5 Dark Accent 4" w:uiPriority="50"/>
-    <w:lsdException w:name="List Table 6 Colorful Accent 4" w:uiPriority="51"/>
-    <w:lsdException w:name="List Table 7 Colorful Accent 4" w:uiPriority="52"/>
-    <w:lsdException w:name="List Table 1 Light Accent 5" w:uiPriority="46"/>
-    <w:lsdException w:name="List Table 2 Accent 5" w:uiPriority="47"/>
-    <w:lsdException w:name="List Table 3 Accent 5" w:uiPriority="48"/>
-    <w:lsdException w:name="List Table 4 Accent 5" w:uiPriority="49"/>
-    <w:lsdException w:name="List Table 5 Dark Accent 5" w:uiPriority="50"/>
-    <w:lsdException w:name="List Table 6 Colorful Accent 5" w:uiPriority="51"/>
-    <w:lsdException w:name="List Table 7 Colorful Accent 5" w:uiPriority="52"/>
-    <w:lsdException w:name="List Table 1 Light Accent 6" w:uiPriority="46"/>
-    <w:lsdException w:name="List Table 2 Accent 6" w:uiPriority="47"/>
-    <w:lsdException w:name="List Table 3 Accent 6" w:uiPriority="48"/>
-    <w:lsdException w:name="List Table 4 Accent 6" w:uiPriority="49"/>
-    <w:lsdException w:name="List Table 5 Dark Accent 6" w:uiPriority="50"/>
-    <w:lsdException w:name="List Table 6 Colorful Accent 6" w:uiPriority="51"/>
-    <w:lsdException w:name="List Table 7 Colorful Accent 6" w:uiPriority="52"/>
-  </w:latentStyles>
-  <w:style w:type="paragraph" w:default="1" w:styleId="Normal">
-    <w:name w:val="Normal"/>
-    <w:qFormat/>
-  </w:style>
-  <w:style w:type="character" w:default="1" w:styleId="Fuentedeprrafopredeter">
-    <w:name w:val="Default Paragraph Font"/>
-    <w:uiPriority w:val="1"/>
-    <w:semiHidden/>
-    <w:unhideWhenUsed/>
-  </w:style>
-  <w:style w:type="table" w:default="1" w:styleId="Tablanormal">
-    <w:name w:val="Normal Table"/>
-    <w:uiPriority w:val="99"/>
-    <w:semiHidden/>
-    <w:unhideWhenUsed/>
-    <w:tblPr>
-      <w:tblInd w:w="0" w:type="dxa"/>
-      <w:tblCellMar>
-        <w:top w:w="0" w:type="dxa"/>
-        <w:left w:w="108" w:type="dxa"/>
-        <w:bottom w:w="0" w:type="dxa"/>
-        <w:right w:w="108" w:type="dxa"/>
-      </w:tblCellMar>
-    </w:tblPr>
-  </w:style>
-  <w:style w:type="numbering" w:default="1" w:styleId="Sinlista">
-    <w:name w:val="No List"/>
-    <w:uiPriority w:val="99"/>
-    <w:semiHidden/>
-    <w:unhideWhenUsed/>
-  </w:style>
-  <w:style w:type="paragraph" w:customStyle="1" w:styleId="FE97E7D479334BAB8B3D3270135CA871">
-    <w:name w:val="FE97E7D479334BAB8B3D3270135CA871"/>
-    <w:rsid w:val="00836156"/>
-  </w:style>
-  <w:style w:type="paragraph" w:customStyle="1" w:styleId="79E87927D27742618B082F52F929B995">
-    <w:name w:val="79E87927D27742618B082F52F929B995"/>
-    <w:rsid w:val="00836156"/>
-  </w:style>
-  <w:style w:type="paragraph" w:customStyle="1" w:styleId="A6FD7FCB337046E787F734F9E5483A83">
-    <w:name w:val="A6FD7FCB337046E787F734F9E5483A83"/>
-    <w:rsid w:val="00836156"/>
-  </w:style>
-</w:styles>
-</file>
-
-<file path=word/glossary/webSettings.xml><?xml version="1.0" encoding="utf-8"?>
-<w:webSettings xmlns:mc="http://schemas.openxmlformats.org/markup-compatibility/2006" xmlns:r="http://schemas.openxmlformats.org/officeDocument/2006/relationships" xmlns:w="http://schemas.openxmlformats.org/wordprocessingml/2006/main" xmlns:w14="http://schemas.microsoft.com/office/word/2010/wordml" xmlns:w15="http://schemas.microsoft.com/office/word/2012/wordml" mc:Ignorable="w14 w15">
-  <w:optimizeForBrowser/>
-  <w:allowPNG/>
-</w:webSettings>
-</file>
-
 <file path=word/theme/theme1.xml><?xml version="1.0" encoding="utf-8"?>
 <a:theme xmlns:a="http://schemas.openxmlformats.org/drawingml/2006/main" name="Tema de Office">
   <a:themeElements>
@@ -47095,7 +47154,7 @@
 </file>
 
 <file path=customXml/itemProps1.xml><?xml version="1.0" encoding="utf-8"?>
-<ds:datastoreItem xmlns:ds="http://schemas.openxmlformats.org/officeDocument/2006/customXml" ds:itemID="{7371DA4B-136C-433A-BA9E-F6F96B1FFD59}">
+<ds:datastoreItem xmlns:ds="http://schemas.openxmlformats.org/officeDocument/2006/customXml" ds:itemID="{AA49648B-7594-4AEC-863C-1C57A6A3CCA6}">
   <ds:schemaRefs>
     <ds:schemaRef ds:uri="http://schemas.openxmlformats.org/officeDocument/2006/bibliography"/>
   </ds:schemaRefs>
